--- a/rps/TE201450_Pengolahan_Citra_Digital_RPS_2023.docx
+++ b/rps/TE201450_Pengolahan_Citra_Digital_RPS_2023.docx
@@ -1052,7 +1052,7 @@
                 <w:b/>
               </w:rPr>
               <w:drawing>
-                <wp:anchor behindDoc="0" distT="0" distB="0" distL="0" distR="0" simplePos="0" locked="0" layoutInCell="0" allowOverlap="1" relativeHeight="14">
+                <wp:anchor behindDoc="0" distT="0" distB="0" distL="0" distR="0" simplePos="0" locked="0" layoutInCell="0" allowOverlap="1" relativeHeight="16">
                   <wp:simplePos x="0" y="0"/>
                   <wp:positionH relativeFrom="column">
                     <wp:align>center</wp:align>
@@ -1227,11 +1227,7 @@
           <w:p>
             <w:pPr>
               <w:pStyle w:val="Normal"/>
-              <w:widowControl/>
-              <w:suppressAutoHyphens w:val="true"/>
-              <w:bidi w:val="0"/>
-              <w:spacing w:lineRule="auto" w:line="240" w:before="57" w:after="57"/>
-              <w:jc w:val="both"/>
+              <w:spacing w:before="57" w:after="57"/>
               <w:rPr/>
             </w:pPr>
             <w:r>
@@ -1631,11 +1627,7 @@
           <w:p>
             <w:pPr>
               <w:pStyle w:val="Normal"/>
-              <w:widowControl/>
-              <w:suppressAutoHyphens w:val="true"/>
-              <w:bidi w:val="0"/>
-              <w:spacing w:lineRule="auto" w:line="240" w:before="57" w:after="57"/>
-              <w:jc w:val="both"/>
+              <w:spacing w:before="57" w:after="57"/>
               <w:rPr/>
             </w:pPr>
             <w:r>
@@ -1683,11 +1675,7 @@
           <w:p>
             <w:pPr>
               <w:pStyle w:val="Normal"/>
-              <w:widowControl/>
-              <w:suppressAutoHyphens w:val="true"/>
-              <w:bidi w:val="0"/>
-              <w:spacing w:lineRule="auto" w:line="240" w:before="57" w:after="57"/>
-              <w:jc w:val="both"/>
+              <w:spacing w:before="57" w:after="57"/>
               <w:rPr/>
             </w:pPr>
             <w:r>
@@ -1758,6 +1746,261 @@
                 <w:lang w:val="en-US" w:eastAsia="en-US" w:bidi="ar-SA"/>
               </w:rPr>
               <w:t>(C4, A3, P3)</w:t>
+            </w:r>
+          </w:p>
+        </w:tc>
+      </w:tr>
+      <w:tr>
+        <w:trPr/>
+        <w:tc>
+          <w:tcPr>
+            <w:tcW w:w="2835" w:type="dxa"/>
+            <w:vMerge w:val="continue"/>
+            <w:tcBorders>
+              <w:left w:val="single" w:sz="4" w:space="0" w:color="000000"/>
+              <w:bottom w:val="single" w:sz="4" w:space="0" w:color="000000"/>
+            </w:tcBorders>
+          </w:tcPr>
+          <w:p>
+            <w:pPr>
+              <w:pStyle w:val="Normal"/>
+              <w:spacing w:before="57" w:after="57"/>
+              <w:rPr/>
+            </w:pPr>
+            <w:r>
+              <w:rPr/>
+            </w:r>
+          </w:p>
+        </w:tc>
+        <w:tc>
+          <w:tcPr>
+            <w:tcW w:w="12329" w:type="dxa"/>
+            <w:gridSpan w:val="7"/>
+            <w:tcBorders>
+              <w:left w:val="single" w:sz="4" w:space="0" w:color="000000"/>
+              <w:bottom w:val="single" w:sz="4" w:space="0" w:color="000000"/>
+              <w:right w:val="single" w:sz="4" w:space="0" w:color="000000"/>
+            </w:tcBorders>
+            <w:shd w:fill="DDDDDD" w:val="clear"/>
+          </w:tcPr>
+          <w:p>
+            <w:pPr>
+              <w:pStyle w:val="Heading2"/>
+              <w:spacing w:before="57" w:after="57"/>
+              <w:jc w:val="left"/>
+              <w:rPr/>
+            </w:pPr>
+            <w:r>
+              <w:rPr/>
+              <w:t>SUB-</w:t>
+            </w:r>
+            <w:r>
+              <w:rPr/>
+              <w:t>CAPAIAN PEMBELAJARAN MATA KULIAH (</w:t>
+            </w:r>
+            <w:r>
+              <w:rPr/>
+              <w:t>Sub-</w:t>
+            </w:r>
+            <w:r>
+              <w:rPr/>
+              <w:t>CPMK)</w:t>
+            </w:r>
+          </w:p>
+        </w:tc>
+      </w:tr>
+      <w:tr>
+        <w:trPr/>
+        <w:tc>
+          <w:tcPr>
+            <w:tcW w:w="2835" w:type="dxa"/>
+            <w:vMerge w:val="continue"/>
+            <w:tcBorders>
+              <w:left w:val="single" w:sz="4" w:space="0" w:color="000000"/>
+              <w:bottom w:val="single" w:sz="4" w:space="0" w:color="000000"/>
+            </w:tcBorders>
+          </w:tcPr>
+          <w:p>
+            <w:pPr>
+              <w:pStyle w:val="Normal"/>
+              <w:spacing w:before="57" w:after="57"/>
+              <w:rPr/>
+            </w:pPr>
+            <w:r>
+              <w:rPr/>
+            </w:r>
+          </w:p>
+        </w:tc>
+        <w:tc>
+          <w:tcPr>
+            <w:tcW w:w="12329" w:type="dxa"/>
+            <w:gridSpan w:val="7"/>
+            <w:tcBorders>
+              <w:left w:val="single" w:sz="4" w:space="0" w:color="000000"/>
+              <w:bottom w:val="single" w:sz="4" w:space="0" w:color="000000"/>
+              <w:right w:val="single" w:sz="4" w:space="0" w:color="000000"/>
+            </w:tcBorders>
+          </w:tcPr>
+          <w:p>
+            <w:pPr>
+              <w:pStyle w:val="ListParagraph"/>
+              <w:widowControl/>
+              <w:numPr>
+                <w:ilvl w:val="0"/>
+                <w:numId w:val="10"/>
+              </w:numPr>
+              <w:suppressAutoHyphens w:val="true"/>
+              <w:bidi w:val="0"/>
+              <w:spacing w:lineRule="auto" w:line="240" w:before="0" w:after="0"/>
+              <w:ind w:left="360" w:right="269" w:hanging="360"/>
+              <w:contextualSpacing/>
+              <w:jc w:val="both"/>
+              <w:rPr>
+                <w:sz w:val="22"/>
+                <w:szCs w:val="22"/>
+              </w:rPr>
+            </w:pPr>
+            <w:r>
+              <w:rPr>
+                <w:sz w:val="22"/>
+                <w:szCs w:val="22"/>
+              </w:rPr>
+              <w:t>Mahasiswa mampu melakukan filterisasi pada citra digital (C3, A2, P2)</w:t>
+            </w:r>
+          </w:p>
+          <w:p>
+            <w:pPr>
+              <w:pStyle w:val="ListParagraph"/>
+              <w:widowControl/>
+              <w:numPr>
+                <w:ilvl w:val="0"/>
+                <w:numId w:val="10"/>
+              </w:numPr>
+              <w:suppressAutoHyphens w:val="true"/>
+              <w:bidi w:val="0"/>
+              <w:spacing w:lineRule="auto" w:line="240" w:before="0" w:after="0"/>
+              <w:ind w:left="360" w:right="269" w:hanging="360"/>
+              <w:contextualSpacing/>
+              <w:jc w:val="both"/>
+              <w:rPr>
+                <w:sz w:val="22"/>
+                <w:szCs w:val="22"/>
+              </w:rPr>
+            </w:pPr>
+            <w:r>
+              <w:rPr>
+                <w:sz w:val="22"/>
+                <w:szCs w:val="22"/>
+              </w:rPr>
+              <w:t>Mahasiswa mampu membandingkan teknik-teknik perbaikan citra/ image enhancement. (C4, A3, P3)</w:t>
+            </w:r>
+          </w:p>
+          <w:p>
+            <w:pPr>
+              <w:pStyle w:val="ListParagraph"/>
+              <w:widowControl/>
+              <w:numPr>
+                <w:ilvl w:val="0"/>
+                <w:numId w:val="10"/>
+              </w:numPr>
+              <w:suppressAutoHyphens w:val="true"/>
+              <w:bidi w:val="0"/>
+              <w:spacing w:lineRule="auto" w:line="240" w:before="0" w:after="0"/>
+              <w:ind w:left="360" w:right="269" w:hanging="360"/>
+              <w:contextualSpacing/>
+              <w:jc w:val="both"/>
+              <w:rPr>
+                <w:sz w:val="22"/>
+                <w:szCs w:val="22"/>
+              </w:rPr>
+            </w:pPr>
+            <w:r>
+              <w:rPr>
+                <w:sz w:val="22"/>
+                <w:szCs w:val="22"/>
+              </w:rPr>
+              <w:t>Mahasiswa mampu membandingkan teknik-teknik manipulasi geometri citra. (C4, A3, P3)</w:t>
+            </w:r>
+          </w:p>
+          <w:p>
+            <w:pPr>
+              <w:pStyle w:val="ListParagraph"/>
+              <w:widowControl/>
+              <w:numPr>
+                <w:ilvl w:val="0"/>
+                <w:numId w:val="10"/>
+              </w:numPr>
+              <w:suppressAutoHyphens w:val="true"/>
+              <w:bidi w:val="0"/>
+              <w:spacing w:lineRule="auto" w:line="240" w:before="0" w:after="0"/>
+              <w:ind w:left="360" w:right="269" w:hanging="360"/>
+              <w:contextualSpacing/>
+              <w:jc w:val="both"/>
+              <w:rPr>
+                <w:sz w:val="22"/>
+                <w:szCs w:val="22"/>
+              </w:rPr>
+            </w:pPr>
+            <w:r>
+              <w:rPr>
+                <w:sz w:val="22"/>
+                <w:szCs w:val="22"/>
+              </w:rPr>
+              <w:t>Mahasiswa mampu membandingkan teknik-teknik dalam ektraksi fitur dan deskriptor citra. (C4, A3, P3)</w:t>
+            </w:r>
+          </w:p>
+          <w:p>
+            <w:pPr>
+              <w:pStyle w:val="ListParagraph"/>
+              <w:widowControl/>
+              <w:numPr>
+                <w:ilvl w:val="0"/>
+                <w:numId w:val="10"/>
+              </w:numPr>
+              <w:suppressAutoHyphens w:val="true"/>
+              <w:bidi w:val="0"/>
+              <w:spacing w:lineRule="auto" w:line="240" w:before="0" w:after="0"/>
+              <w:ind w:left="360" w:right="269" w:hanging="360"/>
+              <w:contextualSpacing/>
+              <w:jc w:val="both"/>
+              <w:rPr>
+                <w:sz w:val="22"/>
+                <w:szCs w:val="22"/>
+              </w:rPr>
+            </w:pPr>
+            <w:r>
+              <w:rPr>
+                <w:sz w:val="22"/>
+                <w:szCs w:val="22"/>
+              </w:rPr>
+              <w:t>Mahasiswa mampu membandingkan teknik-teknik dalam segmentasi citra. (C4, A3, P3)</w:t>
+            </w:r>
+          </w:p>
+          <w:p>
+            <w:pPr>
+              <w:pStyle w:val="ListParagraph"/>
+              <w:widowControl/>
+              <w:numPr>
+                <w:ilvl w:val="0"/>
+                <w:numId w:val="10"/>
+              </w:numPr>
+              <w:suppressAutoHyphens w:val="true"/>
+              <w:bidi w:val="0"/>
+              <w:spacing w:lineRule="auto" w:line="240" w:before="0" w:after="0"/>
+              <w:ind w:left="360" w:right="269" w:hanging="360"/>
+              <w:contextualSpacing/>
+              <w:jc w:val="both"/>
+              <w:rPr>
+                <w:sz w:val="22"/>
+                <w:szCs w:val="22"/>
+              </w:rPr>
+            </w:pPr>
+            <w:r>
+              <w:rPr>
+                <w:sz w:val="22"/>
+                <w:szCs w:val="22"/>
+              </w:rPr>
+              <w:t>Mahasiswa mampu membandingkan penerapan metode-metode machine learning klasik pada pengolahan citra. (C4, A3, P3)</w:t>
             </w:r>
           </w:p>
         </w:tc>
@@ -1795,6 +2038,2566 @@
               <w:right w:val="single" w:sz="4" w:space="0" w:color="000000"/>
             </w:tcBorders>
           </w:tcPr>
+          <w:tbl>
+            <w:tblPr>
+              <w:tblW w:w="10420" w:type="dxa"/>
+              <w:jc w:val="center"/>
+              <w:tblInd w:w="0" w:type="dxa"/>
+              <w:tblLayout w:type="fixed"/>
+              <w:tblCellMar>
+                <w:top w:w="0" w:type="dxa"/>
+                <w:left w:w="115" w:type="dxa"/>
+                <w:bottom w:w="0" w:type="dxa"/>
+                <w:right w:w="115" w:type="dxa"/>
+              </w:tblCellMar>
+            </w:tblPr>
+            <w:tblGrid>
+              <w:gridCol w:w="2460"/>
+              <w:gridCol w:w="995"/>
+              <w:gridCol w:w="995"/>
+              <w:gridCol w:w="995"/>
+              <w:gridCol w:w="995"/>
+              <w:gridCol w:w="995"/>
+              <w:gridCol w:w="995"/>
+              <w:gridCol w:w="995"/>
+              <w:gridCol w:w="995"/>
+            </w:tblGrid>
+            <w:tr>
+              <w:trPr/>
+              <w:tc>
+                <w:tcPr>
+                  <w:tcW w:w="2460" w:type="dxa"/>
+                  <w:vMerge w:val="restart"/>
+                  <w:tcBorders>
+                    <w:top w:val="single" w:sz="4" w:space="0" w:color="000000"/>
+                    <w:left w:val="single" w:sz="4" w:space="0" w:color="000000"/>
+                    <w:bottom w:val="single" w:sz="4" w:space="0" w:color="000000"/>
+                    <w:right w:val="single" w:sz="4" w:space="0" w:color="000000"/>
+                  </w:tcBorders>
+                  <w:shd w:fill="BFBFBF" w:val="clear"/>
+                  <w:vAlign w:val="center"/>
+                </w:tcPr>
+                <w:p>
+                  <w:pPr>
+                    <w:pStyle w:val="Normal"/>
+                    <w:widowControl w:val="false"/>
+                    <w:tabs>
+                      <w:tab w:val="clear" w:pos="720"/>
+                      <w:tab w:val="left" w:pos="0" w:leader="none"/>
+                    </w:tabs>
+                    <w:spacing w:lineRule="auto" w:line="240" w:before="0" w:after="0"/>
+                    <w:jc w:val="center"/>
+                    <w:rPr>
+                      <w:rFonts w:ascii="Liberation Serif" w:hAnsi="Liberation Serif" w:eastAsia="Calibri" w:cs="Calibri"/>
+                      <w:b/>
+                      <w:sz w:val="22"/>
+                      <w:szCs w:val="22"/>
+                      <w:lang w:val="en-US" w:eastAsia="en-US" w:bidi="ar-SA"/>
+                    </w:rPr>
+                  </w:pPr>
+                  <w:r>
+                    <w:rPr>
+                      <w:rFonts w:eastAsia="Calibri" w:cs="Calibri" w:ascii="Liberation Serif" w:hAnsi="Liberation Serif"/>
+                      <w:b/>
+                      <w:sz w:val="22"/>
+                      <w:szCs w:val="22"/>
+                      <w:lang w:val="en-US" w:eastAsia="en-US" w:bidi="ar-SA"/>
+                    </w:rPr>
+                    <w:t>Sub-CPMK</w:t>
+                  </w:r>
+                </w:p>
+              </w:tc>
+              <w:tc>
+                <w:tcPr>
+                  <w:tcW w:w="7960" w:type="dxa"/>
+                  <w:gridSpan w:val="8"/>
+                  <w:tcBorders>
+                    <w:top w:val="single" w:sz="4" w:space="0" w:color="000000"/>
+                    <w:left w:val="single" w:sz="4" w:space="0" w:color="000000"/>
+                    <w:bottom w:val="single" w:sz="4" w:space="0" w:color="000000"/>
+                    <w:right w:val="single" w:sz="4" w:space="0" w:color="000000"/>
+                  </w:tcBorders>
+                  <w:shd w:fill="BFBFBF" w:val="clear"/>
+                  <w:vAlign w:val="center"/>
+                </w:tcPr>
+                <w:p>
+                  <w:pPr>
+                    <w:pStyle w:val="Normal"/>
+                    <w:widowControl w:val="false"/>
+                    <w:tabs>
+                      <w:tab w:val="clear" w:pos="720"/>
+                      <w:tab w:val="left" w:pos="0" w:leader="none"/>
+                    </w:tabs>
+                    <w:spacing w:lineRule="auto" w:line="240" w:before="0" w:after="0"/>
+                    <w:jc w:val="center"/>
+                    <w:rPr>
+                      <w:rFonts w:ascii="Liberation Serif" w:hAnsi="Liberation Serif" w:eastAsia="Calibri" w:cs="Calibri"/>
+                      <w:b/>
+                      <w:sz w:val="22"/>
+                      <w:szCs w:val="22"/>
+                      <w:lang w:val="en-US" w:eastAsia="en-US" w:bidi="ar-SA"/>
+                    </w:rPr>
+                  </w:pPr>
+                  <w:r>
+                    <w:rPr>
+                      <w:rFonts w:eastAsia="Calibri" w:cs="Calibri" w:ascii="Liberation Serif" w:hAnsi="Liberation Serif"/>
+                      <w:b/>
+                      <w:sz w:val="22"/>
+                      <w:szCs w:val="22"/>
+                      <w:lang w:val="en-US" w:eastAsia="en-US" w:bidi="ar-SA"/>
+                    </w:rPr>
+                    <w:t>CPL</w:t>
+                  </w:r>
+                </w:p>
+              </w:tc>
+            </w:tr>
+            <w:tr>
+              <w:trPr/>
+              <w:tc>
+                <w:tcPr>
+                  <w:tcW w:w="2460" w:type="dxa"/>
+                  <w:vMerge w:val="continue"/>
+                  <w:tcBorders>
+                    <w:top w:val="single" w:sz="4" w:space="0" w:color="000000"/>
+                    <w:left w:val="single" w:sz="4" w:space="0" w:color="000000"/>
+                    <w:bottom w:val="single" w:sz="4" w:space="0" w:color="000000"/>
+                    <w:right w:val="single" w:sz="4" w:space="0" w:color="000000"/>
+                  </w:tcBorders>
+                  <w:shd w:fill="BFBFBF" w:val="clear"/>
+                  <w:vAlign w:val="center"/>
+                </w:tcPr>
+                <w:p>
+                  <w:pPr>
+                    <w:pStyle w:val="Normal"/>
+                    <w:spacing w:before="57" w:after="57"/>
+                    <w:rPr/>
+                  </w:pPr>
+                  <w:r>
+                    <w:rPr/>
+                  </w:r>
+                </w:p>
+              </w:tc>
+              <w:tc>
+                <w:tcPr>
+                  <w:tcW w:w="1990" w:type="dxa"/>
+                  <w:gridSpan w:val="2"/>
+                  <w:tcBorders>
+                    <w:top w:val="single" w:sz="4" w:space="0" w:color="000000"/>
+                    <w:left w:val="single" w:sz="4" w:space="0" w:color="000000"/>
+                    <w:bottom w:val="single" w:sz="4" w:space="0" w:color="000000"/>
+                    <w:right w:val="single" w:sz="4" w:space="0" w:color="000000"/>
+                  </w:tcBorders>
+                  <w:shd w:fill="BFBFBF" w:val="clear"/>
+                  <w:vAlign w:val="center"/>
+                </w:tcPr>
+                <w:p>
+                  <w:pPr>
+                    <w:pStyle w:val="Normal"/>
+                    <w:widowControl w:val="false"/>
+                    <w:tabs>
+                      <w:tab w:val="clear" w:pos="720"/>
+                      <w:tab w:val="left" w:pos="0" w:leader="none"/>
+                    </w:tabs>
+                    <w:spacing w:lineRule="auto" w:line="240" w:before="0" w:after="0"/>
+                    <w:jc w:val="center"/>
+                    <w:rPr>
+                      <w:rFonts w:ascii="Liberation Serif" w:hAnsi="Liberation Serif" w:eastAsia="Calibri" w:cs="Calibri"/>
+                      <w:b/>
+                      <w:sz w:val="22"/>
+                      <w:szCs w:val="22"/>
+                      <w:lang w:val="en-US" w:eastAsia="en-US" w:bidi="ar-SA"/>
+                    </w:rPr>
+                  </w:pPr>
+                  <w:r>
+                    <w:rPr>
+                      <w:rFonts w:eastAsia="Calibri" w:cs="Calibri" w:ascii="Liberation Serif" w:hAnsi="Liberation Serif"/>
+                      <w:b/>
+                      <w:sz w:val="22"/>
+                      <w:szCs w:val="22"/>
+                      <w:lang w:val="en-US" w:eastAsia="en-US" w:bidi="ar-SA"/>
+                    </w:rPr>
+                    <w:t>Sikap</w:t>
+                  </w:r>
+                </w:p>
+              </w:tc>
+              <w:tc>
+                <w:tcPr>
+                  <w:tcW w:w="1990" w:type="dxa"/>
+                  <w:gridSpan w:val="2"/>
+                  <w:tcBorders>
+                    <w:top w:val="single" w:sz="4" w:space="0" w:color="000000"/>
+                    <w:left w:val="single" w:sz="4" w:space="0" w:color="000000"/>
+                    <w:bottom w:val="single" w:sz="4" w:space="0" w:color="000000"/>
+                  </w:tcBorders>
+                  <w:shd w:fill="BFBFBF" w:val="clear"/>
+                  <w:vAlign w:val="center"/>
+                </w:tcPr>
+                <w:p>
+                  <w:pPr>
+                    <w:pStyle w:val="Normal"/>
+                    <w:widowControl w:val="false"/>
+                    <w:spacing w:lineRule="auto" w:line="240" w:before="0" w:after="0"/>
+                    <w:jc w:val="center"/>
+                    <w:rPr>
+                      <w:rFonts w:ascii="Liberation Serif" w:hAnsi="Liberation Serif"/>
+                      <w:b/>
+                      <w:sz w:val="22"/>
+                      <w:szCs w:val="22"/>
+                    </w:rPr>
+                  </w:pPr>
+                  <w:r>
+                    <w:rPr>
+                      <w:rFonts w:ascii="Liberation Serif" w:hAnsi="Liberation Serif"/>
+                      <w:b/>
+                      <w:sz w:val="22"/>
+                      <w:szCs w:val="22"/>
+                    </w:rPr>
+                    <w:t>Keterampilan Umum</w:t>
+                  </w:r>
+                </w:p>
+              </w:tc>
+              <w:tc>
+                <w:tcPr>
+                  <w:tcW w:w="1990" w:type="dxa"/>
+                  <w:gridSpan w:val="2"/>
+                  <w:tcBorders>
+                    <w:top w:val="single" w:sz="4" w:space="0" w:color="000000"/>
+                    <w:left w:val="single" w:sz="4" w:space="0" w:color="000000"/>
+                    <w:bottom w:val="single" w:sz="4" w:space="0" w:color="000000"/>
+                    <w:right w:val="single" w:sz="4" w:space="0" w:color="000000"/>
+                  </w:tcBorders>
+                  <w:shd w:fill="BFBFBF" w:val="clear"/>
+                  <w:vAlign w:val="center"/>
+                </w:tcPr>
+                <w:p>
+                  <w:pPr>
+                    <w:pStyle w:val="Normal"/>
+                    <w:widowControl w:val="false"/>
+                    <w:tabs>
+                      <w:tab w:val="clear" w:pos="720"/>
+                      <w:tab w:val="left" w:pos="0" w:leader="none"/>
+                    </w:tabs>
+                    <w:spacing w:lineRule="auto" w:line="240" w:before="0" w:after="0"/>
+                    <w:jc w:val="center"/>
+                    <w:rPr>
+                      <w:rFonts w:ascii="Liberation Serif" w:hAnsi="Liberation Serif" w:eastAsia="Calibri" w:cs="Calibri"/>
+                      <w:b/>
+                      <w:sz w:val="22"/>
+                      <w:szCs w:val="22"/>
+                      <w:lang w:val="en-US" w:eastAsia="en-US" w:bidi="ar-SA"/>
+                    </w:rPr>
+                  </w:pPr>
+                  <w:r>
+                    <w:rPr>
+                      <w:rFonts w:eastAsia="Calibri" w:cs="Calibri" w:ascii="Liberation Serif" w:hAnsi="Liberation Serif"/>
+                      <w:b/>
+                      <w:sz w:val="22"/>
+                      <w:szCs w:val="22"/>
+                      <w:lang w:val="en-US" w:eastAsia="en-US" w:bidi="ar-SA"/>
+                    </w:rPr>
+                    <w:t>Pengetahuan</w:t>
+                  </w:r>
+                </w:p>
+              </w:tc>
+              <w:tc>
+                <w:tcPr>
+                  <w:tcW w:w="1990" w:type="dxa"/>
+                  <w:gridSpan w:val="2"/>
+                  <w:tcBorders>
+                    <w:top w:val="single" w:sz="4" w:space="0" w:color="000000"/>
+                    <w:left w:val="single" w:sz="4" w:space="0" w:color="000000"/>
+                    <w:bottom w:val="single" w:sz="4" w:space="0" w:color="000000"/>
+                    <w:right w:val="single" w:sz="4" w:space="0" w:color="000000"/>
+                  </w:tcBorders>
+                  <w:shd w:fill="BFBFBF" w:val="clear"/>
+                  <w:vAlign w:val="center"/>
+                </w:tcPr>
+                <w:p>
+                  <w:pPr>
+                    <w:pStyle w:val="Normal"/>
+                    <w:widowControl w:val="false"/>
+                    <w:tabs>
+                      <w:tab w:val="clear" w:pos="720"/>
+                      <w:tab w:val="left" w:pos="0" w:leader="none"/>
+                    </w:tabs>
+                    <w:spacing w:lineRule="auto" w:line="240" w:before="0" w:after="0"/>
+                    <w:jc w:val="center"/>
+                    <w:rPr>
+                      <w:rFonts w:ascii="Liberation Serif" w:hAnsi="Liberation Serif" w:eastAsia="Calibri" w:cs="Calibri"/>
+                      <w:b/>
+                      <w:sz w:val="22"/>
+                      <w:szCs w:val="22"/>
+                      <w:lang w:val="en-US" w:eastAsia="en-US" w:bidi="ar-SA"/>
+                    </w:rPr>
+                  </w:pPr>
+                  <w:r>
+                    <w:rPr>
+                      <w:rFonts w:eastAsia="Calibri" w:cs="Calibri" w:ascii="Liberation Serif" w:hAnsi="Liberation Serif"/>
+                      <w:b/>
+                      <w:sz w:val="22"/>
+                      <w:szCs w:val="22"/>
+                      <w:lang w:val="en-US" w:eastAsia="en-US" w:bidi="ar-SA"/>
+                    </w:rPr>
+                    <w:t>Keterampilan Khusus</w:t>
+                  </w:r>
+                </w:p>
+              </w:tc>
+            </w:tr>
+            <w:tr>
+              <w:trPr/>
+              <w:tc>
+                <w:tcPr>
+                  <w:tcW w:w="2460" w:type="dxa"/>
+                  <w:vMerge w:val="continue"/>
+                  <w:tcBorders>
+                    <w:left w:val="single" w:sz="4" w:space="0" w:color="000000"/>
+                    <w:bottom w:val="single" w:sz="4" w:space="0" w:color="000000"/>
+                    <w:right w:val="single" w:sz="4" w:space="0" w:color="000000"/>
+                  </w:tcBorders>
+                  <w:shd w:fill="BFBFBF" w:val="clear"/>
+                  <w:vAlign w:val="center"/>
+                </w:tcPr>
+                <w:p>
+                  <w:pPr>
+                    <w:pStyle w:val="Normal"/>
+                    <w:spacing w:before="57" w:after="57"/>
+                    <w:rPr/>
+                  </w:pPr>
+                  <w:r>
+                    <w:rPr/>
+                  </w:r>
+                </w:p>
+              </w:tc>
+              <w:tc>
+                <w:tcPr>
+                  <w:tcW w:w="995" w:type="dxa"/>
+                  <w:tcBorders>
+                    <w:left w:val="single" w:sz="4" w:space="0" w:color="000000"/>
+                    <w:bottom w:val="single" w:sz="4" w:space="0" w:color="000000"/>
+                    <w:right w:val="single" w:sz="4" w:space="0" w:color="000000"/>
+                  </w:tcBorders>
+                  <w:shd w:fill="BFBFBF" w:val="clear"/>
+                  <w:vAlign w:val="center"/>
+                </w:tcPr>
+                <w:p>
+                  <w:pPr>
+                    <w:pStyle w:val="Normal"/>
+                    <w:widowControl w:val="false"/>
+                    <w:tabs>
+                      <w:tab w:val="clear" w:pos="720"/>
+                      <w:tab w:val="left" w:pos="0" w:leader="none"/>
+                    </w:tabs>
+                    <w:spacing w:lineRule="auto" w:line="240" w:before="0" w:after="0"/>
+                    <w:jc w:val="center"/>
+                    <w:rPr>
+                      <w:rFonts w:ascii="Liberation Serif" w:hAnsi="Liberation Serif" w:eastAsia="Calibri" w:cs="Calibri"/>
+                      <w:b/>
+                      <w:sz w:val="22"/>
+                      <w:szCs w:val="22"/>
+                      <w:lang w:val="en-US" w:eastAsia="en-US" w:bidi="ar-SA"/>
+                    </w:rPr>
+                  </w:pPr>
+                  <w:r>
+                    <w:rPr>
+                      <w:rFonts w:eastAsia="Calibri" w:cs="Calibri" w:ascii="Liberation Serif" w:hAnsi="Liberation Serif"/>
+                      <w:b/>
+                      <w:sz w:val="22"/>
+                      <w:szCs w:val="22"/>
+                      <w:lang w:val="en-US" w:eastAsia="en-US" w:bidi="ar-SA"/>
+                    </w:rPr>
+                    <w:t>S.</w:t>
+                  </w:r>
+                  <w:r>
+                    <w:rPr>
+                      <w:rFonts w:eastAsia="Calibri" w:cs="Calibri" w:ascii="Liberation Serif" w:hAnsi="Liberation Serif"/>
+                      <w:b/>
+                      <w:sz w:val="22"/>
+                      <w:szCs w:val="22"/>
+                      <w:lang w:val="en-US" w:eastAsia="en-US" w:bidi="ar-SA"/>
+                    </w:rPr>
+                    <w:t>1</w:t>
+                  </w:r>
+                </w:p>
+              </w:tc>
+              <w:tc>
+                <w:tcPr>
+                  <w:tcW w:w="995" w:type="dxa"/>
+                  <w:tcBorders>
+                    <w:left w:val="single" w:sz="4" w:space="0" w:color="000000"/>
+                    <w:bottom w:val="single" w:sz="4" w:space="0" w:color="000000"/>
+                    <w:right w:val="single" w:sz="4" w:space="0" w:color="000000"/>
+                  </w:tcBorders>
+                  <w:shd w:fill="BFBFBF" w:val="clear"/>
+                  <w:vAlign w:val="center"/>
+                </w:tcPr>
+                <w:p>
+                  <w:pPr>
+                    <w:pStyle w:val="Normal"/>
+                    <w:widowControl w:val="false"/>
+                    <w:tabs>
+                      <w:tab w:val="clear" w:pos="720"/>
+                      <w:tab w:val="left" w:pos="0" w:leader="none"/>
+                    </w:tabs>
+                    <w:spacing w:lineRule="auto" w:line="240" w:before="0" w:after="0"/>
+                    <w:jc w:val="center"/>
+                    <w:rPr>
+                      <w:rFonts w:ascii="Liberation Serif" w:hAnsi="Liberation Serif" w:eastAsia="Calibri" w:cs="Calibri"/>
+                      <w:b/>
+                      <w:sz w:val="22"/>
+                      <w:szCs w:val="22"/>
+                      <w:lang w:val="en-US" w:eastAsia="en-US" w:bidi="ar-SA"/>
+                    </w:rPr>
+                  </w:pPr>
+                  <w:r>
+                    <w:rPr>
+                      <w:rFonts w:eastAsia="Calibri" w:cs="Calibri" w:ascii="Liberation Serif" w:hAnsi="Liberation Serif"/>
+                      <w:b/>
+                      <w:sz w:val="22"/>
+                      <w:szCs w:val="22"/>
+                      <w:lang w:val="en-US" w:eastAsia="en-US" w:bidi="ar-SA"/>
+                    </w:rPr>
+                    <w:t>S.</w:t>
+                  </w:r>
+                  <w:r>
+                    <w:rPr>
+                      <w:rFonts w:eastAsia="Calibri" w:cs="Calibri" w:ascii="Liberation Serif" w:hAnsi="Liberation Serif"/>
+                      <w:b/>
+                      <w:sz w:val="22"/>
+                      <w:szCs w:val="22"/>
+                      <w:lang w:val="en-US" w:eastAsia="en-US" w:bidi="ar-SA"/>
+                    </w:rPr>
+                    <w:t>2</w:t>
+                  </w:r>
+                </w:p>
+              </w:tc>
+              <w:tc>
+                <w:tcPr>
+                  <w:tcW w:w="995" w:type="dxa"/>
+                  <w:tcBorders>
+                    <w:left w:val="single" w:sz="4" w:space="0" w:color="000000"/>
+                    <w:bottom w:val="single" w:sz="4" w:space="0" w:color="000000"/>
+                    <w:right w:val="single" w:sz="4" w:space="0" w:color="000000"/>
+                  </w:tcBorders>
+                  <w:shd w:fill="BFBFBF" w:val="clear"/>
+                  <w:vAlign w:val="center"/>
+                </w:tcPr>
+                <w:p>
+                  <w:pPr>
+                    <w:pStyle w:val="Normal"/>
+                    <w:widowControl w:val="false"/>
+                    <w:spacing w:lineRule="auto" w:line="240" w:before="0" w:after="0"/>
+                    <w:jc w:val="center"/>
+                    <w:rPr>
+                      <w:rFonts w:ascii="Liberation Serif" w:hAnsi="Liberation Serif"/>
+                      <w:b/>
+                      <w:sz w:val="22"/>
+                      <w:szCs w:val="22"/>
+                    </w:rPr>
+                  </w:pPr>
+                  <w:r>
+                    <w:rPr>
+                      <w:rFonts w:ascii="Liberation Serif" w:hAnsi="Liberation Serif"/>
+                      <w:b/>
+                      <w:sz w:val="22"/>
+                      <w:szCs w:val="22"/>
+                    </w:rPr>
+                    <w:t>KU.1</w:t>
+                  </w:r>
+                </w:p>
+              </w:tc>
+              <w:tc>
+                <w:tcPr>
+                  <w:tcW w:w="995" w:type="dxa"/>
+                  <w:tcBorders>
+                    <w:left w:val="single" w:sz="4" w:space="0" w:color="000000"/>
+                    <w:bottom w:val="single" w:sz="4" w:space="0" w:color="000000"/>
+                  </w:tcBorders>
+                  <w:shd w:fill="BFBFBF" w:val="clear"/>
+                  <w:vAlign w:val="center"/>
+                </w:tcPr>
+                <w:p>
+                  <w:pPr>
+                    <w:pStyle w:val="Normal"/>
+                    <w:widowControl w:val="false"/>
+                    <w:tabs>
+                      <w:tab w:val="clear" w:pos="720"/>
+                      <w:tab w:val="left" w:pos="0" w:leader="none"/>
+                    </w:tabs>
+                    <w:spacing w:lineRule="auto" w:line="240" w:before="0" w:after="0"/>
+                    <w:jc w:val="center"/>
+                    <w:rPr>
+                      <w:rFonts w:ascii="Liberation Serif" w:hAnsi="Liberation Serif" w:eastAsia="Calibri" w:cs="Calibri"/>
+                      <w:b/>
+                      <w:sz w:val="22"/>
+                      <w:szCs w:val="22"/>
+                      <w:lang w:val="en-US" w:eastAsia="en-US" w:bidi="ar-SA"/>
+                    </w:rPr>
+                  </w:pPr>
+                  <w:r>
+                    <w:rPr>
+                      <w:rFonts w:eastAsia="Calibri" w:cs="Calibri" w:ascii="Liberation Serif" w:hAnsi="Liberation Serif"/>
+                      <w:b/>
+                      <w:sz w:val="22"/>
+                      <w:szCs w:val="22"/>
+                      <w:lang w:val="en-US" w:eastAsia="en-US" w:bidi="ar-SA"/>
+                    </w:rPr>
+                    <w:t>KU.2</w:t>
+                  </w:r>
+                </w:p>
+              </w:tc>
+              <w:tc>
+                <w:tcPr>
+                  <w:tcW w:w="995" w:type="dxa"/>
+                  <w:tcBorders>
+                    <w:left w:val="single" w:sz="4" w:space="0" w:color="000000"/>
+                    <w:bottom w:val="single" w:sz="4" w:space="0" w:color="000000"/>
+                  </w:tcBorders>
+                  <w:shd w:fill="BFBFBF" w:val="clear"/>
+                  <w:vAlign w:val="center"/>
+                </w:tcPr>
+                <w:p>
+                  <w:pPr>
+                    <w:pStyle w:val="Normal"/>
+                    <w:widowControl w:val="false"/>
+                    <w:tabs>
+                      <w:tab w:val="clear" w:pos="720"/>
+                      <w:tab w:val="left" w:pos="0" w:leader="none"/>
+                    </w:tabs>
+                    <w:spacing w:lineRule="auto" w:line="240" w:before="0" w:after="0"/>
+                    <w:jc w:val="center"/>
+                    <w:rPr>
+                      <w:rFonts w:ascii="Liberation Serif" w:hAnsi="Liberation Serif" w:eastAsia="Calibri" w:cs="Calibri"/>
+                      <w:b/>
+                      <w:sz w:val="22"/>
+                      <w:szCs w:val="22"/>
+                      <w:lang w:val="en-US" w:eastAsia="en-US" w:bidi="ar-SA"/>
+                    </w:rPr>
+                  </w:pPr>
+                  <w:r>
+                    <w:rPr>
+                      <w:rFonts w:eastAsia="Calibri" w:cs="Calibri" w:ascii="Liberation Serif" w:hAnsi="Liberation Serif"/>
+                      <w:b/>
+                      <w:sz w:val="22"/>
+                      <w:szCs w:val="22"/>
+                      <w:lang w:val="en-US" w:eastAsia="en-US" w:bidi="ar-SA"/>
+                    </w:rPr>
+                    <w:t>P.3</w:t>
+                  </w:r>
+                </w:p>
+              </w:tc>
+              <w:tc>
+                <w:tcPr>
+                  <w:tcW w:w="995" w:type="dxa"/>
+                  <w:tcBorders>
+                    <w:left w:val="single" w:sz="4" w:space="0" w:color="000000"/>
+                    <w:bottom w:val="single" w:sz="4" w:space="0" w:color="000000"/>
+                    <w:right w:val="single" w:sz="4" w:space="0" w:color="000000"/>
+                  </w:tcBorders>
+                  <w:shd w:fill="BFBFBF" w:val="clear"/>
+                  <w:vAlign w:val="center"/>
+                </w:tcPr>
+                <w:p>
+                  <w:pPr>
+                    <w:pStyle w:val="Normal"/>
+                    <w:widowControl w:val="false"/>
+                    <w:tabs>
+                      <w:tab w:val="clear" w:pos="720"/>
+                      <w:tab w:val="left" w:pos="0" w:leader="none"/>
+                    </w:tabs>
+                    <w:spacing w:lineRule="auto" w:line="240" w:before="0" w:after="0"/>
+                    <w:jc w:val="center"/>
+                    <w:rPr>
+                      <w:rFonts w:ascii="Liberation Serif" w:hAnsi="Liberation Serif" w:eastAsia="Calibri" w:cs="Calibri"/>
+                      <w:b/>
+                      <w:sz w:val="22"/>
+                      <w:szCs w:val="22"/>
+                      <w:lang w:val="en-US" w:eastAsia="en-US" w:bidi="ar-SA"/>
+                    </w:rPr>
+                  </w:pPr>
+                  <w:r>
+                    <w:rPr>
+                      <w:rFonts w:eastAsia="Calibri" w:cs="Calibri" w:ascii="Liberation Serif" w:hAnsi="Liberation Serif"/>
+                      <w:b/>
+                      <w:sz w:val="22"/>
+                      <w:szCs w:val="22"/>
+                      <w:lang w:val="en-US" w:eastAsia="en-US" w:bidi="ar-SA"/>
+                    </w:rPr>
+                    <w:t>P.</w:t>
+                  </w:r>
+                  <w:r>
+                    <w:rPr>
+                      <w:rFonts w:eastAsia="Calibri" w:cs="Calibri" w:ascii="Liberation Serif" w:hAnsi="Liberation Serif"/>
+                      <w:b/>
+                      <w:sz w:val="22"/>
+                      <w:szCs w:val="22"/>
+                      <w:lang w:val="en-US" w:eastAsia="en-US" w:bidi="ar-SA"/>
+                    </w:rPr>
+                    <w:t>4</w:t>
+                  </w:r>
+                </w:p>
+              </w:tc>
+              <w:tc>
+                <w:tcPr>
+                  <w:tcW w:w="995" w:type="dxa"/>
+                  <w:tcBorders>
+                    <w:left w:val="single" w:sz="4" w:space="0" w:color="000000"/>
+                    <w:bottom w:val="single" w:sz="4" w:space="0" w:color="000000"/>
+                  </w:tcBorders>
+                  <w:shd w:fill="BFBFBF" w:val="clear"/>
+                  <w:vAlign w:val="center"/>
+                </w:tcPr>
+                <w:p>
+                  <w:pPr>
+                    <w:pStyle w:val="Normal"/>
+                    <w:widowControl w:val="false"/>
+                    <w:tabs>
+                      <w:tab w:val="clear" w:pos="720"/>
+                      <w:tab w:val="left" w:pos="0" w:leader="none"/>
+                    </w:tabs>
+                    <w:spacing w:lineRule="auto" w:line="240" w:before="0" w:after="0"/>
+                    <w:jc w:val="center"/>
+                    <w:rPr>
+                      <w:rFonts w:ascii="Liberation Serif" w:hAnsi="Liberation Serif" w:eastAsia="Calibri" w:cs="Calibri"/>
+                      <w:b/>
+                      <w:sz w:val="22"/>
+                      <w:szCs w:val="22"/>
+                      <w:lang w:val="en-US" w:eastAsia="en-US" w:bidi="ar-SA"/>
+                    </w:rPr>
+                  </w:pPr>
+                  <w:r>
+                    <w:rPr>
+                      <w:rFonts w:eastAsia="Calibri" w:cs="Calibri" w:ascii="Liberation Serif" w:hAnsi="Liberation Serif"/>
+                      <w:b/>
+                      <w:sz w:val="22"/>
+                      <w:szCs w:val="22"/>
+                      <w:lang w:val="en-US" w:eastAsia="en-US" w:bidi="ar-SA"/>
+                    </w:rPr>
+                    <w:t>KK.2</w:t>
+                  </w:r>
+                </w:p>
+              </w:tc>
+              <w:tc>
+                <w:tcPr>
+                  <w:tcW w:w="995" w:type="dxa"/>
+                  <w:tcBorders>
+                    <w:left w:val="single" w:sz="4" w:space="0" w:color="000000"/>
+                    <w:bottom w:val="single" w:sz="4" w:space="0" w:color="000000"/>
+                    <w:right w:val="single" w:sz="4" w:space="0" w:color="000000"/>
+                  </w:tcBorders>
+                  <w:shd w:fill="BFBFBF" w:val="clear"/>
+                  <w:vAlign w:val="center"/>
+                </w:tcPr>
+                <w:p>
+                  <w:pPr>
+                    <w:pStyle w:val="Normal"/>
+                    <w:widowControl w:val="false"/>
+                    <w:tabs>
+                      <w:tab w:val="clear" w:pos="720"/>
+                      <w:tab w:val="left" w:pos="0" w:leader="none"/>
+                    </w:tabs>
+                    <w:spacing w:lineRule="auto" w:line="240" w:before="0" w:after="0"/>
+                    <w:jc w:val="center"/>
+                    <w:rPr>
+                      <w:rFonts w:ascii="Liberation Serif" w:hAnsi="Liberation Serif" w:eastAsia="Calibri" w:cs="Calibri"/>
+                      <w:b/>
+                      <w:sz w:val="22"/>
+                      <w:szCs w:val="22"/>
+                      <w:lang w:val="en-US" w:eastAsia="en-US" w:bidi="ar-SA"/>
+                    </w:rPr>
+                  </w:pPr>
+                  <w:r>
+                    <w:rPr>
+                      <w:rFonts w:eastAsia="Calibri" w:cs="Calibri" w:ascii="Liberation Serif" w:hAnsi="Liberation Serif"/>
+                      <w:b/>
+                      <w:sz w:val="22"/>
+                      <w:szCs w:val="22"/>
+                      <w:lang w:val="en-US" w:eastAsia="en-US" w:bidi="ar-SA"/>
+                    </w:rPr>
+                    <w:t>KK.4</w:t>
+                  </w:r>
+                </w:p>
+              </w:tc>
+            </w:tr>
+            <w:tr>
+              <w:trPr/>
+              <w:tc>
+                <w:tcPr>
+                  <w:tcW w:w="2460" w:type="dxa"/>
+                  <w:tcBorders>
+                    <w:top w:val="single" w:sz="4" w:space="0" w:color="000000"/>
+                    <w:left w:val="single" w:sz="4" w:space="0" w:color="000000"/>
+                    <w:bottom w:val="single" w:sz="4" w:space="0" w:color="000000"/>
+                    <w:right w:val="single" w:sz="4" w:space="0" w:color="000000"/>
+                  </w:tcBorders>
+                  <w:vAlign w:val="center"/>
+                </w:tcPr>
+                <w:p>
+                  <w:pPr>
+                    <w:pStyle w:val="Normal"/>
+                    <w:widowControl w:val="false"/>
+                    <w:tabs>
+                      <w:tab w:val="clear" w:pos="720"/>
+                      <w:tab w:val="left" w:pos="0" w:leader="none"/>
+                    </w:tabs>
+                    <w:spacing w:lineRule="auto" w:line="240" w:before="0" w:after="0"/>
+                    <w:jc w:val="center"/>
+                    <w:rPr>
+                      <w:rFonts w:ascii="Liberation Serif" w:hAnsi="Liberation Serif"/>
+                      <w:sz w:val="22"/>
+                      <w:szCs w:val="22"/>
+                    </w:rPr>
+                  </w:pPr>
+                  <w:r>
+                    <w:rPr>
+                      <w:rFonts w:ascii="Liberation Serif" w:hAnsi="Liberation Serif"/>
+                      <w:sz w:val="22"/>
+                      <w:szCs w:val="22"/>
+                    </w:rPr>
+                    <w:t>Sub-CPMK 1</w:t>
+                  </w:r>
+                </w:p>
+              </w:tc>
+              <w:tc>
+                <w:tcPr>
+                  <w:tcW w:w="995" w:type="dxa"/>
+                  <w:tcBorders>
+                    <w:top w:val="single" w:sz="4" w:space="0" w:color="000000"/>
+                    <w:left w:val="single" w:sz="4" w:space="0" w:color="000000"/>
+                    <w:bottom w:val="single" w:sz="4" w:space="0" w:color="000000"/>
+                    <w:right w:val="single" w:sz="4" w:space="0" w:color="000000"/>
+                  </w:tcBorders>
+                  <w:vAlign w:val="center"/>
+                </w:tcPr>
+                <w:p>
+                  <w:pPr>
+                    <w:pStyle w:val="Default"/>
+                    <w:widowControl w:val="false"/>
+                    <w:spacing w:before="0" w:after="0"/>
+                    <w:jc w:val="center"/>
+                    <w:rPr>
+                      <w:rFonts w:ascii="Times New Roman" w:hAnsi="Times New Roman" w:cs="Times New Roman"/>
+                      <w:sz w:val="22"/>
+                      <w:szCs w:val="22"/>
+                    </w:rPr>
+                  </w:pPr>
+                  <w:r>
+                    <w:rPr>
+                      <w:rFonts w:eastAsia="ＭＳ 明朝" w:cs="Times New Roman" w:ascii="ＭＳ 明朝" w:hAnsi="ＭＳ 明朝" w:asciiTheme="minorEastAsia" w:hAnsiTheme="minorEastAsia"/>
+                      <w:kern w:val="0"/>
+                      <w:sz w:val="22"/>
+                      <w:szCs w:val="22"/>
+                      <w:lang w:val="en-US" w:eastAsia="en-ID" w:bidi="ar-SA"/>
+                    </w:rPr>
+                    <w:t>×</w:t>
+                  </w:r>
+                </w:p>
+              </w:tc>
+              <w:tc>
+                <w:tcPr>
+                  <w:tcW w:w="995" w:type="dxa"/>
+                  <w:tcBorders>
+                    <w:top w:val="single" w:sz="4" w:space="0" w:color="000000"/>
+                    <w:left w:val="single" w:sz="4" w:space="0" w:color="000000"/>
+                    <w:bottom w:val="single" w:sz="4" w:space="0" w:color="000000"/>
+                    <w:right w:val="single" w:sz="4" w:space="0" w:color="000000"/>
+                  </w:tcBorders>
+                  <w:vAlign w:val="center"/>
+                </w:tcPr>
+                <w:p>
+                  <w:pPr>
+                    <w:pStyle w:val="Default"/>
+                    <w:widowControl w:val="false"/>
+                    <w:spacing w:before="0" w:after="0"/>
+                    <w:jc w:val="center"/>
+                    <w:rPr>
+                      <w:rFonts w:ascii="Times New Roman" w:hAnsi="Times New Roman" w:cs="Times New Roman"/>
+                      <w:sz w:val="22"/>
+                      <w:szCs w:val="22"/>
+                    </w:rPr>
+                  </w:pPr>
+                  <w:r>
+                    <w:rPr>
+                      <w:rFonts w:eastAsia="ＭＳ 明朝" w:cs="Times New Roman" w:ascii="ＭＳ 明朝" w:hAnsi="ＭＳ 明朝" w:asciiTheme="minorEastAsia" w:hAnsiTheme="minorEastAsia"/>
+                      <w:kern w:val="0"/>
+                      <w:sz w:val="22"/>
+                      <w:szCs w:val="22"/>
+                      <w:lang w:val="en-US" w:eastAsia="en-ID" w:bidi="ar-SA"/>
+                    </w:rPr>
+                    <w:t>×</w:t>
+                  </w:r>
+                </w:p>
+              </w:tc>
+              <w:tc>
+                <w:tcPr>
+                  <w:tcW w:w="995" w:type="dxa"/>
+                  <w:tcBorders>
+                    <w:top w:val="single" w:sz="4" w:space="0" w:color="000000"/>
+                    <w:left w:val="single" w:sz="4" w:space="0" w:color="000000"/>
+                    <w:bottom w:val="single" w:sz="4" w:space="0" w:color="000000"/>
+                    <w:right w:val="single" w:sz="4" w:space="0" w:color="000000"/>
+                  </w:tcBorders>
+                  <w:vAlign w:val="center"/>
+                </w:tcPr>
+                <w:p>
+                  <w:pPr>
+                    <w:pStyle w:val="Default"/>
+                    <w:widowControl w:val="false"/>
+                    <w:spacing w:before="0" w:after="0"/>
+                    <w:jc w:val="center"/>
+                    <w:rPr>
+                      <w:rFonts w:ascii="Times New Roman" w:hAnsi="Times New Roman" w:cs="Times New Roman"/>
+                      <w:sz w:val="22"/>
+                      <w:szCs w:val="22"/>
+                    </w:rPr>
+                  </w:pPr>
+                  <w:r>
+                    <w:rPr>
+                      <w:rFonts w:eastAsia="ＭＳ 明朝" w:cs="Times New Roman" w:ascii="ＭＳ 明朝" w:hAnsi="ＭＳ 明朝" w:asciiTheme="minorEastAsia" w:hAnsiTheme="minorEastAsia"/>
+                      <w:kern w:val="0"/>
+                      <w:sz w:val="22"/>
+                      <w:szCs w:val="22"/>
+                      <w:lang w:val="en-US" w:eastAsia="en-ID" w:bidi="ar-SA"/>
+                    </w:rPr>
+                    <w:t>×</w:t>
+                  </w:r>
+                </w:p>
+              </w:tc>
+              <w:tc>
+                <w:tcPr>
+                  <w:tcW w:w="995" w:type="dxa"/>
+                  <w:tcBorders>
+                    <w:top w:val="single" w:sz="4" w:space="0" w:color="000000"/>
+                    <w:left w:val="single" w:sz="4" w:space="0" w:color="000000"/>
+                    <w:bottom w:val="single" w:sz="4" w:space="0" w:color="000000"/>
+                  </w:tcBorders>
+                  <w:vAlign w:val="center"/>
+                </w:tcPr>
+                <w:p>
+                  <w:pPr>
+                    <w:pStyle w:val="Default"/>
+                    <w:widowControl w:val="false"/>
+                    <w:spacing w:before="0" w:after="0"/>
+                    <w:jc w:val="center"/>
+                    <w:rPr>
+                      <w:rFonts w:ascii="Times New Roman" w:hAnsi="Times New Roman" w:cs="Times New Roman"/>
+                      <w:sz w:val="22"/>
+                      <w:szCs w:val="22"/>
+                    </w:rPr>
+                  </w:pPr>
+                  <w:r>
+                    <w:rPr>
+                      <w:rFonts w:eastAsia="ＭＳ 明朝" w:cs="Times New Roman" w:ascii="ＭＳ 明朝" w:hAnsi="ＭＳ 明朝" w:asciiTheme="minorEastAsia" w:hAnsiTheme="minorEastAsia"/>
+                      <w:kern w:val="0"/>
+                      <w:sz w:val="22"/>
+                      <w:szCs w:val="22"/>
+                      <w:lang w:val="en-US" w:eastAsia="en-ID" w:bidi="ar-SA"/>
+                    </w:rPr>
+                    <w:t>×</w:t>
+                  </w:r>
+                </w:p>
+              </w:tc>
+              <w:tc>
+                <w:tcPr>
+                  <w:tcW w:w="995" w:type="dxa"/>
+                  <w:tcBorders>
+                    <w:top w:val="single" w:sz="4" w:space="0" w:color="000000"/>
+                    <w:left w:val="single" w:sz="4" w:space="0" w:color="000000"/>
+                    <w:bottom w:val="single" w:sz="4" w:space="0" w:color="000000"/>
+                  </w:tcBorders>
+                  <w:vAlign w:val="center"/>
+                </w:tcPr>
+                <w:p>
+                  <w:pPr>
+                    <w:pStyle w:val="Default"/>
+                    <w:widowControl w:val="false"/>
+                    <w:spacing w:before="0" w:after="0"/>
+                    <w:jc w:val="center"/>
+                    <w:rPr>
+                      <w:rFonts w:ascii="Times New Roman" w:hAnsi="Times New Roman" w:cs="Times New Roman"/>
+                      <w:sz w:val="22"/>
+                      <w:szCs w:val="22"/>
+                    </w:rPr>
+                  </w:pPr>
+                  <w:r>
+                    <w:rPr>
+                      <w:rFonts w:eastAsia="ＭＳ 明朝" w:cs="Times New Roman" w:ascii="ＭＳ 明朝" w:hAnsi="ＭＳ 明朝" w:asciiTheme="minorEastAsia" w:hAnsiTheme="minorEastAsia"/>
+                      <w:kern w:val="0"/>
+                      <w:sz w:val="22"/>
+                      <w:szCs w:val="22"/>
+                      <w:lang w:val="en-US" w:eastAsia="en-ID" w:bidi="ar-SA"/>
+                    </w:rPr>
+                    <w:t>×</w:t>
+                  </w:r>
+                </w:p>
+              </w:tc>
+              <w:tc>
+                <w:tcPr>
+                  <w:tcW w:w="995" w:type="dxa"/>
+                  <w:tcBorders>
+                    <w:top w:val="single" w:sz="4" w:space="0" w:color="000000"/>
+                    <w:left w:val="single" w:sz="4" w:space="0" w:color="000000"/>
+                    <w:bottom w:val="single" w:sz="4" w:space="0" w:color="000000"/>
+                    <w:right w:val="single" w:sz="4" w:space="0" w:color="000000"/>
+                  </w:tcBorders>
+                  <w:vAlign w:val="center"/>
+                </w:tcPr>
+                <w:p>
+                  <w:pPr>
+                    <w:pStyle w:val="Default"/>
+                    <w:widowControl w:val="false"/>
+                    <w:spacing w:before="0" w:after="0"/>
+                    <w:jc w:val="center"/>
+                    <w:rPr>
+                      <w:rFonts w:ascii="Times New Roman" w:hAnsi="Times New Roman" w:cs="Times New Roman"/>
+                      <w:sz w:val="22"/>
+                      <w:szCs w:val="22"/>
+                    </w:rPr>
+                  </w:pPr>
+                  <w:r>
+                    <w:rPr>
+                      <w:rFonts w:eastAsia="ＭＳ 明朝" w:cs="Times New Roman" w:ascii="ＭＳ 明朝" w:hAnsi="ＭＳ 明朝" w:asciiTheme="minorEastAsia" w:hAnsiTheme="minorEastAsia"/>
+                      <w:kern w:val="0"/>
+                      <w:sz w:val="22"/>
+                      <w:szCs w:val="22"/>
+                      <w:lang w:val="en-US" w:eastAsia="en-ID" w:bidi="ar-SA"/>
+                    </w:rPr>
+                    <w:t>×</w:t>
+                  </w:r>
+                </w:p>
+              </w:tc>
+              <w:tc>
+                <w:tcPr>
+                  <w:tcW w:w="995" w:type="dxa"/>
+                  <w:tcBorders>
+                    <w:top w:val="single" w:sz="4" w:space="0" w:color="000000"/>
+                    <w:left w:val="single" w:sz="4" w:space="0" w:color="000000"/>
+                    <w:bottom w:val="single" w:sz="4" w:space="0" w:color="000000"/>
+                  </w:tcBorders>
+                  <w:vAlign w:val="center"/>
+                </w:tcPr>
+                <w:p>
+                  <w:pPr>
+                    <w:pStyle w:val="Default"/>
+                    <w:widowControl w:val="false"/>
+                    <w:spacing w:before="0" w:after="0"/>
+                    <w:jc w:val="center"/>
+                    <w:rPr>
+                      <w:rFonts w:ascii="Times New Roman" w:hAnsi="Times New Roman" w:cs="Times New Roman"/>
+                      <w:sz w:val="22"/>
+                      <w:szCs w:val="22"/>
+                    </w:rPr>
+                  </w:pPr>
+                  <w:r>
+                    <w:rPr>
+                      <w:rFonts w:eastAsia="ＭＳ 明朝" w:cs="Times New Roman" w:ascii="ＭＳ 明朝" w:hAnsi="ＭＳ 明朝" w:asciiTheme="minorEastAsia" w:hAnsiTheme="minorEastAsia"/>
+                      <w:kern w:val="0"/>
+                      <w:sz w:val="22"/>
+                      <w:szCs w:val="22"/>
+                      <w:lang w:val="en-US" w:eastAsia="en-ID" w:bidi="ar-SA"/>
+                    </w:rPr>
+                    <w:t>×</w:t>
+                  </w:r>
+                </w:p>
+              </w:tc>
+              <w:tc>
+                <w:tcPr>
+                  <w:tcW w:w="995" w:type="dxa"/>
+                  <w:tcBorders>
+                    <w:top w:val="single" w:sz="4" w:space="0" w:color="000000"/>
+                    <w:left w:val="single" w:sz="4" w:space="0" w:color="000000"/>
+                    <w:bottom w:val="single" w:sz="4" w:space="0" w:color="000000"/>
+                    <w:right w:val="single" w:sz="4" w:space="0" w:color="000000"/>
+                  </w:tcBorders>
+                  <w:vAlign w:val="center"/>
+                </w:tcPr>
+                <w:p>
+                  <w:pPr>
+                    <w:pStyle w:val="Default"/>
+                    <w:widowControl w:val="false"/>
+                    <w:spacing w:before="0" w:after="0"/>
+                    <w:jc w:val="center"/>
+                    <w:rPr>
+                      <w:rFonts w:ascii="Times New Roman" w:hAnsi="Times New Roman" w:cs="Times New Roman"/>
+                      <w:sz w:val="22"/>
+                      <w:szCs w:val="22"/>
+                    </w:rPr>
+                  </w:pPr>
+                  <w:r>
+                    <w:rPr>
+                      <w:rFonts w:eastAsia="ＭＳ 明朝" w:cs="Times New Roman" w:ascii="ＭＳ 明朝" w:hAnsi="ＭＳ 明朝" w:asciiTheme="minorEastAsia" w:hAnsiTheme="minorEastAsia"/>
+                      <w:kern w:val="0"/>
+                      <w:sz w:val="22"/>
+                      <w:szCs w:val="22"/>
+                      <w:lang w:val="en-US" w:eastAsia="en-ID" w:bidi="ar-SA"/>
+                    </w:rPr>
+                    <w:t>×</w:t>
+                  </w:r>
+                </w:p>
+              </w:tc>
+            </w:tr>
+            <w:tr>
+              <w:trPr/>
+              <w:tc>
+                <w:tcPr>
+                  <w:tcW w:w="2460" w:type="dxa"/>
+                  <w:tcBorders>
+                    <w:left w:val="single" w:sz="4" w:space="0" w:color="000000"/>
+                    <w:bottom w:val="single" w:sz="4" w:space="0" w:color="000000"/>
+                    <w:right w:val="single" w:sz="4" w:space="0" w:color="000000"/>
+                  </w:tcBorders>
+                  <w:vAlign w:val="center"/>
+                </w:tcPr>
+                <w:p>
+                  <w:pPr>
+                    <w:pStyle w:val="Normal"/>
+                    <w:widowControl w:val="false"/>
+                    <w:tabs>
+                      <w:tab w:val="clear" w:pos="720"/>
+                      <w:tab w:val="left" w:pos="0" w:leader="none"/>
+                    </w:tabs>
+                    <w:spacing w:lineRule="auto" w:line="240" w:before="0" w:after="0"/>
+                    <w:jc w:val="center"/>
+                    <w:rPr>
+                      <w:rFonts w:ascii="Liberation Serif" w:hAnsi="Liberation Serif"/>
+                      <w:sz w:val="22"/>
+                      <w:szCs w:val="22"/>
+                    </w:rPr>
+                  </w:pPr>
+                  <w:r>
+                    <w:rPr>
+                      <w:rFonts w:ascii="Liberation Serif" w:hAnsi="Liberation Serif"/>
+                      <w:sz w:val="22"/>
+                      <w:szCs w:val="22"/>
+                    </w:rPr>
+                    <w:t>Sub-CPMK 2</w:t>
+                  </w:r>
+                </w:p>
+              </w:tc>
+              <w:tc>
+                <w:tcPr>
+                  <w:tcW w:w="995" w:type="dxa"/>
+                  <w:tcBorders>
+                    <w:left w:val="single" w:sz="4" w:space="0" w:color="000000"/>
+                    <w:bottom w:val="single" w:sz="4" w:space="0" w:color="000000"/>
+                    <w:right w:val="single" w:sz="4" w:space="0" w:color="000000"/>
+                  </w:tcBorders>
+                  <w:vAlign w:val="center"/>
+                </w:tcPr>
+                <w:p>
+                  <w:pPr>
+                    <w:pStyle w:val="Default"/>
+                    <w:widowControl w:val="false"/>
+                    <w:spacing w:before="0" w:after="0"/>
+                    <w:jc w:val="center"/>
+                    <w:rPr>
+                      <w:rFonts w:ascii="Times New Roman" w:hAnsi="Times New Roman" w:cs="Times New Roman"/>
+                      <w:sz w:val="22"/>
+                      <w:szCs w:val="22"/>
+                    </w:rPr>
+                  </w:pPr>
+                  <w:r>
+                    <w:rPr>
+                      <w:rFonts w:eastAsia="ＭＳ 明朝" w:cs="Times New Roman" w:ascii="ＭＳ 明朝" w:hAnsi="ＭＳ 明朝" w:asciiTheme="minorEastAsia" w:hAnsiTheme="minorEastAsia"/>
+                      <w:kern w:val="0"/>
+                      <w:sz w:val="22"/>
+                      <w:szCs w:val="22"/>
+                      <w:lang w:val="en-US" w:eastAsia="en-ID" w:bidi="ar-SA"/>
+                    </w:rPr>
+                    <w:t>×</w:t>
+                  </w:r>
+                </w:p>
+              </w:tc>
+              <w:tc>
+                <w:tcPr>
+                  <w:tcW w:w="995" w:type="dxa"/>
+                  <w:tcBorders>
+                    <w:left w:val="single" w:sz="4" w:space="0" w:color="000000"/>
+                    <w:bottom w:val="single" w:sz="4" w:space="0" w:color="000000"/>
+                    <w:right w:val="single" w:sz="4" w:space="0" w:color="000000"/>
+                  </w:tcBorders>
+                  <w:vAlign w:val="center"/>
+                </w:tcPr>
+                <w:p>
+                  <w:pPr>
+                    <w:pStyle w:val="Default"/>
+                    <w:widowControl w:val="false"/>
+                    <w:spacing w:before="0" w:after="0"/>
+                    <w:jc w:val="center"/>
+                    <w:rPr>
+                      <w:rFonts w:ascii="Times New Roman" w:hAnsi="Times New Roman" w:cs="Times New Roman"/>
+                      <w:sz w:val="22"/>
+                      <w:szCs w:val="22"/>
+                    </w:rPr>
+                  </w:pPr>
+                  <w:r>
+                    <w:rPr>
+                      <w:rFonts w:eastAsia="ＭＳ 明朝" w:cs="Times New Roman" w:ascii="ＭＳ 明朝" w:hAnsi="ＭＳ 明朝" w:asciiTheme="minorEastAsia" w:hAnsiTheme="minorEastAsia"/>
+                      <w:kern w:val="0"/>
+                      <w:sz w:val="22"/>
+                      <w:szCs w:val="22"/>
+                      <w:lang w:val="en-US" w:eastAsia="en-ID" w:bidi="ar-SA"/>
+                    </w:rPr>
+                    <w:t>×</w:t>
+                  </w:r>
+                </w:p>
+              </w:tc>
+              <w:tc>
+                <w:tcPr>
+                  <w:tcW w:w="995" w:type="dxa"/>
+                  <w:tcBorders>
+                    <w:left w:val="single" w:sz="4" w:space="0" w:color="000000"/>
+                    <w:bottom w:val="single" w:sz="4" w:space="0" w:color="000000"/>
+                    <w:right w:val="single" w:sz="4" w:space="0" w:color="000000"/>
+                  </w:tcBorders>
+                  <w:vAlign w:val="center"/>
+                </w:tcPr>
+                <w:p>
+                  <w:pPr>
+                    <w:pStyle w:val="Default"/>
+                    <w:widowControl w:val="false"/>
+                    <w:spacing w:before="0" w:after="0"/>
+                    <w:jc w:val="center"/>
+                    <w:rPr>
+                      <w:rFonts w:ascii="Times New Roman" w:hAnsi="Times New Roman" w:cs="Times New Roman"/>
+                      <w:sz w:val="22"/>
+                      <w:szCs w:val="22"/>
+                    </w:rPr>
+                  </w:pPr>
+                  <w:r>
+                    <w:rPr>
+                      <w:rFonts w:eastAsia="ＭＳ 明朝" w:cs="Times New Roman" w:ascii="ＭＳ 明朝" w:hAnsi="ＭＳ 明朝" w:asciiTheme="minorEastAsia" w:hAnsiTheme="minorEastAsia"/>
+                      <w:kern w:val="0"/>
+                      <w:sz w:val="22"/>
+                      <w:szCs w:val="22"/>
+                      <w:lang w:val="en-US" w:eastAsia="en-ID" w:bidi="ar-SA"/>
+                    </w:rPr>
+                    <w:t>×</w:t>
+                  </w:r>
+                </w:p>
+              </w:tc>
+              <w:tc>
+                <w:tcPr>
+                  <w:tcW w:w="995" w:type="dxa"/>
+                  <w:tcBorders>
+                    <w:left w:val="single" w:sz="4" w:space="0" w:color="000000"/>
+                    <w:bottom w:val="single" w:sz="4" w:space="0" w:color="000000"/>
+                  </w:tcBorders>
+                  <w:vAlign w:val="center"/>
+                </w:tcPr>
+                <w:p>
+                  <w:pPr>
+                    <w:pStyle w:val="Default"/>
+                    <w:widowControl w:val="false"/>
+                    <w:spacing w:before="0" w:after="0"/>
+                    <w:jc w:val="center"/>
+                    <w:rPr>
+                      <w:rFonts w:ascii="Times New Roman" w:hAnsi="Times New Roman" w:cs="Times New Roman"/>
+                      <w:sz w:val="22"/>
+                      <w:szCs w:val="22"/>
+                    </w:rPr>
+                  </w:pPr>
+                  <w:r>
+                    <w:rPr>
+                      <w:rFonts w:eastAsia="ＭＳ 明朝" w:cs="Times New Roman" w:ascii="ＭＳ 明朝" w:hAnsi="ＭＳ 明朝" w:asciiTheme="minorEastAsia" w:hAnsiTheme="minorEastAsia"/>
+                      <w:kern w:val="0"/>
+                      <w:sz w:val="22"/>
+                      <w:szCs w:val="22"/>
+                      <w:lang w:val="en-US" w:eastAsia="en-ID" w:bidi="ar-SA"/>
+                    </w:rPr>
+                    <w:t>×</w:t>
+                  </w:r>
+                </w:p>
+              </w:tc>
+              <w:tc>
+                <w:tcPr>
+                  <w:tcW w:w="995" w:type="dxa"/>
+                  <w:tcBorders>
+                    <w:left w:val="single" w:sz="4" w:space="0" w:color="000000"/>
+                    <w:bottom w:val="single" w:sz="4" w:space="0" w:color="000000"/>
+                  </w:tcBorders>
+                  <w:vAlign w:val="center"/>
+                </w:tcPr>
+                <w:p>
+                  <w:pPr>
+                    <w:pStyle w:val="Default"/>
+                    <w:widowControl w:val="false"/>
+                    <w:spacing w:before="0" w:after="0"/>
+                    <w:jc w:val="center"/>
+                    <w:rPr>
+                      <w:rFonts w:ascii="Times New Roman" w:hAnsi="Times New Roman" w:cs="Times New Roman"/>
+                      <w:sz w:val="22"/>
+                      <w:szCs w:val="22"/>
+                    </w:rPr>
+                  </w:pPr>
+                  <w:r>
+                    <w:rPr>
+                      <w:rFonts w:eastAsia="ＭＳ 明朝" w:cs="Times New Roman" w:ascii="ＭＳ 明朝" w:hAnsi="ＭＳ 明朝" w:asciiTheme="minorEastAsia" w:hAnsiTheme="minorEastAsia"/>
+                      <w:kern w:val="0"/>
+                      <w:sz w:val="22"/>
+                      <w:szCs w:val="22"/>
+                      <w:lang w:val="en-US" w:eastAsia="en-ID" w:bidi="ar-SA"/>
+                    </w:rPr>
+                    <w:t>×</w:t>
+                  </w:r>
+                </w:p>
+              </w:tc>
+              <w:tc>
+                <w:tcPr>
+                  <w:tcW w:w="995" w:type="dxa"/>
+                  <w:tcBorders>
+                    <w:left w:val="single" w:sz="4" w:space="0" w:color="000000"/>
+                    <w:bottom w:val="single" w:sz="4" w:space="0" w:color="000000"/>
+                    <w:right w:val="single" w:sz="4" w:space="0" w:color="000000"/>
+                  </w:tcBorders>
+                  <w:vAlign w:val="center"/>
+                </w:tcPr>
+                <w:p>
+                  <w:pPr>
+                    <w:pStyle w:val="Default"/>
+                    <w:widowControl w:val="false"/>
+                    <w:spacing w:before="0" w:after="0"/>
+                    <w:jc w:val="center"/>
+                    <w:rPr>
+                      <w:rFonts w:ascii="Times New Roman" w:hAnsi="Times New Roman" w:cs="Times New Roman"/>
+                      <w:sz w:val="22"/>
+                      <w:szCs w:val="22"/>
+                    </w:rPr>
+                  </w:pPr>
+                  <w:r>
+                    <w:rPr>
+                      <w:rFonts w:eastAsia="ＭＳ 明朝" w:cs="Times New Roman" w:ascii="ＭＳ 明朝" w:hAnsi="ＭＳ 明朝" w:asciiTheme="minorEastAsia" w:hAnsiTheme="minorEastAsia"/>
+                      <w:kern w:val="0"/>
+                      <w:sz w:val="22"/>
+                      <w:szCs w:val="22"/>
+                      <w:lang w:val="en-US" w:eastAsia="en-ID" w:bidi="ar-SA"/>
+                    </w:rPr>
+                    <w:t>×</w:t>
+                  </w:r>
+                </w:p>
+              </w:tc>
+              <w:tc>
+                <w:tcPr>
+                  <w:tcW w:w="995" w:type="dxa"/>
+                  <w:tcBorders>
+                    <w:left w:val="single" w:sz="4" w:space="0" w:color="000000"/>
+                    <w:bottom w:val="single" w:sz="4" w:space="0" w:color="000000"/>
+                  </w:tcBorders>
+                  <w:vAlign w:val="center"/>
+                </w:tcPr>
+                <w:p>
+                  <w:pPr>
+                    <w:pStyle w:val="Default"/>
+                    <w:widowControl w:val="false"/>
+                    <w:spacing w:before="0" w:after="0"/>
+                    <w:jc w:val="center"/>
+                    <w:rPr>
+                      <w:rFonts w:ascii="Times New Roman" w:hAnsi="Times New Roman" w:cs="Times New Roman"/>
+                      <w:sz w:val="22"/>
+                      <w:szCs w:val="22"/>
+                    </w:rPr>
+                  </w:pPr>
+                  <w:r>
+                    <w:rPr>
+                      <w:rFonts w:eastAsia="ＭＳ 明朝" w:cs="Times New Roman" w:ascii="ＭＳ 明朝" w:hAnsi="ＭＳ 明朝" w:asciiTheme="minorEastAsia" w:hAnsiTheme="minorEastAsia"/>
+                      <w:kern w:val="0"/>
+                      <w:sz w:val="22"/>
+                      <w:szCs w:val="22"/>
+                      <w:lang w:val="en-US" w:eastAsia="en-ID" w:bidi="ar-SA"/>
+                    </w:rPr>
+                    <w:t>×</w:t>
+                  </w:r>
+                </w:p>
+              </w:tc>
+              <w:tc>
+                <w:tcPr>
+                  <w:tcW w:w="995" w:type="dxa"/>
+                  <w:tcBorders>
+                    <w:left w:val="single" w:sz="4" w:space="0" w:color="000000"/>
+                    <w:bottom w:val="single" w:sz="4" w:space="0" w:color="000000"/>
+                    <w:right w:val="single" w:sz="4" w:space="0" w:color="000000"/>
+                  </w:tcBorders>
+                  <w:vAlign w:val="center"/>
+                </w:tcPr>
+                <w:p>
+                  <w:pPr>
+                    <w:pStyle w:val="Default"/>
+                    <w:widowControl w:val="false"/>
+                    <w:spacing w:before="0" w:after="0"/>
+                    <w:jc w:val="center"/>
+                    <w:rPr>
+                      <w:rFonts w:ascii="Times New Roman" w:hAnsi="Times New Roman" w:cs="Times New Roman"/>
+                      <w:sz w:val="22"/>
+                      <w:szCs w:val="22"/>
+                    </w:rPr>
+                  </w:pPr>
+                  <w:r>
+                    <w:rPr>
+                      <w:rFonts w:eastAsia="ＭＳ 明朝" w:cs="Times New Roman" w:ascii="ＭＳ 明朝" w:hAnsi="ＭＳ 明朝" w:asciiTheme="minorEastAsia" w:hAnsiTheme="minorEastAsia"/>
+                      <w:kern w:val="0"/>
+                      <w:sz w:val="22"/>
+                      <w:szCs w:val="22"/>
+                      <w:lang w:val="en-US" w:eastAsia="en-ID" w:bidi="ar-SA"/>
+                    </w:rPr>
+                    <w:t>×</w:t>
+                  </w:r>
+                </w:p>
+              </w:tc>
+            </w:tr>
+            <w:tr>
+              <w:trPr/>
+              <w:tc>
+                <w:tcPr>
+                  <w:tcW w:w="2460" w:type="dxa"/>
+                  <w:tcBorders>
+                    <w:left w:val="single" w:sz="4" w:space="0" w:color="000000"/>
+                    <w:bottom w:val="single" w:sz="4" w:space="0" w:color="000000"/>
+                    <w:right w:val="single" w:sz="4" w:space="0" w:color="000000"/>
+                  </w:tcBorders>
+                  <w:vAlign w:val="center"/>
+                </w:tcPr>
+                <w:p>
+                  <w:pPr>
+                    <w:pStyle w:val="Normal"/>
+                    <w:widowControl w:val="false"/>
+                    <w:tabs>
+                      <w:tab w:val="clear" w:pos="720"/>
+                      <w:tab w:val="left" w:pos="0" w:leader="none"/>
+                    </w:tabs>
+                    <w:spacing w:lineRule="auto" w:line="240" w:before="0" w:after="0"/>
+                    <w:jc w:val="center"/>
+                    <w:rPr>
+                      <w:rFonts w:ascii="Liberation Serif" w:hAnsi="Liberation Serif"/>
+                      <w:sz w:val="22"/>
+                      <w:szCs w:val="22"/>
+                    </w:rPr>
+                  </w:pPr>
+                  <w:r>
+                    <w:rPr>
+                      <w:rFonts w:ascii="Liberation Serif" w:hAnsi="Liberation Serif"/>
+                      <w:sz w:val="22"/>
+                      <w:szCs w:val="22"/>
+                    </w:rPr>
+                    <w:t>Sub-CPMK 3</w:t>
+                  </w:r>
+                </w:p>
+              </w:tc>
+              <w:tc>
+                <w:tcPr>
+                  <w:tcW w:w="995" w:type="dxa"/>
+                  <w:tcBorders>
+                    <w:left w:val="single" w:sz="4" w:space="0" w:color="000000"/>
+                    <w:bottom w:val="single" w:sz="4" w:space="0" w:color="000000"/>
+                    <w:right w:val="single" w:sz="4" w:space="0" w:color="000000"/>
+                  </w:tcBorders>
+                  <w:vAlign w:val="center"/>
+                </w:tcPr>
+                <w:p>
+                  <w:pPr>
+                    <w:pStyle w:val="Default"/>
+                    <w:widowControl w:val="false"/>
+                    <w:spacing w:before="0" w:after="0"/>
+                    <w:jc w:val="center"/>
+                    <w:rPr>
+                      <w:rFonts w:ascii="Times New Roman" w:hAnsi="Times New Roman" w:cs="Times New Roman"/>
+                      <w:sz w:val="22"/>
+                      <w:szCs w:val="22"/>
+                    </w:rPr>
+                  </w:pPr>
+                  <w:r>
+                    <w:rPr>
+                      <w:rFonts w:eastAsia="ＭＳ 明朝" w:cs="Times New Roman" w:ascii="ＭＳ 明朝" w:hAnsi="ＭＳ 明朝" w:asciiTheme="minorEastAsia" w:hAnsiTheme="minorEastAsia"/>
+                      <w:kern w:val="0"/>
+                      <w:sz w:val="22"/>
+                      <w:szCs w:val="22"/>
+                      <w:lang w:val="en-US" w:eastAsia="en-ID" w:bidi="ar-SA"/>
+                    </w:rPr>
+                    <w:t>×</w:t>
+                  </w:r>
+                </w:p>
+              </w:tc>
+              <w:tc>
+                <w:tcPr>
+                  <w:tcW w:w="995" w:type="dxa"/>
+                  <w:tcBorders>
+                    <w:left w:val="single" w:sz="4" w:space="0" w:color="000000"/>
+                    <w:bottom w:val="single" w:sz="4" w:space="0" w:color="000000"/>
+                    <w:right w:val="single" w:sz="4" w:space="0" w:color="000000"/>
+                  </w:tcBorders>
+                  <w:vAlign w:val="center"/>
+                </w:tcPr>
+                <w:p>
+                  <w:pPr>
+                    <w:pStyle w:val="Default"/>
+                    <w:widowControl w:val="false"/>
+                    <w:spacing w:before="0" w:after="0"/>
+                    <w:jc w:val="center"/>
+                    <w:rPr>
+                      <w:rFonts w:ascii="Times New Roman" w:hAnsi="Times New Roman" w:cs="Times New Roman"/>
+                      <w:sz w:val="22"/>
+                      <w:szCs w:val="22"/>
+                    </w:rPr>
+                  </w:pPr>
+                  <w:r>
+                    <w:rPr>
+                      <w:rFonts w:eastAsia="ＭＳ 明朝" w:cs="Times New Roman" w:ascii="ＭＳ 明朝" w:hAnsi="ＭＳ 明朝" w:asciiTheme="minorEastAsia" w:hAnsiTheme="minorEastAsia"/>
+                      <w:kern w:val="0"/>
+                      <w:sz w:val="22"/>
+                      <w:szCs w:val="22"/>
+                      <w:lang w:val="en-US" w:eastAsia="en-ID" w:bidi="ar-SA"/>
+                    </w:rPr>
+                    <w:t>×</w:t>
+                  </w:r>
+                </w:p>
+              </w:tc>
+              <w:tc>
+                <w:tcPr>
+                  <w:tcW w:w="995" w:type="dxa"/>
+                  <w:tcBorders>
+                    <w:left w:val="single" w:sz="4" w:space="0" w:color="000000"/>
+                    <w:bottom w:val="single" w:sz="4" w:space="0" w:color="000000"/>
+                    <w:right w:val="single" w:sz="4" w:space="0" w:color="000000"/>
+                  </w:tcBorders>
+                  <w:vAlign w:val="center"/>
+                </w:tcPr>
+                <w:p>
+                  <w:pPr>
+                    <w:pStyle w:val="Default"/>
+                    <w:widowControl w:val="false"/>
+                    <w:spacing w:before="0" w:after="0"/>
+                    <w:jc w:val="center"/>
+                    <w:rPr>
+                      <w:rFonts w:ascii="Times New Roman" w:hAnsi="Times New Roman" w:cs="Times New Roman"/>
+                      <w:sz w:val="22"/>
+                      <w:szCs w:val="22"/>
+                    </w:rPr>
+                  </w:pPr>
+                  <w:r>
+                    <w:rPr>
+                      <w:rFonts w:eastAsia="ＭＳ 明朝" w:cs="Times New Roman" w:ascii="ＭＳ 明朝" w:hAnsi="ＭＳ 明朝" w:asciiTheme="minorEastAsia" w:hAnsiTheme="minorEastAsia"/>
+                      <w:kern w:val="0"/>
+                      <w:sz w:val="22"/>
+                      <w:szCs w:val="22"/>
+                      <w:lang w:val="en-US" w:eastAsia="en-ID" w:bidi="ar-SA"/>
+                    </w:rPr>
+                    <w:t>×</w:t>
+                  </w:r>
+                </w:p>
+              </w:tc>
+              <w:tc>
+                <w:tcPr>
+                  <w:tcW w:w="995" w:type="dxa"/>
+                  <w:tcBorders>
+                    <w:left w:val="single" w:sz="4" w:space="0" w:color="000000"/>
+                    <w:bottom w:val="single" w:sz="4" w:space="0" w:color="000000"/>
+                  </w:tcBorders>
+                  <w:vAlign w:val="center"/>
+                </w:tcPr>
+                <w:p>
+                  <w:pPr>
+                    <w:pStyle w:val="Default"/>
+                    <w:widowControl w:val="false"/>
+                    <w:spacing w:before="0" w:after="0"/>
+                    <w:jc w:val="center"/>
+                    <w:rPr>
+                      <w:rFonts w:ascii="Times New Roman" w:hAnsi="Times New Roman" w:cs="Times New Roman"/>
+                      <w:sz w:val="22"/>
+                      <w:szCs w:val="22"/>
+                    </w:rPr>
+                  </w:pPr>
+                  <w:r>
+                    <w:rPr>
+                      <w:rFonts w:eastAsia="ＭＳ 明朝" w:cs="Times New Roman" w:ascii="ＭＳ 明朝" w:hAnsi="ＭＳ 明朝" w:asciiTheme="minorEastAsia" w:hAnsiTheme="minorEastAsia"/>
+                      <w:kern w:val="0"/>
+                      <w:sz w:val="22"/>
+                      <w:szCs w:val="22"/>
+                      <w:lang w:val="en-US" w:eastAsia="en-ID" w:bidi="ar-SA"/>
+                    </w:rPr>
+                    <w:t>×</w:t>
+                  </w:r>
+                </w:p>
+              </w:tc>
+              <w:tc>
+                <w:tcPr>
+                  <w:tcW w:w="995" w:type="dxa"/>
+                  <w:tcBorders>
+                    <w:left w:val="single" w:sz="4" w:space="0" w:color="000000"/>
+                    <w:bottom w:val="single" w:sz="4" w:space="0" w:color="000000"/>
+                  </w:tcBorders>
+                  <w:vAlign w:val="center"/>
+                </w:tcPr>
+                <w:p>
+                  <w:pPr>
+                    <w:pStyle w:val="Default"/>
+                    <w:widowControl w:val="false"/>
+                    <w:spacing w:before="0" w:after="0"/>
+                    <w:jc w:val="center"/>
+                    <w:rPr>
+                      <w:rFonts w:ascii="Times New Roman" w:hAnsi="Times New Roman" w:cs="Times New Roman"/>
+                      <w:sz w:val="22"/>
+                      <w:szCs w:val="22"/>
+                    </w:rPr>
+                  </w:pPr>
+                  <w:r>
+                    <w:rPr>
+                      <w:rFonts w:eastAsia="ＭＳ 明朝" w:cs="Times New Roman" w:ascii="ＭＳ 明朝" w:hAnsi="ＭＳ 明朝" w:asciiTheme="minorEastAsia" w:hAnsiTheme="minorEastAsia"/>
+                      <w:kern w:val="0"/>
+                      <w:sz w:val="22"/>
+                      <w:szCs w:val="22"/>
+                      <w:lang w:val="en-US" w:eastAsia="en-ID" w:bidi="ar-SA"/>
+                    </w:rPr>
+                    <w:t>×</w:t>
+                  </w:r>
+                </w:p>
+              </w:tc>
+              <w:tc>
+                <w:tcPr>
+                  <w:tcW w:w="995" w:type="dxa"/>
+                  <w:tcBorders>
+                    <w:left w:val="single" w:sz="4" w:space="0" w:color="000000"/>
+                    <w:bottom w:val="single" w:sz="4" w:space="0" w:color="000000"/>
+                    <w:right w:val="single" w:sz="4" w:space="0" w:color="000000"/>
+                  </w:tcBorders>
+                  <w:vAlign w:val="center"/>
+                </w:tcPr>
+                <w:p>
+                  <w:pPr>
+                    <w:pStyle w:val="Default"/>
+                    <w:widowControl w:val="false"/>
+                    <w:spacing w:before="0" w:after="0"/>
+                    <w:jc w:val="center"/>
+                    <w:rPr>
+                      <w:rFonts w:ascii="Times New Roman" w:hAnsi="Times New Roman" w:cs="Times New Roman"/>
+                      <w:sz w:val="22"/>
+                      <w:szCs w:val="22"/>
+                    </w:rPr>
+                  </w:pPr>
+                  <w:r>
+                    <w:rPr>
+                      <w:rFonts w:eastAsia="ＭＳ 明朝" w:cs="Times New Roman" w:ascii="ＭＳ 明朝" w:hAnsi="ＭＳ 明朝" w:asciiTheme="minorEastAsia" w:hAnsiTheme="minorEastAsia"/>
+                      <w:kern w:val="0"/>
+                      <w:sz w:val="22"/>
+                      <w:szCs w:val="22"/>
+                      <w:lang w:val="en-US" w:eastAsia="en-ID" w:bidi="ar-SA"/>
+                    </w:rPr>
+                    <w:t>×</w:t>
+                  </w:r>
+                </w:p>
+              </w:tc>
+              <w:tc>
+                <w:tcPr>
+                  <w:tcW w:w="995" w:type="dxa"/>
+                  <w:tcBorders>
+                    <w:left w:val="single" w:sz="4" w:space="0" w:color="000000"/>
+                    <w:bottom w:val="single" w:sz="4" w:space="0" w:color="000000"/>
+                  </w:tcBorders>
+                  <w:vAlign w:val="center"/>
+                </w:tcPr>
+                <w:p>
+                  <w:pPr>
+                    <w:pStyle w:val="Default"/>
+                    <w:widowControl w:val="false"/>
+                    <w:spacing w:before="0" w:after="0"/>
+                    <w:jc w:val="center"/>
+                    <w:rPr>
+                      <w:rFonts w:ascii="Times New Roman" w:hAnsi="Times New Roman" w:cs="Times New Roman"/>
+                      <w:sz w:val="22"/>
+                      <w:szCs w:val="22"/>
+                    </w:rPr>
+                  </w:pPr>
+                  <w:r>
+                    <w:rPr>
+                      <w:rFonts w:eastAsia="ＭＳ 明朝" w:cs="Times New Roman" w:ascii="ＭＳ 明朝" w:hAnsi="ＭＳ 明朝" w:asciiTheme="minorEastAsia" w:hAnsiTheme="minorEastAsia"/>
+                      <w:kern w:val="0"/>
+                      <w:sz w:val="22"/>
+                      <w:szCs w:val="22"/>
+                      <w:lang w:val="en-US" w:eastAsia="en-ID" w:bidi="ar-SA"/>
+                    </w:rPr>
+                    <w:t>×</w:t>
+                  </w:r>
+                </w:p>
+              </w:tc>
+              <w:tc>
+                <w:tcPr>
+                  <w:tcW w:w="995" w:type="dxa"/>
+                  <w:tcBorders>
+                    <w:left w:val="single" w:sz="4" w:space="0" w:color="000000"/>
+                    <w:bottom w:val="single" w:sz="4" w:space="0" w:color="000000"/>
+                    <w:right w:val="single" w:sz="4" w:space="0" w:color="000000"/>
+                  </w:tcBorders>
+                  <w:vAlign w:val="center"/>
+                </w:tcPr>
+                <w:p>
+                  <w:pPr>
+                    <w:pStyle w:val="Default"/>
+                    <w:widowControl w:val="false"/>
+                    <w:spacing w:before="0" w:after="0"/>
+                    <w:jc w:val="center"/>
+                    <w:rPr>
+                      <w:rFonts w:ascii="Times New Roman" w:hAnsi="Times New Roman" w:cs="Times New Roman"/>
+                      <w:sz w:val="22"/>
+                      <w:szCs w:val="22"/>
+                    </w:rPr>
+                  </w:pPr>
+                  <w:r>
+                    <w:rPr>
+                      <w:rFonts w:eastAsia="ＭＳ 明朝" w:cs="Times New Roman" w:ascii="ＭＳ 明朝" w:hAnsi="ＭＳ 明朝" w:asciiTheme="minorEastAsia" w:hAnsiTheme="minorEastAsia"/>
+                      <w:kern w:val="0"/>
+                      <w:sz w:val="22"/>
+                      <w:szCs w:val="22"/>
+                      <w:lang w:val="en-US" w:eastAsia="en-ID" w:bidi="ar-SA"/>
+                    </w:rPr>
+                    <w:t>×</w:t>
+                  </w:r>
+                </w:p>
+              </w:tc>
+            </w:tr>
+            <w:tr>
+              <w:trPr/>
+              <w:tc>
+                <w:tcPr>
+                  <w:tcW w:w="2460" w:type="dxa"/>
+                  <w:tcBorders>
+                    <w:left w:val="single" w:sz="4" w:space="0" w:color="000000"/>
+                    <w:bottom w:val="single" w:sz="4" w:space="0" w:color="000000"/>
+                    <w:right w:val="single" w:sz="4" w:space="0" w:color="000000"/>
+                  </w:tcBorders>
+                  <w:vAlign w:val="center"/>
+                </w:tcPr>
+                <w:p>
+                  <w:pPr>
+                    <w:pStyle w:val="Normal"/>
+                    <w:widowControl w:val="false"/>
+                    <w:tabs>
+                      <w:tab w:val="clear" w:pos="720"/>
+                      <w:tab w:val="left" w:pos="0" w:leader="none"/>
+                    </w:tabs>
+                    <w:spacing w:lineRule="auto" w:line="240" w:before="0" w:after="0"/>
+                    <w:jc w:val="center"/>
+                    <w:rPr>
+                      <w:rFonts w:ascii="Liberation Serif" w:hAnsi="Liberation Serif"/>
+                      <w:sz w:val="22"/>
+                      <w:szCs w:val="22"/>
+                    </w:rPr>
+                  </w:pPr>
+                  <w:r>
+                    <w:rPr>
+                      <w:rFonts w:ascii="Liberation Serif" w:hAnsi="Liberation Serif"/>
+                      <w:sz w:val="22"/>
+                      <w:szCs w:val="22"/>
+                    </w:rPr>
+                    <w:t>Sub-CPMK 4</w:t>
+                  </w:r>
+                </w:p>
+              </w:tc>
+              <w:tc>
+                <w:tcPr>
+                  <w:tcW w:w="995" w:type="dxa"/>
+                  <w:tcBorders>
+                    <w:left w:val="single" w:sz="4" w:space="0" w:color="000000"/>
+                    <w:bottom w:val="single" w:sz="4" w:space="0" w:color="000000"/>
+                    <w:right w:val="single" w:sz="4" w:space="0" w:color="000000"/>
+                  </w:tcBorders>
+                  <w:vAlign w:val="center"/>
+                </w:tcPr>
+                <w:p>
+                  <w:pPr>
+                    <w:pStyle w:val="Default"/>
+                    <w:widowControl w:val="false"/>
+                    <w:spacing w:before="0" w:after="0"/>
+                    <w:jc w:val="center"/>
+                    <w:rPr>
+                      <w:rFonts w:ascii="Times New Roman" w:hAnsi="Times New Roman" w:cs="Times New Roman"/>
+                      <w:sz w:val="22"/>
+                      <w:szCs w:val="22"/>
+                    </w:rPr>
+                  </w:pPr>
+                  <w:r>
+                    <w:rPr>
+                      <w:rFonts w:eastAsia="ＭＳ 明朝" w:cs="Times New Roman" w:ascii="ＭＳ 明朝" w:hAnsi="ＭＳ 明朝" w:asciiTheme="minorEastAsia" w:hAnsiTheme="minorEastAsia"/>
+                      <w:kern w:val="0"/>
+                      <w:sz w:val="22"/>
+                      <w:szCs w:val="22"/>
+                      <w:lang w:val="en-US" w:eastAsia="en-ID" w:bidi="ar-SA"/>
+                    </w:rPr>
+                    <w:t>×</w:t>
+                  </w:r>
+                </w:p>
+              </w:tc>
+              <w:tc>
+                <w:tcPr>
+                  <w:tcW w:w="995" w:type="dxa"/>
+                  <w:tcBorders>
+                    <w:left w:val="single" w:sz="4" w:space="0" w:color="000000"/>
+                    <w:bottom w:val="single" w:sz="4" w:space="0" w:color="000000"/>
+                    <w:right w:val="single" w:sz="4" w:space="0" w:color="000000"/>
+                  </w:tcBorders>
+                  <w:vAlign w:val="center"/>
+                </w:tcPr>
+                <w:p>
+                  <w:pPr>
+                    <w:pStyle w:val="Default"/>
+                    <w:widowControl w:val="false"/>
+                    <w:spacing w:before="0" w:after="0"/>
+                    <w:jc w:val="center"/>
+                    <w:rPr>
+                      <w:rFonts w:ascii="Times New Roman" w:hAnsi="Times New Roman" w:cs="Times New Roman"/>
+                      <w:sz w:val="22"/>
+                      <w:szCs w:val="22"/>
+                    </w:rPr>
+                  </w:pPr>
+                  <w:r>
+                    <w:rPr>
+                      <w:rFonts w:eastAsia="ＭＳ 明朝" w:cs="Times New Roman" w:ascii="ＭＳ 明朝" w:hAnsi="ＭＳ 明朝" w:asciiTheme="minorEastAsia" w:hAnsiTheme="minorEastAsia"/>
+                      <w:kern w:val="0"/>
+                      <w:sz w:val="22"/>
+                      <w:szCs w:val="22"/>
+                      <w:lang w:val="en-US" w:eastAsia="en-ID" w:bidi="ar-SA"/>
+                    </w:rPr>
+                    <w:t>×</w:t>
+                  </w:r>
+                </w:p>
+              </w:tc>
+              <w:tc>
+                <w:tcPr>
+                  <w:tcW w:w="995" w:type="dxa"/>
+                  <w:tcBorders>
+                    <w:left w:val="single" w:sz="4" w:space="0" w:color="000000"/>
+                    <w:bottom w:val="single" w:sz="4" w:space="0" w:color="000000"/>
+                    <w:right w:val="single" w:sz="4" w:space="0" w:color="000000"/>
+                  </w:tcBorders>
+                  <w:vAlign w:val="center"/>
+                </w:tcPr>
+                <w:p>
+                  <w:pPr>
+                    <w:pStyle w:val="Default"/>
+                    <w:widowControl w:val="false"/>
+                    <w:spacing w:before="0" w:after="0"/>
+                    <w:jc w:val="center"/>
+                    <w:rPr>
+                      <w:rFonts w:ascii="Times New Roman" w:hAnsi="Times New Roman" w:cs="Times New Roman"/>
+                      <w:sz w:val="22"/>
+                      <w:szCs w:val="22"/>
+                    </w:rPr>
+                  </w:pPr>
+                  <w:r>
+                    <w:rPr>
+                      <w:rFonts w:eastAsia="ＭＳ 明朝" w:cs="Times New Roman" w:ascii="ＭＳ 明朝" w:hAnsi="ＭＳ 明朝" w:asciiTheme="minorEastAsia" w:hAnsiTheme="minorEastAsia"/>
+                      <w:kern w:val="0"/>
+                      <w:sz w:val="22"/>
+                      <w:szCs w:val="22"/>
+                      <w:lang w:val="en-US" w:eastAsia="en-ID" w:bidi="ar-SA"/>
+                    </w:rPr>
+                    <w:t>×</w:t>
+                  </w:r>
+                </w:p>
+              </w:tc>
+              <w:tc>
+                <w:tcPr>
+                  <w:tcW w:w="995" w:type="dxa"/>
+                  <w:tcBorders>
+                    <w:left w:val="single" w:sz="4" w:space="0" w:color="000000"/>
+                    <w:bottom w:val="single" w:sz="4" w:space="0" w:color="000000"/>
+                  </w:tcBorders>
+                  <w:vAlign w:val="center"/>
+                </w:tcPr>
+                <w:p>
+                  <w:pPr>
+                    <w:pStyle w:val="Default"/>
+                    <w:widowControl w:val="false"/>
+                    <w:spacing w:before="0" w:after="0"/>
+                    <w:jc w:val="center"/>
+                    <w:rPr>
+                      <w:rFonts w:ascii="Times New Roman" w:hAnsi="Times New Roman" w:cs="Times New Roman"/>
+                      <w:sz w:val="22"/>
+                      <w:szCs w:val="22"/>
+                    </w:rPr>
+                  </w:pPr>
+                  <w:r>
+                    <w:rPr>
+                      <w:rFonts w:eastAsia="ＭＳ 明朝" w:cs="Times New Roman" w:ascii="ＭＳ 明朝" w:hAnsi="ＭＳ 明朝" w:asciiTheme="minorEastAsia" w:hAnsiTheme="minorEastAsia"/>
+                      <w:kern w:val="0"/>
+                      <w:sz w:val="22"/>
+                      <w:szCs w:val="22"/>
+                      <w:lang w:val="en-US" w:eastAsia="en-ID" w:bidi="ar-SA"/>
+                    </w:rPr>
+                    <w:t>×</w:t>
+                  </w:r>
+                </w:p>
+              </w:tc>
+              <w:tc>
+                <w:tcPr>
+                  <w:tcW w:w="995" w:type="dxa"/>
+                  <w:tcBorders>
+                    <w:left w:val="single" w:sz="4" w:space="0" w:color="000000"/>
+                    <w:bottom w:val="single" w:sz="4" w:space="0" w:color="000000"/>
+                  </w:tcBorders>
+                  <w:vAlign w:val="center"/>
+                </w:tcPr>
+                <w:p>
+                  <w:pPr>
+                    <w:pStyle w:val="Default"/>
+                    <w:widowControl w:val="false"/>
+                    <w:spacing w:before="0" w:after="0"/>
+                    <w:jc w:val="center"/>
+                    <w:rPr>
+                      <w:rFonts w:ascii="Times New Roman" w:hAnsi="Times New Roman" w:cs="Times New Roman"/>
+                      <w:sz w:val="22"/>
+                      <w:szCs w:val="22"/>
+                    </w:rPr>
+                  </w:pPr>
+                  <w:r>
+                    <w:rPr>
+                      <w:rFonts w:eastAsia="ＭＳ 明朝" w:cs="Times New Roman" w:ascii="ＭＳ 明朝" w:hAnsi="ＭＳ 明朝" w:asciiTheme="minorEastAsia" w:hAnsiTheme="minorEastAsia"/>
+                      <w:kern w:val="0"/>
+                      <w:sz w:val="22"/>
+                      <w:szCs w:val="22"/>
+                      <w:lang w:val="en-US" w:eastAsia="en-ID" w:bidi="ar-SA"/>
+                    </w:rPr>
+                    <w:t>×</w:t>
+                  </w:r>
+                </w:p>
+              </w:tc>
+              <w:tc>
+                <w:tcPr>
+                  <w:tcW w:w="995" w:type="dxa"/>
+                  <w:tcBorders>
+                    <w:left w:val="single" w:sz="4" w:space="0" w:color="000000"/>
+                    <w:bottom w:val="single" w:sz="4" w:space="0" w:color="000000"/>
+                    <w:right w:val="single" w:sz="4" w:space="0" w:color="000000"/>
+                  </w:tcBorders>
+                  <w:vAlign w:val="center"/>
+                </w:tcPr>
+                <w:p>
+                  <w:pPr>
+                    <w:pStyle w:val="Default"/>
+                    <w:widowControl w:val="false"/>
+                    <w:spacing w:before="0" w:after="0"/>
+                    <w:jc w:val="center"/>
+                    <w:rPr>
+                      <w:rFonts w:ascii="Times New Roman" w:hAnsi="Times New Roman" w:cs="Times New Roman"/>
+                      <w:sz w:val="22"/>
+                      <w:szCs w:val="22"/>
+                    </w:rPr>
+                  </w:pPr>
+                  <w:r>
+                    <w:rPr>
+                      <w:rFonts w:eastAsia="ＭＳ 明朝" w:cs="Times New Roman" w:ascii="ＭＳ 明朝" w:hAnsi="ＭＳ 明朝" w:asciiTheme="minorEastAsia" w:hAnsiTheme="minorEastAsia"/>
+                      <w:kern w:val="0"/>
+                      <w:sz w:val="22"/>
+                      <w:szCs w:val="22"/>
+                      <w:lang w:val="en-US" w:eastAsia="en-ID" w:bidi="ar-SA"/>
+                    </w:rPr>
+                    <w:t>×</w:t>
+                  </w:r>
+                </w:p>
+              </w:tc>
+              <w:tc>
+                <w:tcPr>
+                  <w:tcW w:w="995" w:type="dxa"/>
+                  <w:tcBorders>
+                    <w:left w:val="single" w:sz="4" w:space="0" w:color="000000"/>
+                    <w:bottom w:val="single" w:sz="4" w:space="0" w:color="000000"/>
+                  </w:tcBorders>
+                  <w:vAlign w:val="center"/>
+                </w:tcPr>
+                <w:p>
+                  <w:pPr>
+                    <w:pStyle w:val="Default"/>
+                    <w:widowControl w:val="false"/>
+                    <w:spacing w:before="0" w:after="0"/>
+                    <w:jc w:val="center"/>
+                    <w:rPr>
+                      <w:rFonts w:ascii="Times New Roman" w:hAnsi="Times New Roman" w:cs="Times New Roman"/>
+                      <w:sz w:val="22"/>
+                      <w:szCs w:val="22"/>
+                    </w:rPr>
+                  </w:pPr>
+                  <w:r>
+                    <w:rPr>
+                      <w:rFonts w:eastAsia="ＭＳ 明朝" w:cs="Times New Roman" w:ascii="ＭＳ 明朝" w:hAnsi="ＭＳ 明朝" w:asciiTheme="minorEastAsia" w:hAnsiTheme="minorEastAsia"/>
+                      <w:kern w:val="0"/>
+                      <w:sz w:val="22"/>
+                      <w:szCs w:val="22"/>
+                      <w:lang w:val="en-US" w:eastAsia="en-ID" w:bidi="ar-SA"/>
+                    </w:rPr>
+                    <w:t>×</w:t>
+                  </w:r>
+                </w:p>
+              </w:tc>
+              <w:tc>
+                <w:tcPr>
+                  <w:tcW w:w="995" w:type="dxa"/>
+                  <w:tcBorders>
+                    <w:left w:val="single" w:sz="4" w:space="0" w:color="000000"/>
+                    <w:bottom w:val="single" w:sz="4" w:space="0" w:color="000000"/>
+                    <w:right w:val="single" w:sz="4" w:space="0" w:color="000000"/>
+                  </w:tcBorders>
+                  <w:vAlign w:val="center"/>
+                </w:tcPr>
+                <w:p>
+                  <w:pPr>
+                    <w:pStyle w:val="Default"/>
+                    <w:widowControl w:val="false"/>
+                    <w:spacing w:before="0" w:after="0"/>
+                    <w:jc w:val="center"/>
+                    <w:rPr>
+                      <w:rFonts w:ascii="Times New Roman" w:hAnsi="Times New Roman" w:cs="Times New Roman"/>
+                      <w:sz w:val="22"/>
+                      <w:szCs w:val="22"/>
+                    </w:rPr>
+                  </w:pPr>
+                  <w:r>
+                    <w:rPr>
+                      <w:rFonts w:eastAsia="ＭＳ 明朝" w:cs="Times New Roman" w:ascii="ＭＳ 明朝" w:hAnsi="ＭＳ 明朝" w:asciiTheme="minorEastAsia" w:hAnsiTheme="minorEastAsia"/>
+                      <w:kern w:val="0"/>
+                      <w:sz w:val="22"/>
+                      <w:szCs w:val="22"/>
+                      <w:lang w:val="en-US" w:eastAsia="en-ID" w:bidi="ar-SA"/>
+                    </w:rPr>
+                    <w:t>×</w:t>
+                  </w:r>
+                </w:p>
+              </w:tc>
+            </w:tr>
+            <w:tr>
+              <w:trPr/>
+              <w:tc>
+                <w:tcPr>
+                  <w:tcW w:w="2460" w:type="dxa"/>
+                  <w:tcBorders>
+                    <w:left w:val="single" w:sz="4" w:space="0" w:color="000000"/>
+                    <w:bottom w:val="single" w:sz="4" w:space="0" w:color="000000"/>
+                    <w:right w:val="single" w:sz="4" w:space="0" w:color="000000"/>
+                  </w:tcBorders>
+                  <w:vAlign w:val="center"/>
+                </w:tcPr>
+                <w:p>
+                  <w:pPr>
+                    <w:pStyle w:val="Normal"/>
+                    <w:widowControl w:val="false"/>
+                    <w:tabs>
+                      <w:tab w:val="clear" w:pos="720"/>
+                      <w:tab w:val="left" w:pos="0" w:leader="none"/>
+                    </w:tabs>
+                    <w:spacing w:lineRule="auto" w:line="240" w:before="0" w:after="0"/>
+                    <w:jc w:val="center"/>
+                    <w:rPr>
+                      <w:rFonts w:ascii="Liberation Serif" w:hAnsi="Liberation Serif"/>
+                      <w:sz w:val="22"/>
+                      <w:szCs w:val="22"/>
+                    </w:rPr>
+                  </w:pPr>
+                  <w:r>
+                    <w:rPr>
+                      <w:rFonts w:ascii="Liberation Serif" w:hAnsi="Liberation Serif"/>
+                      <w:sz w:val="22"/>
+                      <w:szCs w:val="22"/>
+                    </w:rPr>
+                    <w:t>Sub-CPMK 5</w:t>
+                  </w:r>
+                </w:p>
+              </w:tc>
+              <w:tc>
+                <w:tcPr>
+                  <w:tcW w:w="995" w:type="dxa"/>
+                  <w:tcBorders>
+                    <w:left w:val="single" w:sz="4" w:space="0" w:color="000000"/>
+                    <w:bottom w:val="single" w:sz="4" w:space="0" w:color="000000"/>
+                    <w:right w:val="single" w:sz="4" w:space="0" w:color="000000"/>
+                  </w:tcBorders>
+                  <w:vAlign w:val="center"/>
+                </w:tcPr>
+                <w:p>
+                  <w:pPr>
+                    <w:pStyle w:val="Default"/>
+                    <w:widowControl w:val="false"/>
+                    <w:spacing w:before="0" w:after="0"/>
+                    <w:jc w:val="center"/>
+                    <w:rPr>
+                      <w:rFonts w:ascii="Times New Roman" w:hAnsi="Times New Roman" w:cs="Times New Roman"/>
+                      <w:sz w:val="22"/>
+                      <w:szCs w:val="22"/>
+                    </w:rPr>
+                  </w:pPr>
+                  <w:r>
+                    <w:rPr>
+                      <w:rFonts w:eastAsia="ＭＳ 明朝" w:cs="Times New Roman" w:ascii="ＭＳ 明朝" w:hAnsi="ＭＳ 明朝" w:asciiTheme="minorEastAsia" w:hAnsiTheme="minorEastAsia"/>
+                      <w:kern w:val="0"/>
+                      <w:sz w:val="22"/>
+                      <w:szCs w:val="22"/>
+                      <w:lang w:val="en-US" w:eastAsia="en-ID" w:bidi="ar-SA"/>
+                    </w:rPr>
+                    <w:t>×</w:t>
+                  </w:r>
+                </w:p>
+              </w:tc>
+              <w:tc>
+                <w:tcPr>
+                  <w:tcW w:w="995" w:type="dxa"/>
+                  <w:tcBorders>
+                    <w:left w:val="single" w:sz="4" w:space="0" w:color="000000"/>
+                    <w:bottom w:val="single" w:sz="4" w:space="0" w:color="000000"/>
+                    <w:right w:val="single" w:sz="4" w:space="0" w:color="000000"/>
+                  </w:tcBorders>
+                  <w:vAlign w:val="center"/>
+                </w:tcPr>
+                <w:p>
+                  <w:pPr>
+                    <w:pStyle w:val="Default"/>
+                    <w:widowControl w:val="false"/>
+                    <w:spacing w:before="0" w:after="0"/>
+                    <w:jc w:val="center"/>
+                    <w:rPr>
+                      <w:rFonts w:ascii="Times New Roman" w:hAnsi="Times New Roman" w:cs="Times New Roman"/>
+                      <w:sz w:val="22"/>
+                      <w:szCs w:val="22"/>
+                    </w:rPr>
+                  </w:pPr>
+                  <w:r>
+                    <w:rPr>
+                      <w:rFonts w:eastAsia="ＭＳ 明朝" w:cs="Times New Roman" w:ascii="ＭＳ 明朝" w:hAnsi="ＭＳ 明朝" w:asciiTheme="minorEastAsia" w:hAnsiTheme="minorEastAsia"/>
+                      <w:kern w:val="0"/>
+                      <w:sz w:val="22"/>
+                      <w:szCs w:val="22"/>
+                      <w:lang w:val="en-US" w:eastAsia="en-ID" w:bidi="ar-SA"/>
+                    </w:rPr>
+                    <w:t>×</w:t>
+                  </w:r>
+                </w:p>
+              </w:tc>
+              <w:tc>
+                <w:tcPr>
+                  <w:tcW w:w="995" w:type="dxa"/>
+                  <w:tcBorders>
+                    <w:left w:val="single" w:sz="4" w:space="0" w:color="000000"/>
+                    <w:bottom w:val="single" w:sz="4" w:space="0" w:color="000000"/>
+                    <w:right w:val="single" w:sz="4" w:space="0" w:color="000000"/>
+                  </w:tcBorders>
+                  <w:vAlign w:val="center"/>
+                </w:tcPr>
+                <w:p>
+                  <w:pPr>
+                    <w:pStyle w:val="Default"/>
+                    <w:widowControl w:val="false"/>
+                    <w:spacing w:before="0" w:after="0"/>
+                    <w:jc w:val="center"/>
+                    <w:rPr>
+                      <w:rFonts w:ascii="Times New Roman" w:hAnsi="Times New Roman" w:cs="Times New Roman"/>
+                      <w:sz w:val="22"/>
+                      <w:szCs w:val="22"/>
+                    </w:rPr>
+                  </w:pPr>
+                  <w:r>
+                    <w:rPr>
+                      <w:rFonts w:eastAsia="ＭＳ 明朝" w:cs="Times New Roman" w:ascii="ＭＳ 明朝" w:hAnsi="ＭＳ 明朝" w:asciiTheme="minorEastAsia" w:hAnsiTheme="minorEastAsia"/>
+                      <w:kern w:val="0"/>
+                      <w:sz w:val="22"/>
+                      <w:szCs w:val="22"/>
+                      <w:lang w:val="en-US" w:eastAsia="en-ID" w:bidi="ar-SA"/>
+                    </w:rPr>
+                    <w:t>×</w:t>
+                  </w:r>
+                </w:p>
+              </w:tc>
+              <w:tc>
+                <w:tcPr>
+                  <w:tcW w:w="995" w:type="dxa"/>
+                  <w:tcBorders>
+                    <w:left w:val="single" w:sz="4" w:space="0" w:color="000000"/>
+                    <w:bottom w:val="single" w:sz="4" w:space="0" w:color="000000"/>
+                  </w:tcBorders>
+                  <w:vAlign w:val="center"/>
+                </w:tcPr>
+                <w:p>
+                  <w:pPr>
+                    <w:pStyle w:val="Default"/>
+                    <w:widowControl w:val="false"/>
+                    <w:spacing w:before="0" w:after="0"/>
+                    <w:jc w:val="center"/>
+                    <w:rPr>
+                      <w:rFonts w:ascii="Times New Roman" w:hAnsi="Times New Roman" w:cs="Times New Roman"/>
+                      <w:sz w:val="22"/>
+                      <w:szCs w:val="22"/>
+                    </w:rPr>
+                  </w:pPr>
+                  <w:r>
+                    <w:rPr>
+                      <w:rFonts w:eastAsia="ＭＳ 明朝" w:cs="Times New Roman" w:ascii="ＭＳ 明朝" w:hAnsi="ＭＳ 明朝" w:asciiTheme="minorEastAsia" w:hAnsiTheme="minorEastAsia"/>
+                      <w:kern w:val="0"/>
+                      <w:sz w:val="22"/>
+                      <w:szCs w:val="22"/>
+                      <w:lang w:val="en-US" w:eastAsia="en-ID" w:bidi="ar-SA"/>
+                    </w:rPr>
+                    <w:t>×</w:t>
+                  </w:r>
+                </w:p>
+              </w:tc>
+              <w:tc>
+                <w:tcPr>
+                  <w:tcW w:w="995" w:type="dxa"/>
+                  <w:tcBorders>
+                    <w:left w:val="single" w:sz="4" w:space="0" w:color="000000"/>
+                    <w:bottom w:val="single" w:sz="4" w:space="0" w:color="000000"/>
+                  </w:tcBorders>
+                  <w:vAlign w:val="center"/>
+                </w:tcPr>
+                <w:p>
+                  <w:pPr>
+                    <w:pStyle w:val="Default"/>
+                    <w:widowControl w:val="false"/>
+                    <w:spacing w:before="0" w:after="0"/>
+                    <w:jc w:val="center"/>
+                    <w:rPr>
+                      <w:rFonts w:ascii="Times New Roman" w:hAnsi="Times New Roman" w:cs="Times New Roman"/>
+                      <w:sz w:val="22"/>
+                      <w:szCs w:val="22"/>
+                    </w:rPr>
+                  </w:pPr>
+                  <w:r>
+                    <w:rPr>
+                      <w:rFonts w:eastAsia="ＭＳ 明朝" w:cs="Times New Roman" w:ascii="ＭＳ 明朝" w:hAnsi="ＭＳ 明朝" w:asciiTheme="minorEastAsia" w:hAnsiTheme="minorEastAsia"/>
+                      <w:kern w:val="0"/>
+                      <w:sz w:val="22"/>
+                      <w:szCs w:val="22"/>
+                      <w:lang w:val="en-US" w:eastAsia="en-ID" w:bidi="ar-SA"/>
+                    </w:rPr>
+                    <w:t>×</w:t>
+                  </w:r>
+                </w:p>
+              </w:tc>
+              <w:tc>
+                <w:tcPr>
+                  <w:tcW w:w="995" w:type="dxa"/>
+                  <w:tcBorders>
+                    <w:left w:val="single" w:sz="4" w:space="0" w:color="000000"/>
+                    <w:bottom w:val="single" w:sz="4" w:space="0" w:color="000000"/>
+                    <w:right w:val="single" w:sz="4" w:space="0" w:color="000000"/>
+                  </w:tcBorders>
+                  <w:vAlign w:val="center"/>
+                </w:tcPr>
+                <w:p>
+                  <w:pPr>
+                    <w:pStyle w:val="Default"/>
+                    <w:widowControl w:val="false"/>
+                    <w:spacing w:before="0" w:after="0"/>
+                    <w:jc w:val="center"/>
+                    <w:rPr>
+                      <w:rFonts w:ascii="Times New Roman" w:hAnsi="Times New Roman" w:cs="Times New Roman"/>
+                      <w:sz w:val="22"/>
+                      <w:szCs w:val="22"/>
+                    </w:rPr>
+                  </w:pPr>
+                  <w:r>
+                    <w:rPr>
+                      <w:rFonts w:eastAsia="ＭＳ 明朝" w:cs="Times New Roman" w:ascii="ＭＳ 明朝" w:hAnsi="ＭＳ 明朝" w:asciiTheme="minorEastAsia" w:hAnsiTheme="minorEastAsia"/>
+                      <w:kern w:val="0"/>
+                      <w:sz w:val="22"/>
+                      <w:szCs w:val="22"/>
+                      <w:lang w:val="en-US" w:eastAsia="en-ID" w:bidi="ar-SA"/>
+                    </w:rPr>
+                    <w:t>×</w:t>
+                  </w:r>
+                </w:p>
+              </w:tc>
+              <w:tc>
+                <w:tcPr>
+                  <w:tcW w:w="995" w:type="dxa"/>
+                  <w:tcBorders>
+                    <w:left w:val="single" w:sz="4" w:space="0" w:color="000000"/>
+                    <w:bottom w:val="single" w:sz="4" w:space="0" w:color="000000"/>
+                  </w:tcBorders>
+                  <w:vAlign w:val="center"/>
+                </w:tcPr>
+                <w:p>
+                  <w:pPr>
+                    <w:pStyle w:val="Default"/>
+                    <w:widowControl w:val="false"/>
+                    <w:spacing w:before="0" w:after="0"/>
+                    <w:jc w:val="center"/>
+                    <w:rPr>
+                      <w:rFonts w:ascii="Times New Roman" w:hAnsi="Times New Roman" w:cs="Times New Roman"/>
+                      <w:sz w:val="22"/>
+                      <w:szCs w:val="22"/>
+                    </w:rPr>
+                  </w:pPr>
+                  <w:r>
+                    <w:rPr>
+                      <w:rFonts w:eastAsia="ＭＳ 明朝" w:cs="Times New Roman" w:ascii="ＭＳ 明朝" w:hAnsi="ＭＳ 明朝" w:asciiTheme="minorEastAsia" w:hAnsiTheme="minorEastAsia"/>
+                      <w:kern w:val="0"/>
+                      <w:sz w:val="22"/>
+                      <w:szCs w:val="22"/>
+                      <w:lang w:val="en-US" w:eastAsia="en-ID" w:bidi="ar-SA"/>
+                    </w:rPr>
+                    <w:t>×</w:t>
+                  </w:r>
+                </w:p>
+              </w:tc>
+              <w:tc>
+                <w:tcPr>
+                  <w:tcW w:w="995" w:type="dxa"/>
+                  <w:tcBorders>
+                    <w:left w:val="single" w:sz="4" w:space="0" w:color="000000"/>
+                    <w:bottom w:val="single" w:sz="4" w:space="0" w:color="000000"/>
+                    <w:right w:val="single" w:sz="4" w:space="0" w:color="000000"/>
+                  </w:tcBorders>
+                  <w:vAlign w:val="center"/>
+                </w:tcPr>
+                <w:p>
+                  <w:pPr>
+                    <w:pStyle w:val="Default"/>
+                    <w:widowControl w:val="false"/>
+                    <w:spacing w:before="0" w:after="0"/>
+                    <w:jc w:val="center"/>
+                    <w:rPr>
+                      <w:rFonts w:ascii="Times New Roman" w:hAnsi="Times New Roman" w:cs="Times New Roman"/>
+                      <w:sz w:val="22"/>
+                      <w:szCs w:val="22"/>
+                    </w:rPr>
+                  </w:pPr>
+                  <w:r>
+                    <w:rPr>
+                      <w:rFonts w:eastAsia="ＭＳ 明朝" w:cs="Times New Roman" w:ascii="ＭＳ 明朝" w:hAnsi="ＭＳ 明朝" w:asciiTheme="minorEastAsia" w:hAnsiTheme="minorEastAsia"/>
+                      <w:kern w:val="0"/>
+                      <w:sz w:val="22"/>
+                      <w:szCs w:val="22"/>
+                      <w:lang w:val="en-US" w:eastAsia="en-ID" w:bidi="ar-SA"/>
+                    </w:rPr>
+                    <w:t>×</w:t>
+                  </w:r>
+                </w:p>
+              </w:tc>
+            </w:tr>
+            <w:tr>
+              <w:trPr/>
+              <w:tc>
+                <w:tcPr>
+                  <w:tcW w:w="2460" w:type="dxa"/>
+                  <w:tcBorders>
+                    <w:left w:val="single" w:sz="4" w:space="0" w:color="000000"/>
+                    <w:bottom w:val="single" w:sz="4" w:space="0" w:color="000000"/>
+                    <w:right w:val="single" w:sz="4" w:space="0" w:color="000000"/>
+                  </w:tcBorders>
+                  <w:vAlign w:val="center"/>
+                </w:tcPr>
+                <w:p>
+                  <w:pPr>
+                    <w:pStyle w:val="Normal"/>
+                    <w:widowControl w:val="false"/>
+                    <w:tabs>
+                      <w:tab w:val="clear" w:pos="720"/>
+                      <w:tab w:val="left" w:pos="0" w:leader="none"/>
+                    </w:tabs>
+                    <w:spacing w:lineRule="auto" w:line="240" w:before="0" w:after="0"/>
+                    <w:jc w:val="center"/>
+                    <w:rPr>
+                      <w:rFonts w:ascii="Liberation Serif" w:hAnsi="Liberation Serif"/>
+                      <w:sz w:val="22"/>
+                      <w:szCs w:val="22"/>
+                    </w:rPr>
+                  </w:pPr>
+                  <w:r>
+                    <w:rPr>
+                      <w:rFonts w:ascii="Liberation Serif" w:hAnsi="Liberation Serif"/>
+                      <w:sz w:val="22"/>
+                      <w:szCs w:val="22"/>
+                    </w:rPr>
+                    <w:t>Sub-CPMK 6</w:t>
+                  </w:r>
+                </w:p>
+              </w:tc>
+              <w:tc>
+                <w:tcPr>
+                  <w:tcW w:w="995" w:type="dxa"/>
+                  <w:tcBorders>
+                    <w:left w:val="single" w:sz="4" w:space="0" w:color="000000"/>
+                    <w:bottom w:val="single" w:sz="4" w:space="0" w:color="000000"/>
+                    <w:right w:val="single" w:sz="4" w:space="0" w:color="000000"/>
+                  </w:tcBorders>
+                  <w:vAlign w:val="center"/>
+                </w:tcPr>
+                <w:p>
+                  <w:pPr>
+                    <w:pStyle w:val="Default"/>
+                    <w:widowControl w:val="false"/>
+                    <w:spacing w:before="0" w:after="0"/>
+                    <w:jc w:val="center"/>
+                    <w:rPr>
+                      <w:rFonts w:ascii="Times New Roman" w:hAnsi="Times New Roman" w:cs="Times New Roman"/>
+                      <w:sz w:val="22"/>
+                      <w:szCs w:val="22"/>
+                    </w:rPr>
+                  </w:pPr>
+                  <w:r>
+                    <w:rPr>
+                      <w:rFonts w:eastAsia="ＭＳ 明朝" w:cs="Times New Roman" w:ascii="ＭＳ 明朝" w:hAnsi="ＭＳ 明朝" w:asciiTheme="minorEastAsia" w:hAnsiTheme="minorEastAsia"/>
+                      <w:kern w:val="0"/>
+                      <w:sz w:val="22"/>
+                      <w:szCs w:val="22"/>
+                      <w:lang w:val="en-US" w:eastAsia="en-ID" w:bidi="ar-SA"/>
+                    </w:rPr>
+                    <w:t>×</w:t>
+                  </w:r>
+                </w:p>
+              </w:tc>
+              <w:tc>
+                <w:tcPr>
+                  <w:tcW w:w="995" w:type="dxa"/>
+                  <w:tcBorders>
+                    <w:left w:val="single" w:sz="4" w:space="0" w:color="000000"/>
+                    <w:bottom w:val="single" w:sz="4" w:space="0" w:color="000000"/>
+                    <w:right w:val="single" w:sz="4" w:space="0" w:color="000000"/>
+                  </w:tcBorders>
+                  <w:vAlign w:val="center"/>
+                </w:tcPr>
+                <w:p>
+                  <w:pPr>
+                    <w:pStyle w:val="Default"/>
+                    <w:widowControl w:val="false"/>
+                    <w:spacing w:before="0" w:after="0"/>
+                    <w:jc w:val="center"/>
+                    <w:rPr>
+                      <w:rFonts w:ascii="Times New Roman" w:hAnsi="Times New Roman" w:cs="Times New Roman"/>
+                      <w:sz w:val="22"/>
+                      <w:szCs w:val="22"/>
+                    </w:rPr>
+                  </w:pPr>
+                  <w:r>
+                    <w:rPr>
+                      <w:rFonts w:eastAsia="ＭＳ 明朝" w:cs="Times New Roman" w:ascii="ＭＳ 明朝" w:hAnsi="ＭＳ 明朝" w:asciiTheme="minorEastAsia" w:hAnsiTheme="minorEastAsia"/>
+                      <w:kern w:val="0"/>
+                      <w:sz w:val="22"/>
+                      <w:szCs w:val="22"/>
+                      <w:lang w:val="en-US" w:eastAsia="en-ID" w:bidi="ar-SA"/>
+                    </w:rPr>
+                    <w:t>×</w:t>
+                  </w:r>
+                </w:p>
+              </w:tc>
+              <w:tc>
+                <w:tcPr>
+                  <w:tcW w:w="995" w:type="dxa"/>
+                  <w:tcBorders>
+                    <w:left w:val="single" w:sz="4" w:space="0" w:color="000000"/>
+                    <w:bottom w:val="single" w:sz="4" w:space="0" w:color="000000"/>
+                    <w:right w:val="single" w:sz="4" w:space="0" w:color="000000"/>
+                  </w:tcBorders>
+                  <w:vAlign w:val="center"/>
+                </w:tcPr>
+                <w:p>
+                  <w:pPr>
+                    <w:pStyle w:val="Default"/>
+                    <w:widowControl w:val="false"/>
+                    <w:spacing w:before="0" w:after="0"/>
+                    <w:jc w:val="center"/>
+                    <w:rPr>
+                      <w:rFonts w:ascii="Times New Roman" w:hAnsi="Times New Roman" w:cs="Times New Roman"/>
+                      <w:sz w:val="22"/>
+                      <w:szCs w:val="22"/>
+                    </w:rPr>
+                  </w:pPr>
+                  <w:r>
+                    <w:rPr>
+                      <w:rFonts w:eastAsia="ＭＳ 明朝" w:cs="Times New Roman" w:ascii="ＭＳ 明朝" w:hAnsi="ＭＳ 明朝" w:asciiTheme="minorEastAsia" w:hAnsiTheme="minorEastAsia"/>
+                      <w:kern w:val="0"/>
+                      <w:sz w:val="22"/>
+                      <w:szCs w:val="22"/>
+                      <w:lang w:val="en-US" w:eastAsia="en-ID" w:bidi="ar-SA"/>
+                    </w:rPr>
+                    <w:t>×</w:t>
+                  </w:r>
+                </w:p>
+              </w:tc>
+              <w:tc>
+                <w:tcPr>
+                  <w:tcW w:w="995" w:type="dxa"/>
+                  <w:tcBorders>
+                    <w:left w:val="single" w:sz="4" w:space="0" w:color="000000"/>
+                    <w:bottom w:val="single" w:sz="4" w:space="0" w:color="000000"/>
+                  </w:tcBorders>
+                  <w:vAlign w:val="center"/>
+                </w:tcPr>
+                <w:p>
+                  <w:pPr>
+                    <w:pStyle w:val="Default"/>
+                    <w:widowControl w:val="false"/>
+                    <w:spacing w:before="0" w:after="0"/>
+                    <w:jc w:val="center"/>
+                    <w:rPr>
+                      <w:rFonts w:ascii="Times New Roman" w:hAnsi="Times New Roman" w:cs="Times New Roman"/>
+                      <w:sz w:val="22"/>
+                      <w:szCs w:val="22"/>
+                    </w:rPr>
+                  </w:pPr>
+                  <w:r>
+                    <w:rPr>
+                      <w:rFonts w:eastAsia="ＭＳ 明朝" w:cs="Times New Roman" w:ascii="ＭＳ 明朝" w:hAnsi="ＭＳ 明朝" w:asciiTheme="minorEastAsia" w:hAnsiTheme="minorEastAsia"/>
+                      <w:kern w:val="0"/>
+                      <w:sz w:val="22"/>
+                      <w:szCs w:val="22"/>
+                      <w:lang w:val="en-US" w:eastAsia="en-ID" w:bidi="ar-SA"/>
+                    </w:rPr>
+                    <w:t>×</w:t>
+                  </w:r>
+                </w:p>
+              </w:tc>
+              <w:tc>
+                <w:tcPr>
+                  <w:tcW w:w="995" w:type="dxa"/>
+                  <w:tcBorders>
+                    <w:left w:val="single" w:sz="4" w:space="0" w:color="000000"/>
+                    <w:bottom w:val="single" w:sz="4" w:space="0" w:color="000000"/>
+                  </w:tcBorders>
+                  <w:vAlign w:val="center"/>
+                </w:tcPr>
+                <w:p>
+                  <w:pPr>
+                    <w:pStyle w:val="Default"/>
+                    <w:widowControl w:val="false"/>
+                    <w:spacing w:before="0" w:after="0"/>
+                    <w:jc w:val="center"/>
+                    <w:rPr>
+                      <w:rFonts w:ascii="Times New Roman" w:hAnsi="Times New Roman" w:cs="Times New Roman"/>
+                      <w:sz w:val="22"/>
+                      <w:szCs w:val="22"/>
+                    </w:rPr>
+                  </w:pPr>
+                  <w:r>
+                    <w:rPr>
+                      <w:rFonts w:eastAsia="ＭＳ 明朝" w:cs="Times New Roman" w:ascii="ＭＳ 明朝" w:hAnsi="ＭＳ 明朝" w:asciiTheme="minorEastAsia" w:hAnsiTheme="minorEastAsia"/>
+                      <w:kern w:val="0"/>
+                      <w:sz w:val="22"/>
+                      <w:szCs w:val="22"/>
+                      <w:lang w:val="en-US" w:eastAsia="en-ID" w:bidi="ar-SA"/>
+                    </w:rPr>
+                    <w:t>×</w:t>
+                  </w:r>
+                </w:p>
+              </w:tc>
+              <w:tc>
+                <w:tcPr>
+                  <w:tcW w:w="995" w:type="dxa"/>
+                  <w:tcBorders>
+                    <w:left w:val="single" w:sz="4" w:space="0" w:color="000000"/>
+                    <w:bottom w:val="single" w:sz="4" w:space="0" w:color="000000"/>
+                    <w:right w:val="single" w:sz="4" w:space="0" w:color="000000"/>
+                  </w:tcBorders>
+                  <w:vAlign w:val="center"/>
+                </w:tcPr>
+                <w:p>
+                  <w:pPr>
+                    <w:pStyle w:val="Default"/>
+                    <w:widowControl w:val="false"/>
+                    <w:spacing w:before="0" w:after="0"/>
+                    <w:jc w:val="center"/>
+                    <w:rPr>
+                      <w:rFonts w:ascii="Times New Roman" w:hAnsi="Times New Roman" w:cs="Times New Roman"/>
+                      <w:sz w:val="22"/>
+                      <w:szCs w:val="22"/>
+                    </w:rPr>
+                  </w:pPr>
+                  <w:r>
+                    <w:rPr>
+                      <w:rFonts w:eastAsia="ＭＳ 明朝" w:cs="Times New Roman" w:ascii="ＭＳ 明朝" w:hAnsi="ＭＳ 明朝" w:asciiTheme="minorEastAsia" w:hAnsiTheme="minorEastAsia"/>
+                      <w:kern w:val="0"/>
+                      <w:sz w:val="22"/>
+                      <w:szCs w:val="22"/>
+                      <w:lang w:val="en-US" w:eastAsia="en-ID" w:bidi="ar-SA"/>
+                    </w:rPr>
+                    <w:t>×</w:t>
+                  </w:r>
+                </w:p>
+              </w:tc>
+              <w:tc>
+                <w:tcPr>
+                  <w:tcW w:w="995" w:type="dxa"/>
+                  <w:tcBorders>
+                    <w:left w:val="single" w:sz="4" w:space="0" w:color="000000"/>
+                    <w:bottom w:val="single" w:sz="4" w:space="0" w:color="000000"/>
+                  </w:tcBorders>
+                  <w:vAlign w:val="center"/>
+                </w:tcPr>
+                <w:p>
+                  <w:pPr>
+                    <w:pStyle w:val="Default"/>
+                    <w:widowControl w:val="false"/>
+                    <w:spacing w:before="0" w:after="0"/>
+                    <w:jc w:val="center"/>
+                    <w:rPr>
+                      <w:rFonts w:ascii="Times New Roman" w:hAnsi="Times New Roman" w:cs="Times New Roman"/>
+                      <w:sz w:val="22"/>
+                      <w:szCs w:val="22"/>
+                    </w:rPr>
+                  </w:pPr>
+                  <w:r>
+                    <w:rPr>
+                      <w:rFonts w:eastAsia="ＭＳ 明朝" w:cs="Times New Roman" w:ascii="ＭＳ 明朝" w:hAnsi="ＭＳ 明朝" w:asciiTheme="minorEastAsia" w:hAnsiTheme="minorEastAsia"/>
+                      <w:kern w:val="0"/>
+                      <w:sz w:val="22"/>
+                      <w:szCs w:val="22"/>
+                      <w:lang w:val="en-US" w:eastAsia="en-ID" w:bidi="ar-SA"/>
+                    </w:rPr>
+                    <w:t>×</w:t>
+                  </w:r>
+                </w:p>
+              </w:tc>
+              <w:tc>
+                <w:tcPr>
+                  <w:tcW w:w="995" w:type="dxa"/>
+                  <w:tcBorders>
+                    <w:left w:val="single" w:sz="4" w:space="0" w:color="000000"/>
+                    <w:bottom w:val="single" w:sz="4" w:space="0" w:color="000000"/>
+                    <w:right w:val="single" w:sz="4" w:space="0" w:color="000000"/>
+                  </w:tcBorders>
+                  <w:vAlign w:val="center"/>
+                </w:tcPr>
+                <w:p>
+                  <w:pPr>
+                    <w:pStyle w:val="Default"/>
+                    <w:widowControl w:val="false"/>
+                    <w:spacing w:before="0" w:after="0"/>
+                    <w:jc w:val="center"/>
+                    <w:rPr>
+                      <w:rFonts w:ascii="Times New Roman" w:hAnsi="Times New Roman" w:cs="Times New Roman"/>
+                      <w:sz w:val="22"/>
+                      <w:szCs w:val="22"/>
+                    </w:rPr>
+                  </w:pPr>
+                  <w:r>
+                    <w:rPr>
+                      <w:rFonts w:eastAsia="ＭＳ 明朝" w:cs="Times New Roman" w:ascii="ＭＳ 明朝" w:hAnsi="ＭＳ 明朝" w:asciiTheme="minorEastAsia" w:hAnsiTheme="minorEastAsia"/>
+                      <w:kern w:val="0"/>
+                      <w:sz w:val="22"/>
+                      <w:szCs w:val="22"/>
+                      <w:lang w:val="en-US" w:eastAsia="en-ID" w:bidi="ar-SA"/>
+                    </w:rPr>
+                    <w:t>×</w:t>
+                  </w:r>
+                </w:p>
+              </w:tc>
+            </w:tr>
+          </w:tbl>
+          <w:p>
+            <w:pPr>
+              <w:pStyle w:val="Normal"/>
+              <w:widowControl w:val="false"/>
+              <w:spacing w:lineRule="auto" w:line="240" w:before="0" w:after="0"/>
+              <w:jc w:val="both"/>
+              <w:rPr>
+                <w:rFonts w:ascii="Liberation Serif" w:hAnsi="Liberation Serif" w:eastAsia="Calibri" w:cs="Calibri"/>
+                <w:sz w:val="22"/>
+                <w:szCs w:val="22"/>
+                <w:lang w:val="en-US" w:eastAsia="en-US" w:bidi="ar-SA"/>
+              </w:rPr>
+            </w:pPr>
+            <w:r>
+              <w:rPr>
+                <w:rFonts w:eastAsia="Calibri" w:cs="Calibri" w:ascii="Liberation Serif" w:hAnsi="Liberation Serif"/>
+                <w:sz w:val="22"/>
+                <w:szCs w:val="22"/>
+                <w:lang w:val="en-US" w:eastAsia="en-US" w:bidi="ar-SA"/>
+              </w:rPr>
+            </w:r>
+          </w:p>
           <w:tbl>
             <w:tblPr>
               <w:tblW w:w="10425" w:type="dxa"/>
@@ -1970,11 +4773,7 @@
                 <w:p>
                   <w:pPr>
                     <w:pStyle w:val="Normal"/>
-                    <w:widowControl/>
-                    <w:suppressAutoHyphens w:val="true"/>
-                    <w:bidi w:val="0"/>
-                    <w:spacing w:lineRule="auto" w:line="240" w:before="57" w:after="57"/>
-                    <w:jc w:val="both"/>
+                    <w:spacing w:before="57" w:after="57"/>
                     <w:rPr/>
                   </w:pPr>
                   <w:r>
@@ -1998,11 +4797,7 @@
                 <w:p>
                   <w:pPr>
                     <w:pStyle w:val="Normal"/>
-                    <w:widowControl/>
-                    <w:suppressAutoHyphens w:val="true"/>
-                    <w:bidi w:val="0"/>
-                    <w:spacing w:lineRule="auto" w:line="240" w:before="57" w:after="57"/>
-                    <w:jc w:val="both"/>
+                    <w:spacing w:before="57" w:after="57"/>
                     <w:rPr/>
                   </w:pPr>
                   <w:r>
@@ -4871,23 +7666,11 @@
           <w:p>
             <w:pPr>
               <w:pStyle w:val="Normal"/>
-              <w:widowControl w:val="false"/>
-              <w:spacing w:lineRule="auto" w:line="240" w:before="0" w:after="0"/>
-              <w:jc w:val="both"/>
-              <w:rPr>
-                <w:rFonts w:ascii="Liberation Serif" w:hAnsi="Liberation Serif" w:eastAsia="Calibri" w:cs="Calibri"/>
-                <w:sz w:val="22"/>
-                <w:szCs w:val="22"/>
-                <w:lang w:val="en-US" w:eastAsia="en-US" w:bidi="ar-SA"/>
-              </w:rPr>
-            </w:pPr>
-            <w:r>
-              <w:rPr>
-                <w:rFonts w:eastAsia="Calibri" w:cs="Calibri" w:ascii="Liberation Serif" w:hAnsi="Liberation Serif"/>
-                <w:sz w:val="22"/>
-                <w:szCs w:val="22"/>
-                <w:lang w:val="en-US" w:eastAsia="en-US" w:bidi="ar-SA"/>
-              </w:rPr>
+              <w:spacing w:before="57" w:after="57"/>
+              <w:rPr/>
+            </w:pPr>
+            <w:r>
+              <w:rPr/>
             </w:r>
           </w:p>
         </w:tc>
@@ -5829,7 +8612,7 @@
           <w:b/>
         </w:rPr>
         <w:drawing>
-          <wp:anchor behindDoc="0" distT="0" distB="0" distL="0" distR="0" simplePos="0" locked="0" layoutInCell="0" allowOverlap="1" relativeHeight="15">
+          <wp:anchor behindDoc="0" distT="0" distB="0" distL="0" distR="0" simplePos="0" locked="0" layoutInCell="0" allowOverlap="1" relativeHeight="17">
             <wp:simplePos x="0" y="0"/>
             <wp:positionH relativeFrom="column">
               <wp:align>center</wp:align>
@@ -5904,7 +8687,7 @@
           <w:b/>
         </w:rPr>
         <w:drawing>
-          <wp:anchor behindDoc="0" distT="0" distB="0" distL="0" distR="0" simplePos="0" locked="0" layoutInCell="0" allowOverlap="1" relativeHeight="16">
+          <wp:anchor behindDoc="0" distT="0" distB="0" distL="0" distR="0" simplePos="0" locked="0" layoutInCell="0" allowOverlap="1" relativeHeight="18">
             <wp:simplePos x="0" y="0"/>
             <wp:positionH relativeFrom="column">
               <wp:align>center</wp:align>
@@ -5963,9 +8746,18 @@
         <w:t>RENCANA PEMBELAJARAN SEMESTER</w:t>
       </w:r>
     </w:p>
+    <w:p>
+      <w:pPr>
+        <w:pStyle w:val="Heading1"/>
+        <w:rPr/>
+      </w:pPr>
+      <w:r>
+        <w:rPr/>
+      </w:r>
+    </w:p>
     <w:tbl>
       <w:tblPr>
-        <w:tblW w:w="15368" w:type="dxa"/>
+        <w:tblW w:w="15375" w:type="dxa"/>
         <w:jc w:val="left"/>
         <w:tblInd w:w="-120" w:type="dxa"/>
         <w:tblLayout w:type="fixed"/>
@@ -5984,9 +8776,9 @@
         <w:gridCol w:w="1650"/>
         <w:gridCol w:w="1527"/>
         <w:gridCol w:w="1241"/>
-        <w:gridCol w:w="1882"/>
-        <w:gridCol w:w="900"/>
-        <w:gridCol w:w="804"/>
+        <w:gridCol w:w="1298"/>
+        <w:gridCol w:w="1080"/>
+        <w:gridCol w:w="1215"/>
       </w:tblGrid>
       <w:tr>
         <w:trPr/>
@@ -6184,7 +8976,7 @@
         </w:tc>
         <w:tc>
           <w:tcPr>
-            <w:tcW w:w="4023" w:type="dxa"/>
+            <w:tcW w:w="3619" w:type="dxa"/>
             <w:gridSpan w:val="3"/>
             <w:tcBorders>
               <w:top w:val="single" w:sz="4" w:space="0" w:color="000000"/>
@@ -6218,7 +9010,7 @@
         </w:tc>
         <w:tc>
           <w:tcPr>
-            <w:tcW w:w="804" w:type="dxa"/>
+            <w:tcW w:w="1215" w:type="dxa"/>
             <w:vMerge w:val="restart"/>
             <w:tcBorders>
               <w:top w:val="single" w:sz="4" w:space="0" w:color="000000"/>
@@ -6546,7 +9338,7 @@
         </w:tc>
         <w:tc>
           <w:tcPr>
-            <w:tcW w:w="1882" w:type="dxa"/>
+            <w:tcW w:w="1298" w:type="dxa"/>
             <w:tcBorders>
               <w:top w:val="single" w:sz="4" w:space="0" w:color="000000"/>
               <w:left w:val="single" w:sz="4" w:space="0" w:color="000000"/>
@@ -6579,7 +9371,7 @@
         </w:tc>
         <w:tc>
           <w:tcPr>
-            <w:tcW w:w="900" w:type="dxa"/>
+            <w:tcW w:w="1080" w:type="dxa"/>
             <w:tcBorders>
               <w:top w:val="single" w:sz="4" w:space="0" w:color="000000"/>
               <w:left w:val="single" w:sz="4" w:space="0" w:color="000000"/>
@@ -6612,7 +9404,7 @@
         </w:tc>
         <w:tc>
           <w:tcPr>
-            <w:tcW w:w="804" w:type="dxa"/>
+            <w:tcW w:w="1215" w:type="dxa"/>
             <w:vMerge w:val="continue"/>
             <w:tcBorders>
               <w:top w:val="single" w:sz="4" w:space="0" w:color="000000"/>
@@ -6867,7 +9659,7 @@
         </w:tc>
         <w:tc>
           <w:tcPr>
-            <w:tcW w:w="1882" w:type="dxa"/>
+            <w:tcW w:w="1298" w:type="dxa"/>
             <w:tcBorders>
               <w:top w:val="single" w:sz="4" w:space="0" w:color="000000"/>
               <w:left w:val="single" w:sz="4" w:space="0" w:color="000000"/>
@@ -6899,7 +9691,7 @@
         </w:tc>
         <w:tc>
           <w:tcPr>
-            <w:tcW w:w="900" w:type="dxa"/>
+            <w:tcW w:w="1080" w:type="dxa"/>
             <w:tcBorders>
               <w:top w:val="single" w:sz="4" w:space="0" w:color="000000"/>
               <w:left w:val="single" w:sz="4" w:space="0" w:color="000000"/>
@@ -6931,7 +9723,7 @@
         </w:tc>
         <w:tc>
           <w:tcPr>
-            <w:tcW w:w="804" w:type="dxa"/>
+            <w:tcW w:w="1215" w:type="dxa"/>
             <w:tcBorders>
               <w:top w:val="single" w:sz="4" w:space="0" w:color="000000"/>
               <w:left w:val="single" w:sz="4" w:space="0" w:color="000000"/>
@@ -7408,7 +10200,7 @@
         </w:tc>
         <w:tc>
           <w:tcPr>
-            <w:tcW w:w="1882" w:type="dxa"/>
+            <w:tcW w:w="1298" w:type="dxa"/>
             <w:tcBorders>
               <w:left w:val="single" w:sz="4" w:space="0" w:color="000000"/>
               <w:bottom w:val="single" w:sz="4" w:space="0" w:color="000000"/>
@@ -7439,7 +10231,7 @@
         </w:tc>
         <w:tc>
           <w:tcPr>
-            <w:tcW w:w="900" w:type="dxa"/>
+            <w:tcW w:w="1080" w:type="dxa"/>
             <w:tcBorders>
               <w:left w:val="single" w:sz="4" w:space="0" w:color="000000"/>
               <w:bottom w:val="single" w:sz="4" w:space="0" w:color="000000"/>
@@ -7470,7 +10262,7 @@
         </w:tc>
         <w:tc>
           <w:tcPr>
-            <w:tcW w:w="804" w:type="dxa"/>
+            <w:tcW w:w="1215" w:type="dxa"/>
             <w:tcBorders>
               <w:left w:val="single" w:sz="4" w:space="0" w:color="000000"/>
               <w:bottom w:val="single" w:sz="4" w:space="0" w:color="000000"/>
@@ -7483,19 +10275,202 @@
               <w:pStyle w:val="Normal"/>
               <w:spacing w:before="57" w:after="57"/>
               <w:jc w:val="center"/>
-              <w:rPr>
-                <w:b w:val="false"/>
-                <w:bCs w:val="false"/>
-                <w:color w:val="000000"/>
-              </w:rPr>
-            </w:pPr>
-            <w:r>
-              <w:rPr>
-                <w:b w:val="false"/>
-                <w:bCs w:val="false"/>
-                <w:color w:val="000000"/>
-              </w:rPr>
-              <w:t>150</w:t>
+              <w:rPr/>
+            </w:pPr>
+            <w:r>
+              <w:rPr/>
+              <w:t>TM</w:t>
+            </w:r>
+          </w:p>
+          <w:p>
+            <w:pPr>
+              <w:pStyle w:val="Normal"/>
+              <w:jc w:val="center"/>
+              <w:rPr>
+                <w:b w:val="false"/>
+                <w:bCs w:val="false"/>
+                <w:color w:val="000000"/>
+              </w:rPr>
+            </w:pPr>
+            <w:r>
+              <w:rPr>
+                <w:b w:val="false"/>
+                <w:bCs w:val="false"/>
+                <w:color w:val="000000"/>
+              </w:rPr>
+              <w:t xml:space="preserve">1 </w:t>
+            </w:r>
+            <w:r>
+              <w:rPr>
+                <w:rFonts w:eastAsia="Calibri" w:cs="Calibri" w:ascii="Liberation Serif" w:hAnsi="Liberation Serif"/>
+                <w:b w:val="false"/>
+                <w:bCs w:val="false"/>
+                <w:color w:val="000000"/>
+              </w:rPr>
+              <w:t xml:space="preserve">× (3 × </w:t>
+            </w:r>
+            <w:r>
+              <w:rPr>
+                <w:b w:val="false"/>
+                <w:bCs w:val="false"/>
+                <w:color w:val="000000"/>
+              </w:rPr>
+              <w:t>50”</w:t>
+            </w:r>
+            <w:r>
+              <w:rPr>
+                <w:b w:val="false"/>
+                <w:bCs w:val="false"/>
+                <w:color w:val="000000"/>
+              </w:rPr>
+              <w:t>)</w:t>
+            </w:r>
+          </w:p>
+          <w:p>
+            <w:pPr>
+              <w:pStyle w:val="Normal"/>
+              <w:jc w:val="center"/>
+              <w:rPr>
+                <w:b w:val="false"/>
+                <w:bCs w:val="false"/>
+                <w:color w:val="000000"/>
+              </w:rPr>
+            </w:pPr>
+            <w:r>
+              <w:rPr>
+                <w:b w:val="false"/>
+                <w:bCs w:val="false"/>
+                <w:color w:val="000000"/>
+              </w:rPr>
+            </w:r>
+          </w:p>
+          <w:p>
+            <w:pPr>
+              <w:pStyle w:val="Normal"/>
+              <w:jc w:val="center"/>
+              <w:rPr/>
+            </w:pPr>
+            <w:r>
+              <w:rPr/>
+              <w:t>PT</w:t>
+            </w:r>
+          </w:p>
+          <w:p>
+            <w:pPr>
+              <w:pStyle w:val="Normal"/>
+              <w:jc w:val="center"/>
+              <w:rPr>
+                <w:b w:val="false"/>
+                <w:bCs w:val="false"/>
+                <w:color w:val="000000"/>
+              </w:rPr>
+            </w:pPr>
+            <w:r>
+              <w:rPr>
+                <w:b w:val="false"/>
+                <w:bCs w:val="false"/>
+                <w:color w:val="000000"/>
+              </w:rPr>
+              <w:t xml:space="preserve">1 </w:t>
+            </w:r>
+            <w:r>
+              <w:rPr>
+                <w:rFonts w:eastAsia="Calibri" w:cs="Calibri" w:ascii="Liberation Serif" w:hAnsi="Liberation Serif"/>
+                <w:b w:val="false"/>
+                <w:bCs w:val="false"/>
+                <w:color w:val="000000"/>
+              </w:rPr>
+              <w:t xml:space="preserve">× (3 × </w:t>
+            </w:r>
+            <w:r>
+              <w:rPr>
+                <w:b w:val="false"/>
+                <w:bCs w:val="false"/>
+                <w:color w:val="000000"/>
+              </w:rPr>
+              <w:t>50”</w:t>
+            </w:r>
+            <w:r>
+              <w:rPr>
+                <w:b w:val="false"/>
+                <w:bCs w:val="false"/>
+                <w:color w:val="000000"/>
+              </w:rPr>
+              <w:t>)</w:t>
+            </w:r>
+          </w:p>
+          <w:p>
+            <w:pPr>
+              <w:pStyle w:val="Normal"/>
+              <w:jc w:val="center"/>
+              <w:rPr>
+                <w:b w:val="false"/>
+                <w:bCs w:val="false"/>
+                <w:color w:val="000000"/>
+              </w:rPr>
+            </w:pPr>
+            <w:r>
+              <w:rPr>
+                <w:b w:val="false"/>
+                <w:bCs w:val="false"/>
+                <w:color w:val="000000"/>
+              </w:rPr>
+            </w:r>
+          </w:p>
+          <w:p>
+            <w:pPr>
+              <w:pStyle w:val="Normal"/>
+              <w:jc w:val="center"/>
+              <w:rPr/>
+            </w:pPr>
+            <w:r>
+              <w:rPr/>
+              <w:t>BM</w:t>
+            </w:r>
+          </w:p>
+          <w:p>
+            <w:pPr>
+              <w:pStyle w:val="Normal"/>
+              <w:spacing w:before="57" w:after="57"/>
+              <w:jc w:val="center"/>
+              <w:rPr>
+                <w:b w:val="false"/>
+                <w:bCs w:val="false"/>
+                <w:color w:val="000000"/>
+              </w:rPr>
+            </w:pPr>
+            <w:r>
+              <w:rPr>
+                <w:b w:val="false"/>
+                <w:bCs w:val="false"/>
+                <w:color w:val="000000"/>
+              </w:rPr>
+              <w:t xml:space="preserve">1 </w:t>
+            </w:r>
+            <w:r>
+              <w:rPr>
+                <w:rFonts w:eastAsia="Calibri" w:cs="Calibri" w:ascii="Liberation Serif" w:hAnsi="Liberation Serif"/>
+                <w:b w:val="false"/>
+                <w:bCs w:val="false"/>
+                <w:color w:val="000000"/>
+              </w:rPr>
+              <w:t xml:space="preserve">× (3 × </w:t>
+            </w:r>
+            <w:r>
+              <w:rPr>
+                <w:b w:val="false"/>
+                <w:bCs w:val="false"/>
+                <w:color w:val="000000"/>
+              </w:rPr>
+              <w:t>50”</w:t>
+            </w:r>
+            <w:r>
+              <w:rPr>
+                <w:b w:val="false"/>
+                <w:bCs w:val="false"/>
+                <w:color w:val="000000"/>
+              </w:rPr>
+              <w:t>)</w:t>
             </w:r>
           </w:p>
         </w:tc>
@@ -7575,7 +10550,7 @@
               <w:widowControl/>
               <w:numPr>
                 <w:ilvl w:val="0"/>
-                <w:numId w:val="10"/>
+                <w:numId w:val="11"/>
               </w:numPr>
               <w:suppressAutoHyphens w:val="true"/>
               <w:bidi w:val="0"/>
@@ -7776,7 +10751,7 @@
         </w:tc>
         <w:tc>
           <w:tcPr>
-            <w:tcW w:w="1882" w:type="dxa"/>
+            <w:tcW w:w="1298" w:type="dxa"/>
             <w:tcBorders>
               <w:left w:val="single" w:sz="4" w:space="0" w:color="000000"/>
               <w:bottom w:val="single" w:sz="4" w:space="0" w:color="000000"/>
@@ -7807,7 +10782,7 @@
         </w:tc>
         <w:tc>
           <w:tcPr>
-            <w:tcW w:w="900" w:type="dxa"/>
+            <w:tcW w:w="1080" w:type="dxa"/>
             <w:tcBorders>
               <w:left w:val="single" w:sz="4" w:space="0" w:color="000000"/>
               <w:bottom w:val="single" w:sz="4" w:space="0" w:color="000000"/>
@@ -7838,7 +10813,7 @@
         </w:tc>
         <w:tc>
           <w:tcPr>
-            <w:tcW w:w="804" w:type="dxa"/>
+            <w:tcW w:w="1215" w:type="dxa"/>
             <w:tcBorders>
               <w:left w:val="single" w:sz="4" w:space="0" w:color="000000"/>
               <w:bottom w:val="single" w:sz="4" w:space="0" w:color="000000"/>
@@ -7851,19 +10826,202 @@
               <w:pStyle w:val="Normal"/>
               <w:spacing w:before="57" w:after="57"/>
               <w:jc w:val="center"/>
-              <w:rPr>
-                <w:b w:val="false"/>
-                <w:bCs w:val="false"/>
-                <w:color w:val="000000"/>
-              </w:rPr>
-            </w:pPr>
-            <w:r>
-              <w:rPr>
-                <w:b w:val="false"/>
-                <w:bCs w:val="false"/>
-                <w:color w:val="000000"/>
-              </w:rPr>
-              <w:t>150</w:t>
+              <w:rPr/>
+            </w:pPr>
+            <w:r>
+              <w:rPr/>
+              <w:t>TM</w:t>
+            </w:r>
+          </w:p>
+          <w:p>
+            <w:pPr>
+              <w:pStyle w:val="Normal"/>
+              <w:jc w:val="center"/>
+              <w:rPr>
+                <w:b w:val="false"/>
+                <w:bCs w:val="false"/>
+                <w:color w:val="000000"/>
+              </w:rPr>
+            </w:pPr>
+            <w:r>
+              <w:rPr>
+                <w:b w:val="false"/>
+                <w:bCs w:val="false"/>
+                <w:color w:val="000000"/>
+              </w:rPr>
+              <w:t xml:space="preserve">1 </w:t>
+            </w:r>
+            <w:r>
+              <w:rPr>
+                <w:rFonts w:eastAsia="Calibri" w:cs="Calibri" w:ascii="Liberation Serif" w:hAnsi="Liberation Serif"/>
+                <w:b w:val="false"/>
+                <w:bCs w:val="false"/>
+                <w:color w:val="000000"/>
+              </w:rPr>
+              <w:t xml:space="preserve">× (3 × </w:t>
+            </w:r>
+            <w:r>
+              <w:rPr>
+                <w:b w:val="false"/>
+                <w:bCs w:val="false"/>
+                <w:color w:val="000000"/>
+              </w:rPr>
+              <w:t>50”</w:t>
+            </w:r>
+            <w:r>
+              <w:rPr>
+                <w:b w:val="false"/>
+                <w:bCs w:val="false"/>
+                <w:color w:val="000000"/>
+              </w:rPr>
+              <w:t>)</w:t>
+            </w:r>
+          </w:p>
+          <w:p>
+            <w:pPr>
+              <w:pStyle w:val="Normal"/>
+              <w:jc w:val="center"/>
+              <w:rPr>
+                <w:b w:val="false"/>
+                <w:bCs w:val="false"/>
+                <w:color w:val="000000"/>
+              </w:rPr>
+            </w:pPr>
+            <w:r>
+              <w:rPr>
+                <w:b w:val="false"/>
+                <w:bCs w:val="false"/>
+                <w:color w:val="000000"/>
+              </w:rPr>
+            </w:r>
+          </w:p>
+          <w:p>
+            <w:pPr>
+              <w:pStyle w:val="Normal"/>
+              <w:jc w:val="center"/>
+              <w:rPr/>
+            </w:pPr>
+            <w:r>
+              <w:rPr/>
+              <w:t>PT</w:t>
+            </w:r>
+          </w:p>
+          <w:p>
+            <w:pPr>
+              <w:pStyle w:val="Normal"/>
+              <w:jc w:val="center"/>
+              <w:rPr>
+                <w:b w:val="false"/>
+                <w:bCs w:val="false"/>
+                <w:color w:val="000000"/>
+              </w:rPr>
+            </w:pPr>
+            <w:r>
+              <w:rPr>
+                <w:b w:val="false"/>
+                <w:bCs w:val="false"/>
+                <w:color w:val="000000"/>
+              </w:rPr>
+              <w:t xml:space="preserve">1 </w:t>
+            </w:r>
+            <w:r>
+              <w:rPr>
+                <w:rFonts w:eastAsia="Calibri" w:cs="Calibri" w:ascii="Liberation Serif" w:hAnsi="Liberation Serif"/>
+                <w:b w:val="false"/>
+                <w:bCs w:val="false"/>
+                <w:color w:val="000000"/>
+              </w:rPr>
+              <w:t xml:space="preserve">× (3 × </w:t>
+            </w:r>
+            <w:r>
+              <w:rPr>
+                <w:b w:val="false"/>
+                <w:bCs w:val="false"/>
+                <w:color w:val="000000"/>
+              </w:rPr>
+              <w:t>50”</w:t>
+            </w:r>
+            <w:r>
+              <w:rPr>
+                <w:b w:val="false"/>
+                <w:bCs w:val="false"/>
+                <w:color w:val="000000"/>
+              </w:rPr>
+              <w:t>)</w:t>
+            </w:r>
+          </w:p>
+          <w:p>
+            <w:pPr>
+              <w:pStyle w:val="Normal"/>
+              <w:jc w:val="center"/>
+              <w:rPr>
+                <w:b w:val="false"/>
+                <w:bCs w:val="false"/>
+                <w:color w:val="000000"/>
+              </w:rPr>
+            </w:pPr>
+            <w:r>
+              <w:rPr>
+                <w:b w:val="false"/>
+                <w:bCs w:val="false"/>
+                <w:color w:val="000000"/>
+              </w:rPr>
+            </w:r>
+          </w:p>
+          <w:p>
+            <w:pPr>
+              <w:pStyle w:val="Normal"/>
+              <w:jc w:val="center"/>
+              <w:rPr/>
+            </w:pPr>
+            <w:r>
+              <w:rPr/>
+              <w:t>BM</w:t>
+            </w:r>
+          </w:p>
+          <w:p>
+            <w:pPr>
+              <w:pStyle w:val="Normal"/>
+              <w:spacing w:before="57" w:after="57"/>
+              <w:jc w:val="center"/>
+              <w:rPr>
+                <w:b w:val="false"/>
+                <w:bCs w:val="false"/>
+                <w:color w:val="000000"/>
+              </w:rPr>
+            </w:pPr>
+            <w:r>
+              <w:rPr>
+                <w:b w:val="false"/>
+                <w:bCs w:val="false"/>
+                <w:color w:val="000000"/>
+              </w:rPr>
+              <w:t xml:space="preserve">1 </w:t>
+            </w:r>
+            <w:r>
+              <w:rPr>
+                <w:rFonts w:eastAsia="Calibri" w:cs="Calibri" w:ascii="Liberation Serif" w:hAnsi="Liberation Serif"/>
+                <w:b w:val="false"/>
+                <w:bCs w:val="false"/>
+                <w:color w:val="000000"/>
+              </w:rPr>
+              <w:t xml:space="preserve">× (3 × </w:t>
+            </w:r>
+            <w:r>
+              <w:rPr>
+                <w:b w:val="false"/>
+                <w:bCs w:val="false"/>
+                <w:color w:val="000000"/>
+              </w:rPr>
+              <w:t>50”</w:t>
+            </w:r>
+            <w:r>
+              <w:rPr>
+                <w:b w:val="false"/>
+                <w:bCs w:val="false"/>
+                <w:color w:val="000000"/>
+              </w:rPr>
+              <w:t>)</w:t>
             </w:r>
           </w:p>
         </w:tc>
@@ -7943,7 +11101,7 @@
               <w:widowControl/>
               <w:numPr>
                 <w:ilvl w:val="0"/>
-                <w:numId w:val="11"/>
+                <w:numId w:val="12"/>
               </w:numPr>
               <w:suppressAutoHyphens w:val="true"/>
               <w:bidi w:val="0"/>
@@ -8184,7 +11342,7 @@
         </w:tc>
         <w:tc>
           <w:tcPr>
-            <w:tcW w:w="1882" w:type="dxa"/>
+            <w:tcW w:w="1298" w:type="dxa"/>
             <w:tcBorders>
               <w:left w:val="single" w:sz="4" w:space="0" w:color="000000"/>
               <w:bottom w:val="single" w:sz="4" w:space="0" w:color="000000"/>
@@ -8215,7 +11373,7 @@
         </w:tc>
         <w:tc>
           <w:tcPr>
-            <w:tcW w:w="900" w:type="dxa"/>
+            <w:tcW w:w="1080" w:type="dxa"/>
             <w:tcBorders>
               <w:left w:val="single" w:sz="4" w:space="0" w:color="000000"/>
               <w:bottom w:val="single" w:sz="4" w:space="0" w:color="000000"/>
@@ -8246,7 +11404,7 @@
         </w:tc>
         <w:tc>
           <w:tcPr>
-            <w:tcW w:w="804" w:type="dxa"/>
+            <w:tcW w:w="1215" w:type="dxa"/>
             <w:tcBorders>
               <w:left w:val="single" w:sz="4" w:space="0" w:color="000000"/>
               <w:bottom w:val="single" w:sz="4" w:space="0" w:color="000000"/>
@@ -8259,19 +11417,202 @@
               <w:pStyle w:val="Normal"/>
               <w:spacing w:before="57" w:after="57"/>
               <w:jc w:val="center"/>
-              <w:rPr>
-                <w:b w:val="false"/>
-                <w:bCs w:val="false"/>
-                <w:color w:val="000000"/>
-              </w:rPr>
-            </w:pPr>
-            <w:r>
-              <w:rPr>
-                <w:b w:val="false"/>
-                <w:bCs w:val="false"/>
-                <w:color w:val="000000"/>
-              </w:rPr>
-              <w:t>150</w:t>
+              <w:rPr/>
+            </w:pPr>
+            <w:r>
+              <w:rPr/>
+              <w:t>TM</w:t>
+            </w:r>
+          </w:p>
+          <w:p>
+            <w:pPr>
+              <w:pStyle w:val="Normal"/>
+              <w:jc w:val="center"/>
+              <w:rPr>
+                <w:b w:val="false"/>
+                <w:bCs w:val="false"/>
+                <w:color w:val="000000"/>
+              </w:rPr>
+            </w:pPr>
+            <w:r>
+              <w:rPr>
+                <w:b w:val="false"/>
+                <w:bCs w:val="false"/>
+                <w:color w:val="000000"/>
+              </w:rPr>
+              <w:t xml:space="preserve">1 </w:t>
+            </w:r>
+            <w:r>
+              <w:rPr>
+                <w:rFonts w:eastAsia="Calibri" w:cs="Calibri" w:ascii="Liberation Serif" w:hAnsi="Liberation Serif"/>
+                <w:b w:val="false"/>
+                <w:bCs w:val="false"/>
+                <w:color w:val="000000"/>
+              </w:rPr>
+              <w:t xml:space="preserve">× (3 × </w:t>
+            </w:r>
+            <w:r>
+              <w:rPr>
+                <w:b w:val="false"/>
+                <w:bCs w:val="false"/>
+                <w:color w:val="000000"/>
+              </w:rPr>
+              <w:t>50”</w:t>
+            </w:r>
+            <w:r>
+              <w:rPr>
+                <w:b w:val="false"/>
+                <w:bCs w:val="false"/>
+                <w:color w:val="000000"/>
+              </w:rPr>
+              <w:t>)</w:t>
+            </w:r>
+          </w:p>
+          <w:p>
+            <w:pPr>
+              <w:pStyle w:val="Normal"/>
+              <w:jc w:val="center"/>
+              <w:rPr>
+                <w:b w:val="false"/>
+                <w:bCs w:val="false"/>
+                <w:color w:val="000000"/>
+              </w:rPr>
+            </w:pPr>
+            <w:r>
+              <w:rPr>
+                <w:b w:val="false"/>
+                <w:bCs w:val="false"/>
+                <w:color w:val="000000"/>
+              </w:rPr>
+            </w:r>
+          </w:p>
+          <w:p>
+            <w:pPr>
+              <w:pStyle w:val="Normal"/>
+              <w:jc w:val="center"/>
+              <w:rPr/>
+            </w:pPr>
+            <w:r>
+              <w:rPr/>
+              <w:t>PT</w:t>
+            </w:r>
+          </w:p>
+          <w:p>
+            <w:pPr>
+              <w:pStyle w:val="Normal"/>
+              <w:jc w:val="center"/>
+              <w:rPr>
+                <w:b w:val="false"/>
+                <w:bCs w:val="false"/>
+                <w:color w:val="000000"/>
+              </w:rPr>
+            </w:pPr>
+            <w:r>
+              <w:rPr>
+                <w:b w:val="false"/>
+                <w:bCs w:val="false"/>
+                <w:color w:val="000000"/>
+              </w:rPr>
+              <w:t xml:space="preserve">1 </w:t>
+            </w:r>
+            <w:r>
+              <w:rPr>
+                <w:rFonts w:eastAsia="Calibri" w:cs="Calibri" w:ascii="Liberation Serif" w:hAnsi="Liberation Serif"/>
+                <w:b w:val="false"/>
+                <w:bCs w:val="false"/>
+                <w:color w:val="000000"/>
+              </w:rPr>
+              <w:t xml:space="preserve">× (3 × </w:t>
+            </w:r>
+            <w:r>
+              <w:rPr>
+                <w:b w:val="false"/>
+                <w:bCs w:val="false"/>
+                <w:color w:val="000000"/>
+              </w:rPr>
+              <w:t>50”</w:t>
+            </w:r>
+            <w:r>
+              <w:rPr>
+                <w:b w:val="false"/>
+                <w:bCs w:val="false"/>
+                <w:color w:val="000000"/>
+              </w:rPr>
+              <w:t>)</w:t>
+            </w:r>
+          </w:p>
+          <w:p>
+            <w:pPr>
+              <w:pStyle w:val="Normal"/>
+              <w:jc w:val="center"/>
+              <w:rPr>
+                <w:b w:val="false"/>
+                <w:bCs w:val="false"/>
+                <w:color w:val="000000"/>
+              </w:rPr>
+            </w:pPr>
+            <w:r>
+              <w:rPr>
+                <w:b w:val="false"/>
+                <w:bCs w:val="false"/>
+                <w:color w:val="000000"/>
+              </w:rPr>
+            </w:r>
+          </w:p>
+          <w:p>
+            <w:pPr>
+              <w:pStyle w:val="Normal"/>
+              <w:jc w:val="center"/>
+              <w:rPr/>
+            </w:pPr>
+            <w:r>
+              <w:rPr/>
+              <w:t>BM</w:t>
+            </w:r>
+          </w:p>
+          <w:p>
+            <w:pPr>
+              <w:pStyle w:val="Normal"/>
+              <w:spacing w:before="57" w:after="57"/>
+              <w:jc w:val="center"/>
+              <w:rPr>
+                <w:b w:val="false"/>
+                <w:bCs w:val="false"/>
+                <w:color w:val="000000"/>
+              </w:rPr>
+            </w:pPr>
+            <w:r>
+              <w:rPr>
+                <w:b w:val="false"/>
+                <w:bCs w:val="false"/>
+                <w:color w:val="000000"/>
+              </w:rPr>
+              <w:t xml:space="preserve">1 </w:t>
+            </w:r>
+            <w:r>
+              <w:rPr>
+                <w:rFonts w:eastAsia="Calibri" w:cs="Calibri" w:ascii="Liberation Serif" w:hAnsi="Liberation Serif"/>
+                <w:b w:val="false"/>
+                <w:bCs w:val="false"/>
+                <w:color w:val="000000"/>
+              </w:rPr>
+              <w:t xml:space="preserve">× (3 × </w:t>
+            </w:r>
+            <w:r>
+              <w:rPr>
+                <w:b w:val="false"/>
+                <w:bCs w:val="false"/>
+                <w:color w:val="000000"/>
+              </w:rPr>
+              <w:t>50”</w:t>
+            </w:r>
+            <w:r>
+              <w:rPr>
+                <w:b w:val="false"/>
+                <w:bCs w:val="false"/>
+                <w:color w:val="000000"/>
+              </w:rPr>
+              <w:t>)</w:t>
             </w:r>
           </w:p>
         </w:tc>
@@ -8312,7 +11653,7 @@
         </w:tc>
         <w:tc>
           <w:tcPr>
-            <w:tcW w:w="14414" w:type="dxa"/>
+            <w:tcW w:w="14421" w:type="dxa"/>
             <w:gridSpan w:val="9"/>
             <w:tcBorders>
               <w:left w:val="single" w:sz="4" w:space="0" w:color="000000"/>
@@ -8513,7 +11854,7 @@
               <w:widowControl/>
               <w:numPr>
                 <w:ilvl w:val="0"/>
-                <w:numId w:val="12"/>
+                <w:numId w:val="13"/>
               </w:numPr>
               <w:suppressAutoHyphens w:val="true"/>
               <w:bidi w:val="0"/>
@@ -8754,7 +12095,7 @@
         </w:tc>
         <w:tc>
           <w:tcPr>
-            <w:tcW w:w="1882" w:type="dxa"/>
+            <w:tcW w:w="1298" w:type="dxa"/>
             <w:tcBorders>
               <w:left w:val="single" w:sz="4" w:space="0" w:color="000000"/>
               <w:bottom w:val="single" w:sz="4" w:space="0" w:color="000000"/>
@@ -8785,7 +12126,7 @@
         </w:tc>
         <w:tc>
           <w:tcPr>
-            <w:tcW w:w="900" w:type="dxa"/>
+            <w:tcW w:w="1080" w:type="dxa"/>
             <w:tcBorders>
               <w:left w:val="single" w:sz="4" w:space="0" w:color="000000"/>
               <w:bottom w:val="single" w:sz="4" w:space="0" w:color="000000"/>
@@ -8816,7 +12157,7 @@
         </w:tc>
         <w:tc>
           <w:tcPr>
-            <w:tcW w:w="804" w:type="dxa"/>
+            <w:tcW w:w="1215" w:type="dxa"/>
             <w:tcBorders>
               <w:left w:val="single" w:sz="4" w:space="0" w:color="000000"/>
               <w:bottom w:val="single" w:sz="4" w:space="0" w:color="000000"/>
@@ -8829,19 +12170,202 @@
               <w:pStyle w:val="Normal"/>
               <w:spacing w:before="57" w:after="57"/>
               <w:jc w:val="center"/>
-              <w:rPr>
-                <w:b w:val="false"/>
-                <w:bCs w:val="false"/>
-                <w:color w:val="000000"/>
-              </w:rPr>
-            </w:pPr>
-            <w:r>
-              <w:rPr>
-                <w:b w:val="false"/>
-                <w:bCs w:val="false"/>
-                <w:color w:val="000000"/>
-              </w:rPr>
-              <w:t>150</w:t>
+              <w:rPr/>
+            </w:pPr>
+            <w:r>
+              <w:rPr/>
+              <w:t>TM</w:t>
+            </w:r>
+          </w:p>
+          <w:p>
+            <w:pPr>
+              <w:pStyle w:val="Normal"/>
+              <w:jc w:val="center"/>
+              <w:rPr>
+                <w:b w:val="false"/>
+                <w:bCs w:val="false"/>
+                <w:color w:val="000000"/>
+              </w:rPr>
+            </w:pPr>
+            <w:r>
+              <w:rPr>
+                <w:b w:val="false"/>
+                <w:bCs w:val="false"/>
+                <w:color w:val="000000"/>
+              </w:rPr>
+              <w:t xml:space="preserve">1 </w:t>
+            </w:r>
+            <w:r>
+              <w:rPr>
+                <w:rFonts w:eastAsia="Calibri" w:cs="Calibri" w:ascii="Liberation Serif" w:hAnsi="Liberation Serif"/>
+                <w:b w:val="false"/>
+                <w:bCs w:val="false"/>
+                <w:color w:val="000000"/>
+              </w:rPr>
+              <w:t xml:space="preserve">× (3 × </w:t>
+            </w:r>
+            <w:r>
+              <w:rPr>
+                <w:b w:val="false"/>
+                <w:bCs w:val="false"/>
+                <w:color w:val="000000"/>
+              </w:rPr>
+              <w:t>50”</w:t>
+            </w:r>
+            <w:r>
+              <w:rPr>
+                <w:b w:val="false"/>
+                <w:bCs w:val="false"/>
+                <w:color w:val="000000"/>
+              </w:rPr>
+              <w:t>)</w:t>
+            </w:r>
+          </w:p>
+          <w:p>
+            <w:pPr>
+              <w:pStyle w:val="Normal"/>
+              <w:jc w:val="center"/>
+              <w:rPr>
+                <w:b w:val="false"/>
+                <w:bCs w:val="false"/>
+                <w:color w:val="000000"/>
+              </w:rPr>
+            </w:pPr>
+            <w:r>
+              <w:rPr>
+                <w:b w:val="false"/>
+                <w:bCs w:val="false"/>
+                <w:color w:val="000000"/>
+              </w:rPr>
+            </w:r>
+          </w:p>
+          <w:p>
+            <w:pPr>
+              <w:pStyle w:val="Normal"/>
+              <w:jc w:val="center"/>
+              <w:rPr/>
+            </w:pPr>
+            <w:r>
+              <w:rPr/>
+              <w:t>PT</w:t>
+            </w:r>
+          </w:p>
+          <w:p>
+            <w:pPr>
+              <w:pStyle w:val="Normal"/>
+              <w:jc w:val="center"/>
+              <w:rPr>
+                <w:b w:val="false"/>
+                <w:bCs w:val="false"/>
+                <w:color w:val="000000"/>
+              </w:rPr>
+            </w:pPr>
+            <w:r>
+              <w:rPr>
+                <w:b w:val="false"/>
+                <w:bCs w:val="false"/>
+                <w:color w:val="000000"/>
+              </w:rPr>
+              <w:t xml:space="preserve">1 </w:t>
+            </w:r>
+            <w:r>
+              <w:rPr>
+                <w:rFonts w:eastAsia="Calibri" w:cs="Calibri" w:ascii="Liberation Serif" w:hAnsi="Liberation Serif"/>
+                <w:b w:val="false"/>
+                <w:bCs w:val="false"/>
+                <w:color w:val="000000"/>
+              </w:rPr>
+              <w:t xml:space="preserve">× (3 × </w:t>
+            </w:r>
+            <w:r>
+              <w:rPr>
+                <w:b w:val="false"/>
+                <w:bCs w:val="false"/>
+                <w:color w:val="000000"/>
+              </w:rPr>
+              <w:t>50”</w:t>
+            </w:r>
+            <w:r>
+              <w:rPr>
+                <w:b w:val="false"/>
+                <w:bCs w:val="false"/>
+                <w:color w:val="000000"/>
+              </w:rPr>
+              <w:t>)</w:t>
+            </w:r>
+          </w:p>
+          <w:p>
+            <w:pPr>
+              <w:pStyle w:val="Normal"/>
+              <w:jc w:val="center"/>
+              <w:rPr>
+                <w:b w:val="false"/>
+                <w:bCs w:val="false"/>
+                <w:color w:val="000000"/>
+              </w:rPr>
+            </w:pPr>
+            <w:r>
+              <w:rPr>
+                <w:b w:val="false"/>
+                <w:bCs w:val="false"/>
+                <w:color w:val="000000"/>
+              </w:rPr>
+            </w:r>
+          </w:p>
+          <w:p>
+            <w:pPr>
+              <w:pStyle w:val="Normal"/>
+              <w:jc w:val="center"/>
+              <w:rPr/>
+            </w:pPr>
+            <w:r>
+              <w:rPr/>
+              <w:t>BM</w:t>
+            </w:r>
+          </w:p>
+          <w:p>
+            <w:pPr>
+              <w:pStyle w:val="Normal"/>
+              <w:spacing w:before="57" w:after="57"/>
+              <w:jc w:val="center"/>
+              <w:rPr>
+                <w:b w:val="false"/>
+                <w:bCs w:val="false"/>
+                <w:color w:val="000000"/>
+              </w:rPr>
+            </w:pPr>
+            <w:r>
+              <w:rPr>
+                <w:b w:val="false"/>
+                <w:bCs w:val="false"/>
+                <w:color w:val="000000"/>
+              </w:rPr>
+              <w:t xml:space="preserve">1 </w:t>
+            </w:r>
+            <w:r>
+              <w:rPr>
+                <w:rFonts w:eastAsia="Calibri" w:cs="Calibri" w:ascii="Liberation Serif" w:hAnsi="Liberation Serif"/>
+                <w:b w:val="false"/>
+                <w:bCs w:val="false"/>
+                <w:color w:val="000000"/>
+              </w:rPr>
+              <w:t xml:space="preserve">× (3 × </w:t>
+            </w:r>
+            <w:r>
+              <w:rPr>
+                <w:b w:val="false"/>
+                <w:bCs w:val="false"/>
+                <w:color w:val="000000"/>
+              </w:rPr>
+              <w:t>50”</w:t>
+            </w:r>
+            <w:r>
+              <w:rPr>
+                <w:b w:val="false"/>
+                <w:bCs w:val="false"/>
+                <w:color w:val="000000"/>
+              </w:rPr>
+              <w:t>)</w:t>
             </w:r>
           </w:p>
         </w:tc>
@@ -8921,7 +12445,7 @@
               <w:widowControl/>
               <w:numPr>
                 <w:ilvl w:val="0"/>
-                <w:numId w:val="13"/>
+                <w:numId w:val="14"/>
               </w:numPr>
               <w:suppressAutoHyphens w:val="true"/>
               <w:bidi w:val="0"/>
@@ -9162,7 +12686,7 @@
         </w:tc>
         <w:tc>
           <w:tcPr>
-            <w:tcW w:w="1882" w:type="dxa"/>
+            <w:tcW w:w="1298" w:type="dxa"/>
             <w:tcBorders>
               <w:left w:val="single" w:sz="4" w:space="0" w:color="000000"/>
               <w:bottom w:val="single" w:sz="4" w:space="0" w:color="000000"/>
@@ -9193,7 +12717,7 @@
         </w:tc>
         <w:tc>
           <w:tcPr>
-            <w:tcW w:w="900" w:type="dxa"/>
+            <w:tcW w:w="1080" w:type="dxa"/>
             <w:tcBorders>
               <w:left w:val="single" w:sz="4" w:space="0" w:color="000000"/>
               <w:bottom w:val="single" w:sz="4" w:space="0" w:color="000000"/>
@@ -9224,7 +12748,7 @@
         </w:tc>
         <w:tc>
           <w:tcPr>
-            <w:tcW w:w="804" w:type="dxa"/>
+            <w:tcW w:w="1215" w:type="dxa"/>
             <w:tcBorders>
               <w:left w:val="single" w:sz="4" w:space="0" w:color="000000"/>
               <w:bottom w:val="single" w:sz="4" w:space="0" w:color="000000"/>
@@ -9237,19 +12761,202 @@
               <w:pStyle w:val="Normal"/>
               <w:spacing w:before="57" w:after="57"/>
               <w:jc w:val="center"/>
-              <w:rPr>
-                <w:b w:val="false"/>
-                <w:bCs w:val="false"/>
-                <w:color w:val="000000"/>
-              </w:rPr>
-            </w:pPr>
-            <w:r>
-              <w:rPr>
-                <w:b w:val="false"/>
-                <w:bCs w:val="false"/>
-                <w:color w:val="000000"/>
-              </w:rPr>
-              <w:t>150</w:t>
+              <w:rPr/>
+            </w:pPr>
+            <w:r>
+              <w:rPr/>
+              <w:t>TM</w:t>
+            </w:r>
+          </w:p>
+          <w:p>
+            <w:pPr>
+              <w:pStyle w:val="Normal"/>
+              <w:jc w:val="center"/>
+              <w:rPr>
+                <w:b w:val="false"/>
+                <w:bCs w:val="false"/>
+                <w:color w:val="000000"/>
+              </w:rPr>
+            </w:pPr>
+            <w:r>
+              <w:rPr>
+                <w:b w:val="false"/>
+                <w:bCs w:val="false"/>
+                <w:color w:val="000000"/>
+              </w:rPr>
+              <w:t xml:space="preserve">1 </w:t>
+            </w:r>
+            <w:r>
+              <w:rPr>
+                <w:rFonts w:eastAsia="Calibri" w:cs="Calibri" w:ascii="Liberation Serif" w:hAnsi="Liberation Serif"/>
+                <w:b w:val="false"/>
+                <w:bCs w:val="false"/>
+                <w:color w:val="000000"/>
+              </w:rPr>
+              <w:t xml:space="preserve">× (3 × </w:t>
+            </w:r>
+            <w:r>
+              <w:rPr>
+                <w:b w:val="false"/>
+                <w:bCs w:val="false"/>
+                <w:color w:val="000000"/>
+              </w:rPr>
+              <w:t>50”</w:t>
+            </w:r>
+            <w:r>
+              <w:rPr>
+                <w:b w:val="false"/>
+                <w:bCs w:val="false"/>
+                <w:color w:val="000000"/>
+              </w:rPr>
+              <w:t>)</w:t>
+            </w:r>
+          </w:p>
+          <w:p>
+            <w:pPr>
+              <w:pStyle w:val="Normal"/>
+              <w:jc w:val="center"/>
+              <w:rPr>
+                <w:b w:val="false"/>
+                <w:bCs w:val="false"/>
+                <w:color w:val="000000"/>
+              </w:rPr>
+            </w:pPr>
+            <w:r>
+              <w:rPr>
+                <w:b w:val="false"/>
+                <w:bCs w:val="false"/>
+                <w:color w:val="000000"/>
+              </w:rPr>
+            </w:r>
+          </w:p>
+          <w:p>
+            <w:pPr>
+              <w:pStyle w:val="Normal"/>
+              <w:jc w:val="center"/>
+              <w:rPr/>
+            </w:pPr>
+            <w:r>
+              <w:rPr/>
+              <w:t>PT</w:t>
+            </w:r>
+          </w:p>
+          <w:p>
+            <w:pPr>
+              <w:pStyle w:val="Normal"/>
+              <w:jc w:val="center"/>
+              <w:rPr>
+                <w:b w:val="false"/>
+                <w:bCs w:val="false"/>
+                <w:color w:val="000000"/>
+              </w:rPr>
+            </w:pPr>
+            <w:r>
+              <w:rPr>
+                <w:b w:val="false"/>
+                <w:bCs w:val="false"/>
+                <w:color w:val="000000"/>
+              </w:rPr>
+              <w:t xml:space="preserve">1 </w:t>
+            </w:r>
+            <w:r>
+              <w:rPr>
+                <w:rFonts w:eastAsia="Calibri" w:cs="Calibri" w:ascii="Liberation Serif" w:hAnsi="Liberation Serif"/>
+                <w:b w:val="false"/>
+                <w:bCs w:val="false"/>
+                <w:color w:val="000000"/>
+              </w:rPr>
+              <w:t xml:space="preserve">× (3 × </w:t>
+            </w:r>
+            <w:r>
+              <w:rPr>
+                <w:b w:val="false"/>
+                <w:bCs w:val="false"/>
+                <w:color w:val="000000"/>
+              </w:rPr>
+              <w:t>50”</w:t>
+            </w:r>
+            <w:r>
+              <w:rPr>
+                <w:b w:val="false"/>
+                <w:bCs w:val="false"/>
+                <w:color w:val="000000"/>
+              </w:rPr>
+              <w:t>)</w:t>
+            </w:r>
+          </w:p>
+          <w:p>
+            <w:pPr>
+              <w:pStyle w:val="Normal"/>
+              <w:jc w:val="center"/>
+              <w:rPr>
+                <w:b w:val="false"/>
+                <w:bCs w:val="false"/>
+                <w:color w:val="000000"/>
+              </w:rPr>
+            </w:pPr>
+            <w:r>
+              <w:rPr>
+                <w:b w:val="false"/>
+                <w:bCs w:val="false"/>
+                <w:color w:val="000000"/>
+              </w:rPr>
+            </w:r>
+          </w:p>
+          <w:p>
+            <w:pPr>
+              <w:pStyle w:val="Normal"/>
+              <w:jc w:val="center"/>
+              <w:rPr/>
+            </w:pPr>
+            <w:r>
+              <w:rPr/>
+              <w:t>BM</w:t>
+            </w:r>
+          </w:p>
+          <w:p>
+            <w:pPr>
+              <w:pStyle w:val="Normal"/>
+              <w:spacing w:before="57" w:after="57"/>
+              <w:jc w:val="center"/>
+              <w:rPr>
+                <w:b w:val="false"/>
+                <w:bCs w:val="false"/>
+                <w:color w:val="000000"/>
+              </w:rPr>
+            </w:pPr>
+            <w:r>
+              <w:rPr>
+                <w:b w:val="false"/>
+                <w:bCs w:val="false"/>
+                <w:color w:val="000000"/>
+              </w:rPr>
+              <w:t xml:space="preserve">1 </w:t>
+            </w:r>
+            <w:r>
+              <w:rPr>
+                <w:rFonts w:eastAsia="Calibri" w:cs="Calibri" w:ascii="Liberation Serif" w:hAnsi="Liberation Serif"/>
+                <w:b w:val="false"/>
+                <w:bCs w:val="false"/>
+                <w:color w:val="000000"/>
+              </w:rPr>
+              <w:t xml:space="preserve">× (3 × </w:t>
+            </w:r>
+            <w:r>
+              <w:rPr>
+                <w:b w:val="false"/>
+                <w:bCs w:val="false"/>
+                <w:color w:val="000000"/>
+              </w:rPr>
+              <w:t>50”</w:t>
+            </w:r>
+            <w:r>
+              <w:rPr>
+                <w:b w:val="false"/>
+                <w:bCs w:val="false"/>
+                <w:color w:val="000000"/>
+              </w:rPr>
+              <w:t>)</w:t>
             </w:r>
           </w:p>
         </w:tc>
@@ -9402,7 +13109,7 @@
               <w:widowControl/>
               <w:numPr>
                 <w:ilvl w:val="0"/>
-                <w:numId w:val="14"/>
+                <w:numId w:val="15"/>
               </w:numPr>
               <w:suppressAutoHyphens w:val="true"/>
               <w:bidi w:val="0"/>
@@ -9615,7 +13322,7 @@
         </w:tc>
         <w:tc>
           <w:tcPr>
-            <w:tcW w:w="1882" w:type="dxa"/>
+            <w:tcW w:w="1298" w:type="dxa"/>
             <w:tcBorders>
               <w:left w:val="single" w:sz="4" w:space="0" w:color="000000"/>
               <w:bottom w:val="single" w:sz="4" w:space="0" w:color="000000"/>
@@ -9646,7 +13353,7 @@
         </w:tc>
         <w:tc>
           <w:tcPr>
-            <w:tcW w:w="900" w:type="dxa"/>
+            <w:tcW w:w="1080" w:type="dxa"/>
             <w:tcBorders>
               <w:left w:val="single" w:sz="4" w:space="0" w:color="000000"/>
               <w:bottom w:val="single" w:sz="4" w:space="0" w:color="000000"/>
@@ -9677,7 +13384,7 @@
         </w:tc>
         <w:tc>
           <w:tcPr>
-            <w:tcW w:w="804" w:type="dxa"/>
+            <w:tcW w:w="1215" w:type="dxa"/>
             <w:tcBorders>
               <w:left w:val="single" w:sz="4" w:space="0" w:color="000000"/>
               <w:bottom w:val="single" w:sz="4" w:space="0" w:color="000000"/>
@@ -9690,19 +13397,202 @@
               <w:pStyle w:val="Normal"/>
               <w:spacing w:before="57" w:after="57"/>
               <w:jc w:val="center"/>
-              <w:rPr>
-                <w:b w:val="false"/>
-                <w:bCs w:val="false"/>
-                <w:color w:val="000000"/>
-              </w:rPr>
-            </w:pPr>
-            <w:r>
-              <w:rPr>
-                <w:b w:val="false"/>
-                <w:bCs w:val="false"/>
-                <w:color w:val="000000"/>
-              </w:rPr>
-              <w:t>150</w:t>
+              <w:rPr/>
+            </w:pPr>
+            <w:r>
+              <w:rPr/>
+              <w:t>TM</w:t>
+            </w:r>
+          </w:p>
+          <w:p>
+            <w:pPr>
+              <w:pStyle w:val="Normal"/>
+              <w:jc w:val="center"/>
+              <w:rPr>
+                <w:b w:val="false"/>
+                <w:bCs w:val="false"/>
+                <w:color w:val="000000"/>
+              </w:rPr>
+            </w:pPr>
+            <w:r>
+              <w:rPr>
+                <w:b w:val="false"/>
+                <w:bCs w:val="false"/>
+                <w:color w:val="000000"/>
+              </w:rPr>
+              <w:t xml:space="preserve">1 </w:t>
+            </w:r>
+            <w:r>
+              <w:rPr>
+                <w:rFonts w:eastAsia="Calibri" w:cs="Calibri" w:ascii="Liberation Serif" w:hAnsi="Liberation Serif"/>
+                <w:b w:val="false"/>
+                <w:bCs w:val="false"/>
+                <w:color w:val="000000"/>
+              </w:rPr>
+              <w:t xml:space="preserve">× (3 × </w:t>
+            </w:r>
+            <w:r>
+              <w:rPr>
+                <w:b w:val="false"/>
+                <w:bCs w:val="false"/>
+                <w:color w:val="000000"/>
+              </w:rPr>
+              <w:t>50”</w:t>
+            </w:r>
+            <w:r>
+              <w:rPr>
+                <w:b w:val="false"/>
+                <w:bCs w:val="false"/>
+                <w:color w:val="000000"/>
+              </w:rPr>
+              <w:t>)</w:t>
+            </w:r>
+          </w:p>
+          <w:p>
+            <w:pPr>
+              <w:pStyle w:val="Normal"/>
+              <w:jc w:val="center"/>
+              <w:rPr>
+                <w:b w:val="false"/>
+                <w:bCs w:val="false"/>
+                <w:color w:val="000000"/>
+              </w:rPr>
+            </w:pPr>
+            <w:r>
+              <w:rPr>
+                <w:b w:val="false"/>
+                <w:bCs w:val="false"/>
+                <w:color w:val="000000"/>
+              </w:rPr>
+            </w:r>
+          </w:p>
+          <w:p>
+            <w:pPr>
+              <w:pStyle w:val="Normal"/>
+              <w:jc w:val="center"/>
+              <w:rPr/>
+            </w:pPr>
+            <w:r>
+              <w:rPr/>
+              <w:t>PT</w:t>
+            </w:r>
+          </w:p>
+          <w:p>
+            <w:pPr>
+              <w:pStyle w:val="Normal"/>
+              <w:jc w:val="center"/>
+              <w:rPr>
+                <w:b w:val="false"/>
+                <w:bCs w:val="false"/>
+                <w:color w:val="000000"/>
+              </w:rPr>
+            </w:pPr>
+            <w:r>
+              <w:rPr>
+                <w:b w:val="false"/>
+                <w:bCs w:val="false"/>
+                <w:color w:val="000000"/>
+              </w:rPr>
+              <w:t xml:space="preserve">1 </w:t>
+            </w:r>
+            <w:r>
+              <w:rPr>
+                <w:rFonts w:eastAsia="Calibri" w:cs="Calibri" w:ascii="Liberation Serif" w:hAnsi="Liberation Serif"/>
+                <w:b w:val="false"/>
+                <w:bCs w:val="false"/>
+                <w:color w:val="000000"/>
+              </w:rPr>
+              <w:t xml:space="preserve">× (3 × </w:t>
+            </w:r>
+            <w:r>
+              <w:rPr>
+                <w:b w:val="false"/>
+                <w:bCs w:val="false"/>
+                <w:color w:val="000000"/>
+              </w:rPr>
+              <w:t>50”</w:t>
+            </w:r>
+            <w:r>
+              <w:rPr>
+                <w:b w:val="false"/>
+                <w:bCs w:val="false"/>
+                <w:color w:val="000000"/>
+              </w:rPr>
+              <w:t>)</w:t>
+            </w:r>
+          </w:p>
+          <w:p>
+            <w:pPr>
+              <w:pStyle w:val="Normal"/>
+              <w:jc w:val="center"/>
+              <w:rPr>
+                <w:b w:val="false"/>
+                <w:bCs w:val="false"/>
+                <w:color w:val="000000"/>
+              </w:rPr>
+            </w:pPr>
+            <w:r>
+              <w:rPr>
+                <w:b w:val="false"/>
+                <w:bCs w:val="false"/>
+                <w:color w:val="000000"/>
+              </w:rPr>
+            </w:r>
+          </w:p>
+          <w:p>
+            <w:pPr>
+              <w:pStyle w:val="Normal"/>
+              <w:jc w:val="center"/>
+              <w:rPr/>
+            </w:pPr>
+            <w:r>
+              <w:rPr/>
+              <w:t>BM</w:t>
+            </w:r>
+          </w:p>
+          <w:p>
+            <w:pPr>
+              <w:pStyle w:val="Normal"/>
+              <w:spacing w:before="57" w:after="57"/>
+              <w:jc w:val="center"/>
+              <w:rPr>
+                <w:b w:val="false"/>
+                <w:bCs w:val="false"/>
+                <w:color w:val="000000"/>
+              </w:rPr>
+            </w:pPr>
+            <w:r>
+              <w:rPr>
+                <w:b w:val="false"/>
+                <w:bCs w:val="false"/>
+                <w:color w:val="000000"/>
+              </w:rPr>
+              <w:t xml:space="preserve">1 </w:t>
+            </w:r>
+            <w:r>
+              <w:rPr>
+                <w:rFonts w:eastAsia="Calibri" w:cs="Calibri" w:ascii="Liberation Serif" w:hAnsi="Liberation Serif"/>
+                <w:b w:val="false"/>
+                <w:bCs w:val="false"/>
+                <w:color w:val="000000"/>
+              </w:rPr>
+              <w:t xml:space="preserve">× (3 × </w:t>
+            </w:r>
+            <w:r>
+              <w:rPr>
+                <w:b w:val="false"/>
+                <w:bCs w:val="false"/>
+                <w:color w:val="000000"/>
+              </w:rPr>
+              <w:t>50”</w:t>
+            </w:r>
+            <w:r>
+              <w:rPr>
+                <w:b w:val="false"/>
+                <w:bCs w:val="false"/>
+                <w:color w:val="000000"/>
+              </w:rPr>
+              <w:t>)</w:t>
             </w:r>
           </w:p>
         </w:tc>
@@ -9743,7 +13633,7 @@
         </w:tc>
         <w:tc>
           <w:tcPr>
-            <w:tcW w:w="14414" w:type="dxa"/>
+            <w:tcW w:w="14421" w:type="dxa"/>
             <w:gridSpan w:val="9"/>
             <w:tcBorders>
               <w:left w:val="single" w:sz="4" w:space="0" w:color="000000"/>
@@ -9924,7 +13814,7 @@
               <w:widowControl/>
               <w:numPr>
                 <w:ilvl w:val="0"/>
-                <w:numId w:val="15"/>
+                <w:numId w:val="16"/>
               </w:numPr>
               <w:suppressAutoHyphens w:val="true"/>
               <w:bidi w:val="0"/>
@@ -10109,7 +13999,7 @@
         </w:tc>
         <w:tc>
           <w:tcPr>
-            <w:tcW w:w="1882" w:type="dxa"/>
+            <w:tcW w:w="1298" w:type="dxa"/>
             <w:tcBorders>
               <w:left w:val="single" w:sz="4" w:space="0" w:color="000000"/>
               <w:bottom w:val="single" w:sz="4" w:space="0" w:color="000000"/>
@@ -10140,7 +14030,7 @@
         </w:tc>
         <w:tc>
           <w:tcPr>
-            <w:tcW w:w="900" w:type="dxa"/>
+            <w:tcW w:w="1080" w:type="dxa"/>
             <w:tcBorders>
               <w:left w:val="single" w:sz="4" w:space="0" w:color="000000"/>
               <w:bottom w:val="single" w:sz="4" w:space="0" w:color="000000"/>
@@ -10171,7 +14061,7 @@
         </w:tc>
         <w:tc>
           <w:tcPr>
-            <w:tcW w:w="804" w:type="dxa"/>
+            <w:tcW w:w="1215" w:type="dxa"/>
             <w:tcBorders>
               <w:left w:val="single" w:sz="4" w:space="0" w:color="000000"/>
               <w:bottom w:val="single" w:sz="4" w:space="0" w:color="000000"/>
@@ -10184,19 +14074,202 @@
               <w:pStyle w:val="Normal"/>
               <w:spacing w:before="57" w:after="57"/>
               <w:jc w:val="center"/>
-              <w:rPr>
-                <w:b w:val="false"/>
-                <w:bCs w:val="false"/>
-                <w:color w:val="000000"/>
-              </w:rPr>
-            </w:pPr>
-            <w:r>
-              <w:rPr>
-                <w:b w:val="false"/>
-                <w:bCs w:val="false"/>
-                <w:color w:val="000000"/>
-              </w:rPr>
-              <w:t>150</w:t>
+              <w:rPr/>
+            </w:pPr>
+            <w:r>
+              <w:rPr/>
+              <w:t>TM</w:t>
+            </w:r>
+          </w:p>
+          <w:p>
+            <w:pPr>
+              <w:pStyle w:val="Normal"/>
+              <w:jc w:val="center"/>
+              <w:rPr>
+                <w:b w:val="false"/>
+                <w:bCs w:val="false"/>
+                <w:color w:val="000000"/>
+              </w:rPr>
+            </w:pPr>
+            <w:r>
+              <w:rPr>
+                <w:b w:val="false"/>
+                <w:bCs w:val="false"/>
+                <w:color w:val="000000"/>
+              </w:rPr>
+              <w:t xml:space="preserve">1 </w:t>
+            </w:r>
+            <w:r>
+              <w:rPr>
+                <w:rFonts w:eastAsia="Calibri" w:cs="Calibri" w:ascii="Liberation Serif" w:hAnsi="Liberation Serif"/>
+                <w:b w:val="false"/>
+                <w:bCs w:val="false"/>
+                <w:color w:val="000000"/>
+              </w:rPr>
+              <w:t xml:space="preserve">× (3 × </w:t>
+            </w:r>
+            <w:r>
+              <w:rPr>
+                <w:b w:val="false"/>
+                <w:bCs w:val="false"/>
+                <w:color w:val="000000"/>
+              </w:rPr>
+              <w:t>50”</w:t>
+            </w:r>
+            <w:r>
+              <w:rPr>
+                <w:b w:val="false"/>
+                <w:bCs w:val="false"/>
+                <w:color w:val="000000"/>
+              </w:rPr>
+              <w:t>)</w:t>
+            </w:r>
+          </w:p>
+          <w:p>
+            <w:pPr>
+              <w:pStyle w:val="Normal"/>
+              <w:jc w:val="center"/>
+              <w:rPr>
+                <w:b w:val="false"/>
+                <w:bCs w:val="false"/>
+                <w:color w:val="000000"/>
+              </w:rPr>
+            </w:pPr>
+            <w:r>
+              <w:rPr>
+                <w:b w:val="false"/>
+                <w:bCs w:val="false"/>
+                <w:color w:val="000000"/>
+              </w:rPr>
+            </w:r>
+          </w:p>
+          <w:p>
+            <w:pPr>
+              <w:pStyle w:val="Normal"/>
+              <w:jc w:val="center"/>
+              <w:rPr/>
+            </w:pPr>
+            <w:r>
+              <w:rPr/>
+              <w:t>PT</w:t>
+            </w:r>
+          </w:p>
+          <w:p>
+            <w:pPr>
+              <w:pStyle w:val="Normal"/>
+              <w:jc w:val="center"/>
+              <w:rPr>
+                <w:b w:val="false"/>
+                <w:bCs w:val="false"/>
+                <w:color w:val="000000"/>
+              </w:rPr>
+            </w:pPr>
+            <w:r>
+              <w:rPr>
+                <w:b w:val="false"/>
+                <w:bCs w:val="false"/>
+                <w:color w:val="000000"/>
+              </w:rPr>
+              <w:t xml:space="preserve">1 </w:t>
+            </w:r>
+            <w:r>
+              <w:rPr>
+                <w:rFonts w:eastAsia="Calibri" w:cs="Calibri" w:ascii="Liberation Serif" w:hAnsi="Liberation Serif"/>
+                <w:b w:val="false"/>
+                <w:bCs w:val="false"/>
+                <w:color w:val="000000"/>
+              </w:rPr>
+              <w:t xml:space="preserve">× (3 × </w:t>
+            </w:r>
+            <w:r>
+              <w:rPr>
+                <w:b w:val="false"/>
+                <w:bCs w:val="false"/>
+                <w:color w:val="000000"/>
+              </w:rPr>
+              <w:t>50”</w:t>
+            </w:r>
+            <w:r>
+              <w:rPr>
+                <w:b w:val="false"/>
+                <w:bCs w:val="false"/>
+                <w:color w:val="000000"/>
+              </w:rPr>
+              <w:t>)</w:t>
+            </w:r>
+          </w:p>
+          <w:p>
+            <w:pPr>
+              <w:pStyle w:val="Normal"/>
+              <w:jc w:val="center"/>
+              <w:rPr>
+                <w:b w:val="false"/>
+                <w:bCs w:val="false"/>
+                <w:color w:val="000000"/>
+              </w:rPr>
+            </w:pPr>
+            <w:r>
+              <w:rPr>
+                <w:b w:val="false"/>
+                <w:bCs w:val="false"/>
+                <w:color w:val="000000"/>
+              </w:rPr>
+            </w:r>
+          </w:p>
+          <w:p>
+            <w:pPr>
+              <w:pStyle w:val="Normal"/>
+              <w:jc w:val="center"/>
+              <w:rPr/>
+            </w:pPr>
+            <w:r>
+              <w:rPr/>
+              <w:t>BM</w:t>
+            </w:r>
+          </w:p>
+          <w:p>
+            <w:pPr>
+              <w:pStyle w:val="Normal"/>
+              <w:spacing w:before="57" w:after="57"/>
+              <w:jc w:val="center"/>
+              <w:rPr>
+                <w:b w:val="false"/>
+                <w:bCs w:val="false"/>
+                <w:color w:val="000000"/>
+              </w:rPr>
+            </w:pPr>
+            <w:r>
+              <w:rPr>
+                <w:b w:val="false"/>
+                <w:bCs w:val="false"/>
+                <w:color w:val="000000"/>
+              </w:rPr>
+              <w:t xml:space="preserve">1 </w:t>
+            </w:r>
+            <w:r>
+              <w:rPr>
+                <w:rFonts w:eastAsia="Calibri" w:cs="Calibri" w:ascii="Liberation Serif" w:hAnsi="Liberation Serif"/>
+                <w:b w:val="false"/>
+                <w:bCs w:val="false"/>
+                <w:color w:val="000000"/>
+              </w:rPr>
+              <w:t xml:space="preserve">× (3 × </w:t>
+            </w:r>
+            <w:r>
+              <w:rPr>
+                <w:b w:val="false"/>
+                <w:bCs w:val="false"/>
+                <w:color w:val="000000"/>
+              </w:rPr>
+              <w:t>50”</w:t>
+            </w:r>
+            <w:r>
+              <w:rPr>
+                <w:b w:val="false"/>
+                <w:bCs w:val="false"/>
+                <w:color w:val="000000"/>
+              </w:rPr>
+              <w:t>)</w:t>
             </w:r>
           </w:p>
         </w:tc>
@@ -10276,7 +14349,7 @@
               <w:widowControl/>
               <w:numPr>
                 <w:ilvl w:val="0"/>
-                <w:numId w:val="16"/>
+                <w:numId w:val="17"/>
               </w:numPr>
               <w:suppressAutoHyphens w:val="true"/>
               <w:bidi w:val="0"/>
@@ -10461,7 +14534,7 @@
         </w:tc>
         <w:tc>
           <w:tcPr>
-            <w:tcW w:w="1882" w:type="dxa"/>
+            <w:tcW w:w="1298" w:type="dxa"/>
             <w:tcBorders>
               <w:left w:val="single" w:sz="4" w:space="0" w:color="000000"/>
               <w:bottom w:val="single" w:sz="4" w:space="0" w:color="000000"/>
@@ -10492,7 +14565,7 @@
         </w:tc>
         <w:tc>
           <w:tcPr>
-            <w:tcW w:w="900" w:type="dxa"/>
+            <w:tcW w:w="1080" w:type="dxa"/>
             <w:tcBorders>
               <w:left w:val="single" w:sz="4" w:space="0" w:color="000000"/>
               <w:bottom w:val="single" w:sz="4" w:space="0" w:color="000000"/>
@@ -10523,7 +14596,7 @@
         </w:tc>
         <w:tc>
           <w:tcPr>
-            <w:tcW w:w="804" w:type="dxa"/>
+            <w:tcW w:w="1215" w:type="dxa"/>
             <w:tcBorders>
               <w:left w:val="single" w:sz="4" w:space="0" w:color="000000"/>
               <w:bottom w:val="single" w:sz="4" w:space="0" w:color="000000"/>
@@ -10536,19 +14609,202 @@
               <w:pStyle w:val="Normal"/>
               <w:spacing w:before="57" w:after="57"/>
               <w:jc w:val="center"/>
-              <w:rPr>
-                <w:b w:val="false"/>
-                <w:bCs w:val="false"/>
-                <w:color w:val="000000"/>
-              </w:rPr>
-            </w:pPr>
-            <w:r>
-              <w:rPr>
-                <w:b w:val="false"/>
-                <w:bCs w:val="false"/>
-                <w:color w:val="000000"/>
-              </w:rPr>
-              <w:t>150</w:t>
+              <w:rPr/>
+            </w:pPr>
+            <w:r>
+              <w:rPr/>
+              <w:t>TM</w:t>
+            </w:r>
+          </w:p>
+          <w:p>
+            <w:pPr>
+              <w:pStyle w:val="Normal"/>
+              <w:jc w:val="center"/>
+              <w:rPr>
+                <w:b w:val="false"/>
+                <w:bCs w:val="false"/>
+                <w:color w:val="000000"/>
+              </w:rPr>
+            </w:pPr>
+            <w:r>
+              <w:rPr>
+                <w:b w:val="false"/>
+                <w:bCs w:val="false"/>
+                <w:color w:val="000000"/>
+              </w:rPr>
+              <w:t xml:space="preserve">1 </w:t>
+            </w:r>
+            <w:r>
+              <w:rPr>
+                <w:rFonts w:eastAsia="Calibri" w:cs="Calibri" w:ascii="Liberation Serif" w:hAnsi="Liberation Serif"/>
+                <w:b w:val="false"/>
+                <w:bCs w:val="false"/>
+                <w:color w:val="000000"/>
+              </w:rPr>
+              <w:t xml:space="preserve">× (3 × </w:t>
+            </w:r>
+            <w:r>
+              <w:rPr>
+                <w:b w:val="false"/>
+                <w:bCs w:val="false"/>
+                <w:color w:val="000000"/>
+              </w:rPr>
+              <w:t>50”</w:t>
+            </w:r>
+            <w:r>
+              <w:rPr>
+                <w:b w:val="false"/>
+                <w:bCs w:val="false"/>
+                <w:color w:val="000000"/>
+              </w:rPr>
+              <w:t>)</w:t>
+            </w:r>
+          </w:p>
+          <w:p>
+            <w:pPr>
+              <w:pStyle w:val="Normal"/>
+              <w:jc w:val="center"/>
+              <w:rPr>
+                <w:b w:val="false"/>
+                <w:bCs w:val="false"/>
+                <w:color w:val="000000"/>
+              </w:rPr>
+            </w:pPr>
+            <w:r>
+              <w:rPr>
+                <w:b w:val="false"/>
+                <w:bCs w:val="false"/>
+                <w:color w:val="000000"/>
+              </w:rPr>
+            </w:r>
+          </w:p>
+          <w:p>
+            <w:pPr>
+              <w:pStyle w:val="Normal"/>
+              <w:jc w:val="center"/>
+              <w:rPr/>
+            </w:pPr>
+            <w:r>
+              <w:rPr/>
+              <w:t>PT</w:t>
+            </w:r>
+          </w:p>
+          <w:p>
+            <w:pPr>
+              <w:pStyle w:val="Normal"/>
+              <w:jc w:val="center"/>
+              <w:rPr>
+                <w:b w:val="false"/>
+                <w:bCs w:val="false"/>
+                <w:color w:val="000000"/>
+              </w:rPr>
+            </w:pPr>
+            <w:r>
+              <w:rPr>
+                <w:b w:val="false"/>
+                <w:bCs w:val="false"/>
+                <w:color w:val="000000"/>
+              </w:rPr>
+              <w:t xml:space="preserve">1 </w:t>
+            </w:r>
+            <w:r>
+              <w:rPr>
+                <w:rFonts w:eastAsia="Calibri" w:cs="Calibri" w:ascii="Liberation Serif" w:hAnsi="Liberation Serif"/>
+                <w:b w:val="false"/>
+                <w:bCs w:val="false"/>
+                <w:color w:val="000000"/>
+              </w:rPr>
+              <w:t xml:space="preserve">× (3 × </w:t>
+            </w:r>
+            <w:r>
+              <w:rPr>
+                <w:b w:val="false"/>
+                <w:bCs w:val="false"/>
+                <w:color w:val="000000"/>
+              </w:rPr>
+              <w:t>50”</w:t>
+            </w:r>
+            <w:r>
+              <w:rPr>
+                <w:b w:val="false"/>
+                <w:bCs w:val="false"/>
+                <w:color w:val="000000"/>
+              </w:rPr>
+              <w:t>)</w:t>
+            </w:r>
+          </w:p>
+          <w:p>
+            <w:pPr>
+              <w:pStyle w:val="Normal"/>
+              <w:jc w:val="center"/>
+              <w:rPr>
+                <w:b w:val="false"/>
+                <w:bCs w:val="false"/>
+                <w:color w:val="000000"/>
+              </w:rPr>
+            </w:pPr>
+            <w:r>
+              <w:rPr>
+                <w:b w:val="false"/>
+                <w:bCs w:val="false"/>
+                <w:color w:val="000000"/>
+              </w:rPr>
+            </w:r>
+          </w:p>
+          <w:p>
+            <w:pPr>
+              <w:pStyle w:val="Normal"/>
+              <w:jc w:val="center"/>
+              <w:rPr/>
+            </w:pPr>
+            <w:r>
+              <w:rPr/>
+              <w:t>BM</w:t>
+            </w:r>
+          </w:p>
+          <w:p>
+            <w:pPr>
+              <w:pStyle w:val="Normal"/>
+              <w:spacing w:before="57" w:after="57"/>
+              <w:jc w:val="center"/>
+              <w:rPr>
+                <w:b w:val="false"/>
+                <w:bCs w:val="false"/>
+                <w:color w:val="000000"/>
+              </w:rPr>
+            </w:pPr>
+            <w:r>
+              <w:rPr>
+                <w:b w:val="false"/>
+                <w:bCs w:val="false"/>
+                <w:color w:val="000000"/>
+              </w:rPr>
+              <w:t xml:space="preserve">1 </w:t>
+            </w:r>
+            <w:r>
+              <w:rPr>
+                <w:rFonts w:eastAsia="Calibri" w:cs="Calibri" w:ascii="Liberation Serif" w:hAnsi="Liberation Serif"/>
+                <w:b w:val="false"/>
+                <w:bCs w:val="false"/>
+                <w:color w:val="000000"/>
+              </w:rPr>
+              <w:t xml:space="preserve">× (3 × </w:t>
+            </w:r>
+            <w:r>
+              <w:rPr>
+                <w:b w:val="false"/>
+                <w:bCs w:val="false"/>
+                <w:color w:val="000000"/>
+              </w:rPr>
+              <w:t>50”</w:t>
+            </w:r>
+            <w:r>
+              <w:rPr>
+                <w:b w:val="false"/>
+                <w:bCs w:val="false"/>
+                <w:color w:val="000000"/>
+              </w:rPr>
+              <w:t>)</w:t>
             </w:r>
           </w:p>
         </w:tc>
@@ -10628,7 +14884,7 @@
               <w:widowControl/>
               <w:numPr>
                 <w:ilvl w:val="0"/>
-                <w:numId w:val="17"/>
+                <w:numId w:val="18"/>
               </w:numPr>
               <w:suppressAutoHyphens w:val="true"/>
               <w:bidi w:val="0"/>
@@ -10813,7 +15069,7 @@
         </w:tc>
         <w:tc>
           <w:tcPr>
-            <w:tcW w:w="1882" w:type="dxa"/>
+            <w:tcW w:w="1298" w:type="dxa"/>
             <w:tcBorders>
               <w:left w:val="single" w:sz="4" w:space="0" w:color="000000"/>
               <w:bottom w:val="single" w:sz="4" w:space="0" w:color="000000"/>
@@ -10844,7 +15100,7 @@
         </w:tc>
         <w:tc>
           <w:tcPr>
-            <w:tcW w:w="900" w:type="dxa"/>
+            <w:tcW w:w="1080" w:type="dxa"/>
             <w:tcBorders>
               <w:left w:val="single" w:sz="4" w:space="0" w:color="000000"/>
               <w:bottom w:val="single" w:sz="4" w:space="0" w:color="000000"/>
@@ -10875,7 +15131,7 @@
         </w:tc>
         <w:tc>
           <w:tcPr>
-            <w:tcW w:w="804" w:type="dxa"/>
+            <w:tcW w:w="1215" w:type="dxa"/>
             <w:tcBorders>
               <w:left w:val="single" w:sz="4" w:space="0" w:color="000000"/>
               <w:bottom w:val="single" w:sz="4" w:space="0" w:color="000000"/>
@@ -10888,19 +15144,202 @@
               <w:pStyle w:val="Normal"/>
               <w:spacing w:before="57" w:after="57"/>
               <w:jc w:val="center"/>
-              <w:rPr>
-                <w:b w:val="false"/>
-                <w:bCs w:val="false"/>
-                <w:color w:val="000000"/>
-              </w:rPr>
-            </w:pPr>
-            <w:r>
-              <w:rPr>
-                <w:b w:val="false"/>
-                <w:bCs w:val="false"/>
-                <w:color w:val="000000"/>
-              </w:rPr>
-              <w:t>150</w:t>
+              <w:rPr/>
+            </w:pPr>
+            <w:r>
+              <w:rPr/>
+              <w:t>TM</w:t>
+            </w:r>
+          </w:p>
+          <w:p>
+            <w:pPr>
+              <w:pStyle w:val="Normal"/>
+              <w:jc w:val="center"/>
+              <w:rPr>
+                <w:b w:val="false"/>
+                <w:bCs w:val="false"/>
+                <w:color w:val="000000"/>
+              </w:rPr>
+            </w:pPr>
+            <w:r>
+              <w:rPr>
+                <w:b w:val="false"/>
+                <w:bCs w:val="false"/>
+                <w:color w:val="000000"/>
+              </w:rPr>
+              <w:t xml:space="preserve">1 </w:t>
+            </w:r>
+            <w:r>
+              <w:rPr>
+                <w:rFonts w:eastAsia="Calibri" w:cs="Calibri" w:ascii="Liberation Serif" w:hAnsi="Liberation Serif"/>
+                <w:b w:val="false"/>
+                <w:bCs w:val="false"/>
+                <w:color w:val="000000"/>
+              </w:rPr>
+              <w:t xml:space="preserve">× (3 × </w:t>
+            </w:r>
+            <w:r>
+              <w:rPr>
+                <w:b w:val="false"/>
+                <w:bCs w:val="false"/>
+                <w:color w:val="000000"/>
+              </w:rPr>
+              <w:t>50”</w:t>
+            </w:r>
+            <w:r>
+              <w:rPr>
+                <w:b w:val="false"/>
+                <w:bCs w:val="false"/>
+                <w:color w:val="000000"/>
+              </w:rPr>
+              <w:t>)</w:t>
+            </w:r>
+          </w:p>
+          <w:p>
+            <w:pPr>
+              <w:pStyle w:val="Normal"/>
+              <w:jc w:val="center"/>
+              <w:rPr>
+                <w:b w:val="false"/>
+                <w:bCs w:val="false"/>
+                <w:color w:val="000000"/>
+              </w:rPr>
+            </w:pPr>
+            <w:r>
+              <w:rPr>
+                <w:b w:val="false"/>
+                <w:bCs w:val="false"/>
+                <w:color w:val="000000"/>
+              </w:rPr>
+            </w:r>
+          </w:p>
+          <w:p>
+            <w:pPr>
+              <w:pStyle w:val="Normal"/>
+              <w:jc w:val="center"/>
+              <w:rPr/>
+            </w:pPr>
+            <w:r>
+              <w:rPr/>
+              <w:t>PT</w:t>
+            </w:r>
+          </w:p>
+          <w:p>
+            <w:pPr>
+              <w:pStyle w:val="Normal"/>
+              <w:jc w:val="center"/>
+              <w:rPr>
+                <w:b w:val="false"/>
+                <w:bCs w:val="false"/>
+                <w:color w:val="000000"/>
+              </w:rPr>
+            </w:pPr>
+            <w:r>
+              <w:rPr>
+                <w:b w:val="false"/>
+                <w:bCs w:val="false"/>
+                <w:color w:val="000000"/>
+              </w:rPr>
+              <w:t xml:space="preserve">1 </w:t>
+            </w:r>
+            <w:r>
+              <w:rPr>
+                <w:rFonts w:eastAsia="Calibri" w:cs="Calibri" w:ascii="Liberation Serif" w:hAnsi="Liberation Serif"/>
+                <w:b w:val="false"/>
+                <w:bCs w:val="false"/>
+                <w:color w:val="000000"/>
+              </w:rPr>
+              <w:t xml:space="preserve">× (3 × </w:t>
+            </w:r>
+            <w:r>
+              <w:rPr>
+                <w:b w:val="false"/>
+                <w:bCs w:val="false"/>
+                <w:color w:val="000000"/>
+              </w:rPr>
+              <w:t>50”</w:t>
+            </w:r>
+            <w:r>
+              <w:rPr>
+                <w:b w:val="false"/>
+                <w:bCs w:val="false"/>
+                <w:color w:val="000000"/>
+              </w:rPr>
+              <w:t>)</w:t>
+            </w:r>
+          </w:p>
+          <w:p>
+            <w:pPr>
+              <w:pStyle w:val="Normal"/>
+              <w:jc w:val="center"/>
+              <w:rPr>
+                <w:b w:val="false"/>
+                <w:bCs w:val="false"/>
+                <w:color w:val="000000"/>
+              </w:rPr>
+            </w:pPr>
+            <w:r>
+              <w:rPr>
+                <w:b w:val="false"/>
+                <w:bCs w:val="false"/>
+                <w:color w:val="000000"/>
+              </w:rPr>
+            </w:r>
+          </w:p>
+          <w:p>
+            <w:pPr>
+              <w:pStyle w:val="Normal"/>
+              <w:jc w:val="center"/>
+              <w:rPr/>
+            </w:pPr>
+            <w:r>
+              <w:rPr/>
+              <w:t>BM</w:t>
+            </w:r>
+          </w:p>
+          <w:p>
+            <w:pPr>
+              <w:pStyle w:val="Normal"/>
+              <w:spacing w:before="57" w:after="57"/>
+              <w:jc w:val="center"/>
+              <w:rPr>
+                <w:b w:val="false"/>
+                <w:bCs w:val="false"/>
+                <w:color w:val="000000"/>
+              </w:rPr>
+            </w:pPr>
+            <w:r>
+              <w:rPr>
+                <w:b w:val="false"/>
+                <w:bCs w:val="false"/>
+                <w:color w:val="000000"/>
+              </w:rPr>
+              <w:t xml:space="preserve">1 </w:t>
+            </w:r>
+            <w:r>
+              <w:rPr>
+                <w:rFonts w:eastAsia="Calibri" w:cs="Calibri" w:ascii="Liberation Serif" w:hAnsi="Liberation Serif"/>
+                <w:b w:val="false"/>
+                <w:bCs w:val="false"/>
+                <w:color w:val="000000"/>
+              </w:rPr>
+              <w:t xml:space="preserve">× (3 × </w:t>
+            </w:r>
+            <w:r>
+              <w:rPr>
+                <w:b w:val="false"/>
+                <w:bCs w:val="false"/>
+                <w:color w:val="000000"/>
+              </w:rPr>
+              <w:t>50”</w:t>
+            </w:r>
+            <w:r>
+              <w:rPr>
+                <w:b w:val="false"/>
+                <w:bCs w:val="false"/>
+                <w:color w:val="000000"/>
+              </w:rPr>
+              <w:t>)</w:t>
             </w:r>
           </w:p>
         </w:tc>
@@ -10941,7 +15380,7 @@
         </w:tc>
         <w:tc>
           <w:tcPr>
-            <w:tcW w:w="14414" w:type="dxa"/>
+            <w:tcW w:w="14421" w:type="dxa"/>
             <w:gridSpan w:val="9"/>
             <w:tcBorders>
               <w:left w:val="single" w:sz="4" w:space="0" w:color="000000"/>
@@ -11122,7 +15561,7 @@
               <w:widowControl/>
               <w:numPr>
                 <w:ilvl w:val="0"/>
-                <w:numId w:val="18"/>
+                <w:numId w:val="19"/>
               </w:numPr>
               <w:suppressAutoHyphens w:val="true"/>
               <w:bidi w:val="0"/>
@@ -11334,7 +15773,7 @@
         </w:tc>
         <w:tc>
           <w:tcPr>
-            <w:tcW w:w="1882" w:type="dxa"/>
+            <w:tcW w:w="1298" w:type="dxa"/>
             <w:tcBorders>
               <w:left w:val="single" w:sz="4" w:space="0" w:color="000000"/>
               <w:bottom w:val="single" w:sz="4" w:space="0" w:color="000000"/>
@@ -11365,7 +15804,7 @@
         </w:tc>
         <w:tc>
           <w:tcPr>
-            <w:tcW w:w="900" w:type="dxa"/>
+            <w:tcW w:w="1080" w:type="dxa"/>
             <w:tcBorders>
               <w:left w:val="single" w:sz="4" w:space="0" w:color="000000"/>
               <w:bottom w:val="single" w:sz="4" w:space="0" w:color="000000"/>
@@ -11396,7 +15835,7 @@
         </w:tc>
         <w:tc>
           <w:tcPr>
-            <w:tcW w:w="804" w:type="dxa"/>
+            <w:tcW w:w="1215" w:type="dxa"/>
             <w:tcBorders>
               <w:left w:val="single" w:sz="4" w:space="0" w:color="000000"/>
               <w:bottom w:val="single" w:sz="4" w:space="0" w:color="000000"/>
@@ -11409,19 +15848,202 @@
               <w:pStyle w:val="Normal"/>
               <w:spacing w:before="57" w:after="57"/>
               <w:jc w:val="center"/>
-              <w:rPr>
-                <w:b w:val="false"/>
-                <w:bCs w:val="false"/>
-                <w:color w:val="000000"/>
-              </w:rPr>
-            </w:pPr>
-            <w:r>
-              <w:rPr>
-                <w:b w:val="false"/>
-                <w:bCs w:val="false"/>
-                <w:color w:val="000000"/>
-              </w:rPr>
-              <w:t>150</w:t>
+              <w:rPr/>
+            </w:pPr>
+            <w:r>
+              <w:rPr/>
+              <w:t>TM</w:t>
+            </w:r>
+          </w:p>
+          <w:p>
+            <w:pPr>
+              <w:pStyle w:val="Normal"/>
+              <w:jc w:val="center"/>
+              <w:rPr>
+                <w:b w:val="false"/>
+                <w:bCs w:val="false"/>
+                <w:color w:val="000000"/>
+              </w:rPr>
+            </w:pPr>
+            <w:r>
+              <w:rPr>
+                <w:b w:val="false"/>
+                <w:bCs w:val="false"/>
+                <w:color w:val="000000"/>
+              </w:rPr>
+              <w:t xml:space="preserve">1 </w:t>
+            </w:r>
+            <w:r>
+              <w:rPr>
+                <w:rFonts w:eastAsia="Calibri" w:cs="Calibri" w:ascii="Liberation Serif" w:hAnsi="Liberation Serif"/>
+                <w:b w:val="false"/>
+                <w:bCs w:val="false"/>
+                <w:color w:val="000000"/>
+              </w:rPr>
+              <w:t xml:space="preserve">× (3 × </w:t>
+            </w:r>
+            <w:r>
+              <w:rPr>
+                <w:b w:val="false"/>
+                <w:bCs w:val="false"/>
+                <w:color w:val="000000"/>
+              </w:rPr>
+              <w:t>50”</w:t>
+            </w:r>
+            <w:r>
+              <w:rPr>
+                <w:b w:val="false"/>
+                <w:bCs w:val="false"/>
+                <w:color w:val="000000"/>
+              </w:rPr>
+              <w:t>)</w:t>
+            </w:r>
+          </w:p>
+          <w:p>
+            <w:pPr>
+              <w:pStyle w:val="Normal"/>
+              <w:jc w:val="center"/>
+              <w:rPr>
+                <w:b w:val="false"/>
+                <w:bCs w:val="false"/>
+                <w:color w:val="000000"/>
+              </w:rPr>
+            </w:pPr>
+            <w:r>
+              <w:rPr>
+                <w:b w:val="false"/>
+                <w:bCs w:val="false"/>
+                <w:color w:val="000000"/>
+              </w:rPr>
+            </w:r>
+          </w:p>
+          <w:p>
+            <w:pPr>
+              <w:pStyle w:val="Normal"/>
+              <w:jc w:val="center"/>
+              <w:rPr/>
+            </w:pPr>
+            <w:r>
+              <w:rPr/>
+              <w:t>PT</w:t>
+            </w:r>
+          </w:p>
+          <w:p>
+            <w:pPr>
+              <w:pStyle w:val="Normal"/>
+              <w:jc w:val="center"/>
+              <w:rPr>
+                <w:b w:val="false"/>
+                <w:bCs w:val="false"/>
+                <w:color w:val="000000"/>
+              </w:rPr>
+            </w:pPr>
+            <w:r>
+              <w:rPr>
+                <w:b w:val="false"/>
+                <w:bCs w:val="false"/>
+                <w:color w:val="000000"/>
+              </w:rPr>
+              <w:t xml:space="preserve">1 </w:t>
+            </w:r>
+            <w:r>
+              <w:rPr>
+                <w:rFonts w:eastAsia="Calibri" w:cs="Calibri" w:ascii="Liberation Serif" w:hAnsi="Liberation Serif"/>
+                <w:b w:val="false"/>
+                <w:bCs w:val="false"/>
+                <w:color w:val="000000"/>
+              </w:rPr>
+              <w:t xml:space="preserve">× (3 × </w:t>
+            </w:r>
+            <w:r>
+              <w:rPr>
+                <w:b w:val="false"/>
+                <w:bCs w:val="false"/>
+                <w:color w:val="000000"/>
+              </w:rPr>
+              <w:t>50”</w:t>
+            </w:r>
+            <w:r>
+              <w:rPr>
+                <w:b w:val="false"/>
+                <w:bCs w:val="false"/>
+                <w:color w:val="000000"/>
+              </w:rPr>
+              <w:t>)</w:t>
+            </w:r>
+          </w:p>
+          <w:p>
+            <w:pPr>
+              <w:pStyle w:val="Normal"/>
+              <w:jc w:val="center"/>
+              <w:rPr>
+                <w:b w:val="false"/>
+                <w:bCs w:val="false"/>
+                <w:color w:val="000000"/>
+              </w:rPr>
+            </w:pPr>
+            <w:r>
+              <w:rPr>
+                <w:b w:val="false"/>
+                <w:bCs w:val="false"/>
+                <w:color w:val="000000"/>
+              </w:rPr>
+            </w:r>
+          </w:p>
+          <w:p>
+            <w:pPr>
+              <w:pStyle w:val="Normal"/>
+              <w:jc w:val="center"/>
+              <w:rPr/>
+            </w:pPr>
+            <w:r>
+              <w:rPr/>
+              <w:t>BM</w:t>
+            </w:r>
+          </w:p>
+          <w:p>
+            <w:pPr>
+              <w:pStyle w:val="Normal"/>
+              <w:spacing w:before="57" w:after="57"/>
+              <w:jc w:val="center"/>
+              <w:rPr>
+                <w:b w:val="false"/>
+                <w:bCs w:val="false"/>
+                <w:color w:val="000000"/>
+              </w:rPr>
+            </w:pPr>
+            <w:r>
+              <w:rPr>
+                <w:b w:val="false"/>
+                <w:bCs w:val="false"/>
+                <w:color w:val="000000"/>
+              </w:rPr>
+              <w:t xml:space="preserve">1 </w:t>
+            </w:r>
+            <w:r>
+              <w:rPr>
+                <w:rFonts w:eastAsia="Calibri" w:cs="Calibri" w:ascii="Liberation Serif" w:hAnsi="Liberation Serif"/>
+                <w:b w:val="false"/>
+                <w:bCs w:val="false"/>
+                <w:color w:val="000000"/>
+              </w:rPr>
+              <w:t xml:space="preserve">× (3 × </w:t>
+            </w:r>
+            <w:r>
+              <w:rPr>
+                <w:b w:val="false"/>
+                <w:bCs w:val="false"/>
+                <w:color w:val="000000"/>
+              </w:rPr>
+              <w:t>50”</w:t>
+            </w:r>
+            <w:r>
+              <w:rPr>
+                <w:b w:val="false"/>
+                <w:bCs w:val="false"/>
+                <w:color w:val="000000"/>
+              </w:rPr>
+              <w:t>)</w:t>
             </w:r>
           </w:p>
         </w:tc>
@@ -11501,7 +16123,7 @@
               <w:widowControl/>
               <w:numPr>
                 <w:ilvl w:val="0"/>
-                <w:numId w:val="19"/>
+                <w:numId w:val="20"/>
               </w:numPr>
               <w:suppressAutoHyphens w:val="true"/>
               <w:bidi w:val="0"/>
@@ -11686,7 +16308,7 @@
         </w:tc>
         <w:tc>
           <w:tcPr>
-            <w:tcW w:w="1882" w:type="dxa"/>
+            <w:tcW w:w="1298" w:type="dxa"/>
             <w:tcBorders>
               <w:left w:val="single" w:sz="4" w:space="0" w:color="000000"/>
               <w:bottom w:val="single" w:sz="4" w:space="0" w:color="000000"/>
@@ -11717,7 +16339,7 @@
         </w:tc>
         <w:tc>
           <w:tcPr>
-            <w:tcW w:w="900" w:type="dxa"/>
+            <w:tcW w:w="1080" w:type="dxa"/>
             <w:tcBorders>
               <w:left w:val="single" w:sz="4" w:space="0" w:color="000000"/>
               <w:bottom w:val="single" w:sz="4" w:space="0" w:color="000000"/>
@@ -11748,7 +16370,7 @@
         </w:tc>
         <w:tc>
           <w:tcPr>
-            <w:tcW w:w="804" w:type="dxa"/>
+            <w:tcW w:w="1215" w:type="dxa"/>
             <w:tcBorders>
               <w:left w:val="single" w:sz="4" w:space="0" w:color="000000"/>
               <w:bottom w:val="single" w:sz="4" w:space="0" w:color="000000"/>
@@ -11761,19 +16383,202 @@
               <w:pStyle w:val="Normal"/>
               <w:spacing w:before="57" w:after="57"/>
               <w:jc w:val="center"/>
-              <w:rPr>
-                <w:b w:val="false"/>
-                <w:bCs w:val="false"/>
-                <w:color w:val="000000"/>
-              </w:rPr>
-            </w:pPr>
-            <w:r>
-              <w:rPr>
-                <w:b w:val="false"/>
-                <w:bCs w:val="false"/>
-                <w:color w:val="000000"/>
-              </w:rPr>
-              <w:t>150</w:t>
+              <w:rPr/>
+            </w:pPr>
+            <w:r>
+              <w:rPr/>
+              <w:t>TM</w:t>
+            </w:r>
+          </w:p>
+          <w:p>
+            <w:pPr>
+              <w:pStyle w:val="Normal"/>
+              <w:jc w:val="center"/>
+              <w:rPr>
+                <w:b w:val="false"/>
+                <w:bCs w:val="false"/>
+                <w:color w:val="000000"/>
+              </w:rPr>
+            </w:pPr>
+            <w:r>
+              <w:rPr>
+                <w:b w:val="false"/>
+                <w:bCs w:val="false"/>
+                <w:color w:val="000000"/>
+              </w:rPr>
+              <w:t xml:space="preserve">1 </w:t>
+            </w:r>
+            <w:r>
+              <w:rPr>
+                <w:rFonts w:eastAsia="Calibri" w:cs="Calibri" w:ascii="Liberation Serif" w:hAnsi="Liberation Serif"/>
+                <w:b w:val="false"/>
+                <w:bCs w:val="false"/>
+                <w:color w:val="000000"/>
+              </w:rPr>
+              <w:t xml:space="preserve">× (3 × </w:t>
+            </w:r>
+            <w:r>
+              <w:rPr>
+                <w:b w:val="false"/>
+                <w:bCs w:val="false"/>
+                <w:color w:val="000000"/>
+              </w:rPr>
+              <w:t>50”</w:t>
+            </w:r>
+            <w:r>
+              <w:rPr>
+                <w:b w:val="false"/>
+                <w:bCs w:val="false"/>
+                <w:color w:val="000000"/>
+              </w:rPr>
+              <w:t>)</w:t>
+            </w:r>
+          </w:p>
+          <w:p>
+            <w:pPr>
+              <w:pStyle w:val="Normal"/>
+              <w:jc w:val="center"/>
+              <w:rPr>
+                <w:b w:val="false"/>
+                <w:bCs w:val="false"/>
+                <w:color w:val="000000"/>
+              </w:rPr>
+            </w:pPr>
+            <w:r>
+              <w:rPr>
+                <w:b w:val="false"/>
+                <w:bCs w:val="false"/>
+                <w:color w:val="000000"/>
+              </w:rPr>
+            </w:r>
+          </w:p>
+          <w:p>
+            <w:pPr>
+              <w:pStyle w:val="Normal"/>
+              <w:jc w:val="center"/>
+              <w:rPr/>
+            </w:pPr>
+            <w:r>
+              <w:rPr/>
+              <w:t>PT</w:t>
+            </w:r>
+          </w:p>
+          <w:p>
+            <w:pPr>
+              <w:pStyle w:val="Normal"/>
+              <w:jc w:val="center"/>
+              <w:rPr>
+                <w:b w:val="false"/>
+                <w:bCs w:val="false"/>
+                <w:color w:val="000000"/>
+              </w:rPr>
+            </w:pPr>
+            <w:r>
+              <w:rPr>
+                <w:b w:val="false"/>
+                <w:bCs w:val="false"/>
+                <w:color w:val="000000"/>
+              </w:rPr>
+              <w:t xml:space="preserve">1 </w:t>
+            </w:r>
+            <w:r>
+              <w:rPr>
+                <w:rFonts w:eastAsia="Calibri" w:cs="Calibri" w:ascii="Liberation Serif" w:hAnsi="Liberation Serif"/>
+                <w:b w:val="false"/>
+                <w:bCs w:val="false"/>
+                <w:color w:val="000000"/>
+              </w:rPr>
+              <w:t xml:space="preserve">× (3 × </w:t>
+            </w:r>
+            <w:r>
+              <w:rPr>
+                <w:b w:val="false"/>
+                <w:bCs w:val="false"/>
+                <w:color w:val="000000"/>
+              </w:rPr>
+              <w:t>50”</w:t>
+            </w:r>
+            <w:r>
+              <w:rPr>
+                <w:b w:val="false"/>
+                <w:bCs w:val="false"/>
+                <w:color w:val="000000"/>
+              </w:rPr>
+              <w:t>)</w:t>
+            </w:r>
+          </w:p>
+          <w:p>
+            <w:pPr>
+              <w:pStyle w:val="Normal"/>
+              <w:jc w:val="center"/>
+              <w:rPr>
+                <w:b w:val="false"/>
+                <w:bCs w:val="false"/>
+                <w:color w:val="000000"/>
+              </w:rPr>
+            </w:pPr>
+            <w:r>
+              <w:rPr>
+                <w:b w:val="false"/>
+                <w:bCs w:val="false"/>
+                <w:color w:val="000000"/>
+              </w:rPr>
+            </w:r>
+          </w:p>
+          <w:p>
+            <w:pPr>
+              <w:pStyle w:val="Normal"/>
+              <w:jc w:val="center"/>
+              <w:rPr/>
+            </w:pPr>
+            <w:r>
+              <w:rPr/>
+              <w:t>BM</w:t>
+            </w:r>
+          </w:p>
+          <w:p>
+            <w:pPr>
+              <w:pStyle w:val="Normal"/>
+              <w:spacing w:before="57" w:after="57"/>
+              <w:jc w:val="center"/>
+              <w:rPr>
+                <w:b w:val="false"/>
+                <w:bCs w:val="false"/>
+                <w:color w:val="000000"/>
+              </w:rPr>
+            </w:pPr>
+            <w:r>
+              <w:rPr>
+                <w:b w:val="false"/>
+                <w:bCs w:val="false"/>
+                <w:color w:val="000000"/>
+              </w:rPr>
+              <w:t xml:space="preserve">1 </w:t>
+            </w:r>
+            <w:r>
+              <w:rPr>
+                <w:rFonts w:eastAsia="Calibri" w:cs="Calibri" w:ascii="Liberation Serif" w:hAnsi="Liberation Serif"/>
+                <w:b w:val="false"/>
+                <w:bCs w:val="false"/>
+                <w:color w:val="000000"/>
+              </w:rPr>
+              <w:t xml:space="preserve">× (3 × </w:t>
+            </w:r>
+            <w:r>
+              <w:rPr>
+                <w:b w:val="false"/>
+                <w:bCs w:val="false"/>
+                <w:color w:val="000000"/>
+              </w:rPr>
+              <w:t>50”</w:t>
+            </w:r>
+            <w:r>
+              <w:rPr>
+                <w:b w:val="false"/>
+                <w:bCs w:val="false"/>
+                <w:color w:val="000000"/>
+              </w:rPr>
+              <w:t>)</w:t>
             </w:r>
           </w:p>
         </w:tc>
@@ -11926,7 +16731,7 @@
               <w:widowControl/>
               <w:numPr>
                 <w:ilvl w:val="0"/>
-                <w:numId w:val="20"/>
+                <w:numId w:val="21"/>
               </w:numPr>
               <w:suppressAutoHyphens w:val="true"/>
               <w:bidi w:val="0"/>
@@ -12159,7 +16964,7 @@
         </w:tc>
         <w:tc>
           <w:tcPr>
-            <w:tcW w:w="1882" w:type="dxa"/>
+            <w:tcW w:w="1298" w:type="dxa"/>
             <w:tcBorders>
               <w:left w:val="single" w:sz="4" w:space="0" w:color="000000"/>
               <w:bottom w:val="single" w:sz="4" w:space="0" w:color="000000"/>
@@ -12190,7 +16995,7 @@
         </w:tc>
         <w:tc>
           <w:tcPr>
-            <w:tcW w:w="900" w:type="dxa"/>
+            <w:tcW w:w="1080" w:type="dxa"/>
             <w:tcBorders>
               <w:left w:val="single" w:sz="4" w:space="0" w:color="000000"/>
               <w:bottom w:val="single" w:sz="4" w:space="0" w:color="000000"/>
@@ -12221,7 +17026,7 @@
         </w:tc>
         <w:tc>
           <w:tcPr>
-            <w:tcW w:w="804" w:type="dxa"/>
+            <w:tcW w:w="1215" w:type="dxa"/>
             <w:tcBorders>
               <w:left w:val="single" w:sz="4" w:space="0" w:color="000000"/>
               <w:bottom w:val="single" w:sz="4" w:space="0" w:color="000000"/>
@@ -12234,19 +17039,202 @@
               <w:pStyle w:val="Normal"/>
               <w:spacing w:before="57" w:after="57"/>
               <w:jc w:val="center"/>
-              <w:rPr>
-                <w:b w:val="false"/>
-                <w:bCs w:val="false"/>
-                <w:color w:val="000000"/>
-              </w:rPr>
-            </w:pPr>
-            <w:r>
-              <w:rPr>
-                <w:b w:val="false"/>
-                <w:bCs w:val="false"/>
-                <w:color w:val="000000"/>
-              </w:rPr>
-              <w:t>150</w:t>
+              <w:rPr/>
+            </w:pPr>
+            <w:r>
+              <w:rPr/>
+              <w:t>TM</w:t>
+            </w:r>
+          </w:p>
+          <w:p>
+            <w:pPr>
+              <w:pStyle w:val="Normal"/>
+              <w:jc w:val="center"/>
+              <w:rPr>
+                <w:b w:val="false"/>
+                <w:bCs w:val="false"/>
+                <w:color w:val="000000"/>
+              </w:rPr>
+            </w:pPr>
+            <w:r>
+              <w:rPr>
+                <w:b w:val="false"/>
+                <w:bCs w:val="false"/>
+                <w:color w:val="000000"/>
+              </w:rPr>
+              <w:t xml:space="preserve">1 </w:t>
+            </w:r>
+            <w:r>
+              <w:rPr>
+                <w:rFonts w:eastAsia="Calibri" w:cs="Calibri" w:ascii="Liberation Serif" w:hAnsi="Liberation Serif"/>
+                <w:b w:val="false"/>
+                <w:bCs w:val="false"/>
+                <w:color w:val="000000"/>
+              </w:rPr>
+              <w:t xml:space="preserve">× (3 × </w:t>
+            </w:r>
+            <w:r>
+              <w:rPr>
+                <w:b w:val="false"/>
+                <w:bCs w:val="false"/>
+                <w:color w:val="000000"/>
+              </w:rPr>
+              <w:t>50”</w:t>
+            </w:r>
+            <w:r>
+              <w:rPr>
+                <w:b w:val="false"/>
+                <w:bCs w:val="false"/>
+                <w:color w:val="000000"/>
+              </w:rPr>
+              <w:t>)</w:t>
+            </w:r>
+          </w:p>
+          <w:p>
+            <w:pPr>
+              <w:pStyle w:val="Normal"/>
+              <w:jc w:val="center"/>
+              <w:rPr>
+                <w:b w:val="false"/>
+                <w:bCs w:val="false"/>
+                <w:color w:val="000000"/>
+              </w:rPr>
+            </w:pPr>
+            <w:r>
+              <w:rPr>
+                <w:b w:val="false"/>
+                <w:bCs w:val="false"/>
+                <w:color w:val="000000"/>
+              </w:rPr>
+            </w:r>
+          </w:p>
+          <w:p>
+            <w:pPr>
+              <w:pStyle w:val="Normal"/>
+              <w:jc w:val="center"/>
+              <w:rPr/>
+            </w:pPr>
+            <w:r>
+              <w:rPr/>
+              <w:t>PT</w:t>
+            </w:r>
+          </w:p>
+          <w:p>
+            <w:pPr>
+              <w:pStyle w:val="Normal"/>
+              <w:jc w:val="center"/>
+              <w:rPr>
+                <w:b w:val="false"/>
+                <w:bCs w:val="false"/>
+                <w:color w:val="000000"/>
+              </w:rPr>
+            </w:pPr>
+            <w:r>
+              <w:rPr>
+                <w:b w:val="false"/>
+                <w:bCs w:val="false"/>
+                <w:color w:val="000000"/>
+              </w:rPr>
+              <w:t xml:space="preserve">1 </w:t>
+            </w:r>
+            <w:r>
+              <w:rPr>
+                <w:rFonts w:eastAsia="Calibri" w:cs="Calibri" w:ascii="Liberation Serif" w:hAnsi="Liberation Serif"/>
+                <w:b w:val="false"/>
+                <w:bCs w:val="false"/>
+                <w:color w:val="000000"/>
+              </w:rPr>
+              <w:t xml:space="preserve">× (3 × </w:t>
+            </w:r>
+            <w:r>
+              <w:rPr>
+                <w:b w:val="false"/>
+                <w:bCs w:val="false"/>
+                <w:color w:val="000000"/>
+              </w:rPr>
+              <w:t>50”</w:t>
+            </w:r>
+            <w:r>
+              <w:rPr>
+                <w:b w:val="false"/>
+                <w:bCs w:val="false"/>
+                <w:color w:val="000000"/>
+              </w:rPr>
+              <w:t>)</w:t>
+            </w:r>
+          </w:p>
+          <w:p>
+            <w:pPr>
+              <w:pStyle w:val="Normal"/>
+              <w:jc w:val="center"/>
+              <w:rPr>
+                <w:b w:val="false"/>
+                <w:bCs w:val="false"/>
+                <w:color w:val="000000"/>
+              </w:rPr>
+            </w:pPr>
+            <w:r>
+              <w:rPr>
+                <w:b w:val="false"/>
+                <w:bCs w:val="false"/>
+                <w:color w:val="000000"/>
+              </w:rPr>
+            </w:r>
+          </w:p>
+          <w:p>
+            <w:pPr>
+              <w:pStyle w:val="Normal"/>
+              <w:jc w:val="center"/>
+              <w:rPr/>
+            </w:pPr>
+            <w:r>
+              <w:rPr/>
+              <w:t>BM</w:t>
+            </w:r>
+          </w:p>
+          <w:p>
+            <w:pPr>
+              <w:pStyle w:val="Normal"/>
+              <w:spacing w:before="57" w:after="57"/>
+              <w:jc w:val="center"/>
+              <w:rPr>
+                <w:b w:val="false"/>
+                <w:bCs w:val="false"/>
+                <w:color w:val="000000"/>
+              </w:rPr>
+            </w:pPr>
+            <w:r>
+              <w:rPr>
+                <w:b w:val="false"/>
+                <w:bCs w:val="false"/>
+                <w:color w:val="000000"/>
+              </w:rPr>
+              <w:t xml:space="preserve">1 </w:t>
+            </w:r>
+            <w:r>
+              <w:rPr>
+                <w:rFonts w:eastAsia="Calibri" w:cs="Calibri" w:ascii="Liberation Serif" w:hAnsi="Liberation Serif"/>
+                <w:b w:val="false"/>
+                <w:bCs w:val="false"/>
+                <w:color w:val="000000"/>
+              </w:rPr>
+              <w:t xml:space="preserve">× (3 × </w:t>
+            </w:r>
+            <w:r>
+              <w:rPr>
+                <w:b w:val="false"/>
+                <w:bCs w:val="false"/>
+                <w:color w:val="000000"/>
+              </w:rPr>
+              <w:t>50”</w:t>
+            </w:r>
+            <w:r>
+              <w:rPr>
+                <w:b w:val="false"/>
+                <w:bCs w:val="false"/>
+                <w:color w:val="000000"/>
+              </w:rPr>
+              <w:t>)</w:t>
             </w:r>
           </w:p>
         </w:tc>
@@ -12287,7 +17275,7 @@
         </w:tc>
         <w:tc>
           <w:tcPr>
-            <w:tcW w:w="14414" w:type="dxa"/>
+            <w:tcW w:w="14421" w:type="dxa"/>
             <w:gridSpan w:val="9"/>
             <w:tcBorders>
               <w:left w:val="single" w:sz="4" w:space="0" w:color="000000"/>
@@ -16703,13 +21691,6 @@
               <w:pStyle w:val="Normal"/>
               <w:jc w:val="left"/>
               <w:rPr>
-                <w:color w:val="000000"/>
-                <w:sz w:val="22"/>
-                <w:szCs w:val="22"/>
-              </w:rPr>
-            </w:pPr>
-            <w:r>
-              <w:rPr>
                 <w:rFonts w:eastAsia="Calibri" w:cs="Calibri"/>
                 <w:b w:val="false"/>
                 <w:color w:val="000000"/>
@@ -16717,17 +21698,30 @@
                 <w:szCs w:val="22"/>
                 <w:lang w:val="en-US" w:eastAsia="en-US" w:bidi="ar-SA"/>
               </w:rPr>
-              <w:t>Mahasiswa mampu membandingkan teknik-teknik dalam segmentasi citra.</w:t>
-            </w:r>
-          </w:p>
-          <w:p>
-            <w:pPr>
-              <w:pStyle w:val="Normal"/>
-              <w:jc w:val="left"/>
-              <w:rPr>
+            </w:pPr>
+            <w:r>
+              <w:rPr>
+                <w:rFonts w:eastAsia="Calibri" w:cs="Calibri"/>
+                <w:b w:val="false"/>
                 <w:color w:val="000000"/>
                 <w:sz w:val="22"/>
                 <w:szCs w:val="22"/>
+                <w:lang w:val="en-US" w:eastAsia="en-US" w:bidi="ar-SA"/>
+              </w:rPr>
+              <w:t>Mahasiswa mampu membandingkan teknik-teknik dalam segmentasi citra.</w:t>
+            </w:r>
+          </w:p>
+          <w:p>
+            <w:pPr>
+              <w:pStyle w:val="Normal"/>
+              <w:jc w:val="left"/>
+              <w:rPr>
+                <w:rFonts w:eastAsia="Calibri" w:cs="Calibri"/>
+                <w:b w:val="false"/>
+                <w:color w:val="000000"/>
+                <w:sz w:val="22"/>
+                <w:szCs w:val="22"/>
+                <w:lang w:val="en-US" w:eastAsia="en-US" w:bidi="ar-SA"/>
               </w:rPr>
             </w:pPr>
             <w:r>
@@ -18048,13 +23042,18 @@
       <w:pPr>
         <w:pStyle w:val="Normal"/>
         <w:rPr>
+          <w:rFonts w:ascii="Liberation Serif" w:hAnsi="Liberation Serif"/>
           <w:b/>
           <w:bCs/>
+          <w:sz w:val="24"/>
+          <w:szCs w:val="24"/>
         </w:rPr>
       </w:pPr>
       <w:r>
         <w:rPr>
           <w:rFonts w:ascii="Liberation Serif" w:hAnsi="Liberation Serif"/>
+          <w:b/>
+          <w:bCs/>
           <w:sz w:val="24"/>
           <w:szCs w:val="24"/>
         </w:rPr>
@@ -18483,18 +23482,24 @@
         <w:pStyle w:val="Normal"/>
         <w:jc w:val="left"/>
         <w:rPr>
-          <w:rFonts w:eastAsia="Calibri" w:cs="Calibri"/>
+          <w:rFonts w:ascii="Liberation Serif" w:hAnsi="Liberation Serif" w:eastAsia="Calibri" w:cs="Calibri"/>
+          <w:b/>
+          <w:bCs/>
+          <w:color w:val="000000"/>
+          <w:sz w:val="24"/>
+          <w:szCs w:val="24"/>
           <w:lang w:val="en-US" w:eastAsia="en-US" w:bidi="ar-SA"/>
         </w:rPr>
       </w:pPr>
       <w:r>
         <w:rPr>
-          <w:rFonts w:ascii="Liberation Serif" w:hAnsi="Liberation Serif"/>
+          <w:rFonts w:eastAsia="Calibri" w:cs="Calibri" w:ascii="Liberation Serif" w:hAnsi="Liberation Serif"/>
           <w:b/>
           <w:bCs/>
           <w:color w:val="000000"/>
           <w:sz w:val="24"/>
           <w:szCs w:val="24"/>
+          <w:lang w:val="en-US" w:eastAsia="en-US" w:bidi="ar-SA"/>
         </w:rPr>
       </w:r>
     </w:p>
@@ -19494,7 +24499,7 @@
               <w:rFonts w:eastAsia="Calibri" w:cs="Calibri" w:ascii="Liberation Serif" w:hAnsi="Liberation Serif"/>
               <w:lang w:val="en-US" w:eastAsia="en-US" w:bidi="ar-SA"/>
             </w:rPr>
-            <w:t>12</w:t>
+            <w:t>14</w:t>
           </w:r>
           <w:r>
             <w:rPr>
@@ -20659,8 +25664,8 @@
         <w:ind w:left="769" w:hanging="360"/>
       </w:pPr>
       <w:rPr>
-        <w:sz w:val="24"/>
-        <w:szCs w:val="24"/>
+        <w:sz w:val="22"/>
+        <w:szCs w:val="22"/>
         <w:rFonts w:ascii="Liberation Serif" w:hAnsi="Liberation Serif"/>
       </w:rPr>
     </w:lvl>
@@ -21383,9 +26388,9 @@
         <w:ind w:left="720" w:hanging="360"/>
       </w:pPr>
       <w:rPr>
-        <w:sz w:val="24"/>
+        <w:sz w:val="22"/>
         <w:b w:val="false"/>
-        <w:szCs w:val="24"/>
+        <w:szCs w:val="22"/>
         <w:bCs w:val="false"/>
         <w:rFonts w:ascii="Liberation Serif" w:hAnsi="Liberation Serif"/>
       </w:rPr>
@@ -21402,9 +26407,9 @@
         <w:ind w:left="1080" w:hanging="360"/>
       </w:pPr>
       <w:rPr>
-        <w:sz w:val="24"/>
+        <w:sz w:val="22"/>
         <w:b w:val="false"/>
-        <w:szCs w:val="24"/>
+        <w:szCs w:val="22"/>
         <w:bCs w:val="false"/>
         <w:rFonts w:ascii="Liberation Serif" w:hAnsi="Liberation Serif"/>
       </w:rPr>
@@ -21421,9 +26426,9 @@
         <w:ind w:left="1440" w:hanging="360"/>
       </w:pPr>
       <w:rPr>
-        <w:sz w:val="24"/>
+        <w:sz w:val="22"/>
         <w:b w:val="false"/>
-        <w:szCs w:val="24"/>
+        <w:szCs w:val="22"/>
         <w:bCs w:val="false"/>
         <w:rFonts w:ascii="Liberation Serif" w:hAnsi="Liberation Serif"/>
       </w:rPr>
@@ -21440,9 +26445,9 @@
         <w:ind w:left="1800" w:hanging="360"/>
       </w:pPr>
       <w:rPr>
-        <w:sz w:val="24"/>
+        <w:sz w:val="22"/>
         <w:b w:val="false"/>
-        <w:szCs w:val="24"/>
+        <w:szCs w:val="22"/>
         <w:bCs w:val="false"/>
         <w:rFonts w:ascii="Liberation Serif" w:hAnsi="Liberation Serif"/>
       </w:rPr>
@@ -21459,9 +26464,9 @@
         <w:ind w:left="2160" w:hanging="360"/>
       </w:pPr>
       <w:rPr>
-        <w:sz w:val="24"/>
+        <w:sz w:val="22"/>
         <w:b w:val="false"/>
-        <w:szCs w:val="24"/>
+        <w:szCs w:val="22"/>
         <w:bCs w:val="false"/>
         <w:rFonts w:ascii="Liberation Serif" w:hAnsi="Liberation Serif"/>
       </w:rPr>
@@ -21478,9 +26483,9 @@
         <w:ind w:left="2520" w:hanging="360"/>
       </w:pPr>
       <w:rPr>
-        <w:sz w:val="24"/>
+        <w:sz w:val="22"/>
         <w:b w:val="false"/>
-        <w:szCs w:val="24"/>
+        <w:szCs w:val="22"/>
         <w:bCs w:val="false"/>
         <w:rFonts w:ascii="Liberation Serif" w:hAnsi="Liberation Serif"/>
       </w:rPr>
@@ -21497,9 +26502,9 @@
         <w:ind w:left="2880" w:hanging="360"/>
       </w:pPr>
       <w:rPr>
-        <w:sz w:val="24"/>
+        <w:sz w:val="22"/>
         <w:b w:val="false"/>
-        <w:szCs w:val="24"/>
+        <w:szCs w:val="22"/>
         <w:bCs w:val="false"/>
         <w:rFonts w:ascii="Liberation Serif" w:hAnsi="Liberation Serif"/>
       </w:rPr>
@@ -21516,9 +26521,9 @@
         <w:ind w:left="3240" w:hanging="360"/>
       </w:pPr>
       <w:rPr>
-        <w:sz w:val="24"/>
+        <w:sz w:val="22"/>
         <w:b w:val="false"/>
-        <w:szCs w:val="24"/>
+        <w:szCs w:val="22"/>
         <w:bCs w:val="false"/>
         <w:rFonts w:ascii="Liberation Serif" w:hAnsi="Liberation Serif"/>
       </w:rPr>
@@ -21535,9 +26540,9 @@
         <w:ind w:left="3600" w:hanging="360"/>
       </w:pPr>
       <w:rPr>
-        <w:sz w:val="24"/>
+        <w:sz w:val="22"/>
         <w:b w:val="false"/>
-        <w:szCs w:val="24"/>
+        <w:szCs w:val="22"/>
         <w:bCs w:val="false"/>
         <w:rFonts w:ascii="Liberation Serif" w:hAnsi="Liberation Serif"/>
       </w:rPr>
@@ -21556,9 +26561,9 @@
         <w:ind w:left="720" w:hanging="360"/>
       </w:pPr>
       <w:rPr>
-        <w:sz w:val="24"/>
+        <w:sz w:val="22"/>
         <w:b w:val="false"/>
-        <w:szCs w:val="24"/>
+        <w:szCs w:val="22"/>
         <w:bCs w:val="false"/>
         <w:rFonts w:ascii="Liberation Serif" w:hAnsi="Liberation Serif"/>
       </w:rPr>
@@ -21575,9 +26580,9 @@
         <w:ind w:left="1080" w:hanging="360"/>
       </w:pPr>
       <w:rPr>
-        <w:sz w:val="24"/>
+        <w:sz w:val="22"/>
         <w:b w:val="false"/>
-        <w:szCs w:val="24"/>
+        <w:szCs w:val="22"/>
         <w:bCs w:val="false"/>
         <w:rFonts w:ascii="Liberation Serif" w:hAnsi="Liberation Serif"/>
       </w:rPr>
@@ -21594,9 +26599,9 @@
         <w:ind w:left="1440" w:hanging="360"/>
       </w:pPr>
       <w:rPr>
-        <w:sz w:val="24"/>
+        <w:sz w:val="22"/>
         <w:b w:val="false"/>
-        <w:szCs w:val="24"/>
+        <w:szCs w:val="22"/>
         <w:bCs w:val="false"/>
         <w:rFonts w:ascii="Liberation Serif" w:hAnsi="Liberation Serif"/>
       </w:rPr>
@@ -21613,9 +26618,9 @@
         <w:ind w:left="1800" w:hanging="360"/>
       </w:pPr>
       <w:rPr>
-        <w:sz w:val="24"/>
+        <w:sz w:val="22"/>
         <w:b w:val="false"/>
-        <w:szCs w:val="24"/>
+        <w:szCs w:val="22"/>
         <w:bCs w:val="false"/>
         <w:rFonts w:ascii="Liberation Serif" w:hAnsi="Liberation Serif"/>
       </w:rPr>
@@ -21632,9 +26637,9 @@
         <w:ind w:left="2160" w:hanging="360"/>
       </w:pPr>
       <w:rPr>
-        <w:sz w:val="24"/>
+        <w:sz w:val="22"/>
         <w:b w:val="false"/>
-        <w:szCs w:val="24"/>
+        <w:szCs w:val="22"/>
         <w:bCs w:val="false"/>
         <w:rFonts w:ascii="Liberation Serif" w:hAnsi="Liberation Serif"/>
       </w:rPr>
@@ -21651,9 +26656,9 @@
         <w:ind w:left="2520" w:hanging="360"/>
       </w:pPr>
       <w:rPr>
-        <w:sz w:val="24"/>
+        <w:sz w:val="22"/>
         <w:b w:val="false"/>
-        <w:szCs w:val="24"/>
+        <w:szCs w:val="22"/>
         <w:bCs w:val="false"/>
         <w:rFonts w:ascii="Liberation Serif" w:hAnsi="Liberation Serif"/>
       </w:rPr>
@@ -21670,9 +26675,9 @@
         <w:ind w:left="2880" w:hanging="360"/>
       </w:pPr>
       <w:rPr>
-        <w:sz w:val="24"/>
+        <w:sz w:val="22"/>
         <w:b w:val="false"/>
-        <w:szCs w:val="24"/>
+        <w:szCs w:val="22"/>
         <w:bCs w:val="false"/>
         <w:rFonts w:ascii="Liberation Serif" w:hAnsi="Liberation Serif"/>
       </w:rPr>
@@ -21689,9 +26694,9 @@
         <w:ind w:left="3240" w:hanging="360"/>
       </w:pPr>
       <w:rPr>
-        <w:sz w:val="24"/>
+        <w:sz w:val="22"/>
         <w:b w:val="false"/>
-        <w:szCs w:val="24"/>
+        <w:szCs w:val="22"/>
         <w:bCs w:val="false"/>
         <w:rFonts w:ascii="Liberation Serif" w:hAnsi="Liberation Serif"/>
       </w:rPr>
@@ -21708,9 +26713,182 @@
         <w:ind w:left="3600" w:hanging="360"/>
       </w:pPr>
       <w:rPr>
-        <w:sz w:val="24"/>
+        <w:sz w:val="22"/>
         <w:b w:val="false"/>
-        <w:szCs w:val="24"/>
+        <w:szCs w:val="22"/>
+        <w:bCs w:val="false"/>
+        <w:rFonts w:ascii="Liberation Serif" w:hAnsi="Liberation Serif"/>
+      </w:rPr>
+    </w:lvl>
+  </w:abstractNum>
+  <w:abstractNum w:abstractNumId="10">
+    <w:lvl w:ilvl="0">
+      <w:start w:val="1"/>
+      <w:numFmt w:val="decimal"/>
+      <w:lvlText w:val="%1."/>
+      <w:lvlJc w:val="left"/>
+      <w:pPr>
+        <w:tabs>
+          <w:tab w:val="num" w:pos="720"/>
+        </w:tabs>
+        <w:ind w:left="720" w:hanging="360"/>
+      </w:pPr>
+      <w:rPr>
+        <w:sz w:val="22"/>
+        <w:b w:val="false"/>
+        <w:szCs w:val="22"/>
+        <w:bCs w:val="false"/>
+        <w:rFonts w:ascii="Liberation Serif" w:hAnsi="Liberation Serif"/>
+      </w:rPr>
+    </w:lvl>
+    <w:lvl w:ilvl="1">
+      <w:start w:val="1"/>
+      <w:numFmt w:val="decimal"/>
+      <w:lvlText w:val="%2."/>
+      <w:lvlJc w:val="left"/>
+      <w:pPr>
+        <w:tabs>
+          <w:tab w:val="num" w:pos="1080"/>
+        </w:tabs>
+        <w:ind w:left="1080" w:hanging="360"/>
+      </w:pPr>
+      <w:rPr>
+        <w:sz w:val="22"/>
+        <w:b w:val="false"/>
+        <w:szCs w:val="22"/>
+        <w:bCs w:val="false"/>
+        <w:rFonts w:ascii="Liberation Serif" w:hAnsi="Liberation Serif"/>
+      </w:rPr>
+    </w:lvl>
+    <w:lvl w:ilvl="2">
+      <w:start w:val="1"/>
+      <w:numFmt w:val="decimal"/>
+      <w:lvlText w:val="%3."/>
+      <w:lvlJc w:val="left"/>
+      <w:pPr>
+        <w:tabs>
+          <w:tab w:val="num" w:pos="1440"/>
+        </w:tabs>
+        <w:ind w:left="1440" w:hanging="360"/>
+      </w:pPr>
+      <w:rPr>
+        <w:sz w:val="22"/>
+        <w:b w:val="false"/>
+        <w:szCs w:val="22"/>
+        <w:bCs w:val="false"/>
+        <w:rFonts w:ascii="Liberation Serif" w:hAnsi="Liberation Serif"/>
+      </w:rPr>
+    </w:lvl>
+    <w:lvl w:ilvl="3">
+      <w:start w:val="1"/>
+      <w:numFmt w:val="decimal"/>
+      <w:lvlText w:val="%4."/>
+      <w:lvlJc w:val="left"/>
+      <w:pPr>
+        <w:tabs>
+          <w:tab w:val="num" w:pos="1800"/>
+        </w:tabs>
+        <w:ind w:left="1800" w:hanging="360"/>
+      </w:pPr>
+      <w:rPr>
+        <w:sz w:val="22"/>
+        <w:b w:val="false"/>
+        <w:szCs w:val="22"/>
+        <w:bCs w:val="false"/>
+        <w:rFonts w:ascii="Liberation Serif" w:hAnsi="Liberation Serif"/>
+      </w:rPr>
+    </w:lvl>
+    <w:lvl w:ilvl="4">
+      <w:start w:val="1"/>
+      <w:numFmt w:val="decimal"/>
+      <w:lvlText w:val="%5."/>
+      <w:lvlJc w:val="left"/>
+      <w:pPr>
+        <w:tabs>
+          <w:tab w:val="num" w:pos="2160"/>
+        </w:tabs>
+        <w:ind w:left="2160" w:hanging="360"/>
+      </w:pPr>
+      <w:rPr>
+        <w:sz w:val="22"/>
+        <w:b w:val="false"/>
+        <w:szCs w:val="22"/>
+        <w:bCs w:val="false"/>
+        <w:rFonts w:ascii="Liberation Serif" w:hAnsi="Liberation Serif"/>
+      </w:rPr>
+    </w:lvl>
+    <w:lvl w:ilvl="5">
+      <w:start w:val="1"/>
+      <w:numFmt w:val="decimal"/>
+      <w:lvlText w:val="%6."/>
+      <w:lvlJc w:val="left"/>
+      <w:pPr>
+        <w:tabs>
+          <w:tab w:val="num" w:pos="2520"/>
+        </w:tabs>
+        <w:ind w:left="2520" w:hanging="360"/>
+      </w:pPr>
+      <w:rPr>
+        <w:sz w:val="22"/>
+        <w:b w:val="false"/>
+        <w:szCs w:val="22"/>
+        <w:bCs w:val="false"/>
+        <w:rFonts w:ascii="Liberation Serif" w:hAnsi="Liberation Serif"/>
+      </w:rPr>
+    </w:lvl>
+    <w:lvl w:ilvl="6">
+      <w:start w:val="1"/>
+      <w:numFmt w:val="decimal"/>
+      <w:lvlText w:val="%7."/>
+      <w:lvlJc w:val="left"/>
+      <w:pPr>
+        <w:tabs>
+          <w:tab w:val="num" w:pos="2880"/>
+        </w:tabs>
+        <w:ind w:left="2880" w:hanging="360"/>
+      </w:pPr>
+      <w:rPr>
+        <w:sz w:val="22"/>
+        <w:b w:val="false"/>
+        <w:szCs w:val="22"/>
+        <w:bCs w:val="false"/>
+        <w:rFonts w:ascii="Liberation Serif" w:hAnsi="Liberation Serif"/>
+      </w:rPr>
+    </w:lvl>
+    <w:lvl w:ilvl="7">
+      <w:start w:val="1"/>
+      <w:numFmt w:val="decimal"/>
+      <w:lvlText w:val="%8."/>
+      <w:lvlJc w:val="left"/>
+      <w:pPr>
+        <w:tabs>
+          <w:tab w:val="num" w:pos="3240"/>
+        </w:tabs>
+        <w:ind w:left="3240" w:hanging="360"/>
+      </w:pPr>
+      <w:rPr>
+        <w:sz w:val="22"/>
+        <w:b w:val="false"/>
+        <w:szCs w:val="22"/>
+        <w:bCs w:val="false"/>
+        <w:rFonts w:ascii="Liberation Serif" w:hAnsi="Liberation Serif"/>
+      </w:rPr>
+    </w:lvl>
+    <w:lvl w:ilvl="8">
+      <w:start w:val="1"/>
+      <w:numFmt w:val="decimal"/>
+      <w:lvlText w:val="%9."/>
+      <w:lvlJc w:val="left"/>
+      <w:pPr>
+        <w:tabs>
+          <w:tab w:val="num" w:pos="3600"/>
+        </w:tabs>
+        <w:ind w:left="3600" w:hanging="360"/>
+      </w:pPr>
+      <w:rPr>
+        <w:sz w:val="22"/>
+        <w:b w:val="false"/>
+        <w:szCs w:val="22"/>
         <w:bCs w:val="false"/>
         <w:rFonts w:ascii="Liberation Serif" w:hAnsi="Liberation Serif"/>
       </w:rPr>
@@ -21744,10 +26922,7 @@
     <w:abstractNumId w:val="9"/>
   </w:num>
   <w:num w:numId="10">
-    <w:abstractNumId w:val="8"/>
-    <w:lvlOverride w:ilvl="0">
-      <w:startOverride w:val="1"/>
-    </w:lvlOverride>
+    <w:abstractNumId w:val="10"/>
   </w:num>
   <w:num w:numId="11">
     <w:abstractNumId w:val="8"/>
@@ -21804,6 +26979,12 @@
     </w:lvlOverride>
   </w:num>
   <w:num w:numId="20">
+    <w:abstractNumId w:val="8"/>
+    <w:lvlOverride w:ilvl="0">
+      <w:startOverride w:val="1"/>
+    </w:lvlOverride>
+  </w:num>
+  <w:num w:numId="21">
     <w:abstractNumId w:val="8"/>
     <w:lvlOverride w:ilvl="0">
       <w:startOverride w:val="1"/>
@@ -22294,8 +27475,8 @@
       <w:rFonts w:ascii="Liberation Serif" w:hAnsi="Liberation Serif"/>
       <w:b w:val="false"/>
       <w:bCs w:val="false"/>
-      <w:sz w:val="24"/>
-      <w:szCs w:val="24"/>
+      <w:sz w:val="22"/>
+      <w:szCs w:val="22"/>
     </w:rPr>
   </w:style>
   <w:style w:type="paragraph" w:styleId="Heading">
@@ -22683,6 +27864,27 @@
       <w:bCs/>
     </w:rPr>
   </w:style>
+  <w:style w:type="paragraph" w:styleId="Default">
+    <w:name w:val="Default"/>
+    <w:qFormat/>
+    <w:pPr>
+      <w:widowControl w:val="false"/>
+      <w:kinsoku w:val="true"/>
+      <w:overflowPunct w:val="true"/>
+      <w:autoSpaceDE w:val="true"/>
+      <w:bidi w:val="0"/>
+      <w:spacing w:lineRule="auto" w:line="240" w:before="0" w:after="0"/>
+      <w:jc w:val="left"/>
+    </w:pPr>
+    <w:rPr>
+      <w:rFonts w:ascii="Cambria" w:hAnsi="Cambria" w:cs="Cambria" w:eastAsia="Calibri"/>
+      <w:color w:val="000000"/>
+      <w:kern w:val="0"/>
+      <w:sz w:val="24"/>
+      <w:szCs w:val="24"/>
+      <w:lang w:val="en-US" w:eastAsia="en-US" w:bidi="ar-SA"/>
+    </w:rPr>
+  </w:style>
   <w:style w:type="numbering" w:styleId="NoList">
     <w:name w:val="No List"/>
     <w:qFormat/>

--- a/rps/TE201450_Pengolahan_Citra_Digital_RPS_2023.docx
+++ b/rps/TE201450_Pengolahan_Citra_Digital_RPS_2023.docx
@@ -1052,7 +1052,7 @@
                 <w:b/>
               </w:rPr>
               <w:drawing>
-                <wp:anchor behindDoc="0" distT="0" distB="0" distL="0" distR="0" simplePos="0" locked="0" layoutInCell="0" allowOverlap="1" relativeHeight="16">
+                <wp:anchor behindDoc="0" distT="0" distB="0" distL="0" distR="0" simplePos="0" locked="0" layoutInCell="0" allowOverlap="1" relativeHeight="15">
                   <wp:simplePos x="0" y="0"/>
                   <wp:positionH relativeFrom="column">
                     <wp:align>center</wp:align>
@@ -8648,7 +8648,7 @@
           <w:b/>
         </w:rPr>
         <w:drawing>
-          <wp:anchor behindDoc="0" distT="0" distB="0" distL="0" distR="0" simplePos="0" locked="0" layoutInCell="0" allowOverlap="1" relativeHeight="17">
+          <wp:anchor behindDoc="0" distT="0" distB="0" distL="0" distR="0" simplePos="0" locked="0" layoutInCell="0" allowOverlap="1" relativeHeight="16">
             <wp:simplePos x="0" y="0"/>
             <wp:positionH relativeFrom="column">
               <wp:align>center</wp:align>
@@ -8723,7 +8723,7 @@
           <w:b/>
         </w:rPr>
         <w:drawing>
-          <wp:anchor behindDoc="0" distT="0" distB="0" distL="0" distR="0" simplePos="0" locked="0" layoutInCell="0" allowOverlap="1" relativeHeight="18">
+          <wp:anchor behindDoc="0" distT="0" distB="0" distL="0" distR="0" simplePos="0" locked="0" layoutInCell="0" allowOverlap="1" relativeHeight="17">
             <wp:simplePos x="0" y="0"/>
             <wp:positionH relativeFrom="column">
               <wp:align>center</wp:align>
@@ -9902,13 +9902,17 @@
                 <w:b w:val="false"/>
                 <w:bCs w:val="false"/>
                 <w:color w:val="000000"/>
-              </w:rPr>
-            </w:pPr>
-            <w:r>
-              <w:rPr>
-                <w:b w:val="false"/>
-                <w:bCs w:val="false"/>
-                <w:color w:val="000000"/>
+                <w:sz w:val="18"/>
+                <w:szCs w:val="18"/>
+              </w:rPr>
+            </w:pPr>
+            <w:r>
+              <w:rPr>
+                <w:b w:val="false"/>
+                <w:bCs w:val="false"/>
+                <w:color w:val="000000"/>
+                <w:sz w:val="18"/>
+                <w:szCs w:val="18"/>
               </w:rPr>
               <w:t>Kontrak perkuliahan;</w:t>
             </w:r>
@@ -9930,13 +9934,17 @@
                 <w:b w:val="false"/>
                 <w:bCs w:val="false"/>
                 <w:color w:val="000000"/>
-              </w:rPr>
-            </w:pPr>
-            <w:r>
-              <w:rPr>
-                <w:b w:val="false"/>
-                <w:bCs w:val="false"/>
-                <w:color w:val="000000"/>
+                <w:sz w:val="18"/>
+                <w:szCs w:val="18"/>
+              </w:rPr>
+            </w:pPr>
+            <w:r>
+              <w:rPr>
+                <w:b w:val="false"/>
+                <w:bCs w:val="false"/>
+                <w:color w:val="000000"/>
+                <w:sz w:val="18"/>
+                <w:szCs w:val="18"/>
               </w:rPr>
               <w:t>Definisi pengolahan citra digital-filter;</w:t>
             </w:r>
@@ -9958,13 +9966,17 @@
                 <w:b w:val="false"/>
                 <w:bCs w:val="false"/>
                 <w:color w:val="000000"/>
-              </w:rPr>
-            </w:pPr>
-            <w:r>
-              <w:rPr>
-                <w:b w:val="false"/>
-                <w:bCs w:val="false"/>
-                <w:color w:val="000000"/>
+                <w:sz w:val="18"/>
+                <w:szCs w:val="18"/>
+              </w:rPr>
+            </w:pPr>
+            <w:r>
+              <w:rPr>
+                <w:b w:val="false"/>
+                <w:bCs w:val="false"/>
+                <w:color w:val="000000"/>
+                <w:sz w:val="18"/>
+                <w:szCs w:val="18"/>
               </w:rPr>
               <w:t>Contoh-contoh aplikasi dari pengolahan citra digital;</w:t>
             </w:r>
@@ -9986,13 +9998,17 @@
                 <w:b w:val="false"/>
                 <w:bCs w:val="false"/>
                 <w:color w:val="000000"/>
-              </w:rPr>
-            </w:pPr>
-            <w:r>
-              <w:rPr>
-                <w:b w:val="false"/>
-                <w:bCs w:val="false"/>
-                <w:color w:val="000000"/>
+                <w:sz w:val="18"/>
+                <w:szCs w:val="18"/>
+              </w:rPr>
+            </w:pPr>
+            <w:r>
+              <w:rPr>
+                <w:b w:val="false"/>
+                <w:bCs w:val="false"/>
+                <w:color w:val="000000"/>
+                <w:sz w:val="18"/>
+                <w:szCs w:val="18"/>
               </w:rPr>
               <w:t>The image processing pipeline;</w:t>
             </w:r>
@@ -10014,13 +10030,17 @@
                 <w:b w:val="false"/>
                 <w:bCs w:val="false"/>
                 <w:color w:val="000000"/>
-              </w:rPr>
-            </w:pPr>
-            <w:r>
-              <w:rPr>
-                <w:b w:val="false"/>
-                <w:bCs w:val="false"/>
-                <w:color w:val="000000"/>
+                <w:sz w:val="18"/>
+                <w:szCs w:val="18"/>
+              </w:rPr>
+            </w:pPr>
+            <w:r>
+              <w:rPr>
+                <w:b w:val="false"/>
+                <w:bCs w:val="false"/>
+                <w:color w:val="000000"/>
+                <w:sz w:val="18"/>
+                <w:szCs w:val="18"/>
               </w:rPr>
               <w:t>Setting-up prerequisites library;</w:t>
             </w:r>
@@ -10042,13 +10062,17 @@
                 <w:b w:val="false"/>
                 <w:bCs w:val="false"/>
                 <w:color w:val="000000"/>
-              </w:rPr>
-            </w:pPr>
-            <w:r>
-              <w:rPr>
-                <w:b w:val="false"/>
-                <w:bCs w:val="false"/>
-                <w:color w:val="000000"/>
+                <w:sz w:val="18"/>
+                <w:szCs w:val="18"/>
+              </w:rPr>
+            </w:pPr>
+            <w:r>
+              <w:rPr>
+                <w:b w:val="false"/>
+                <w:bCs w:val="false"/>
+                <w:color w:val="000000"/>
+                <w:sz w:val="18"/>
+                <w:szCs w:val="18"/>
               </w:rPr>
               <w:t>Image I/O &amp; display using Python;</w:t>
             </w:r>
@@ -10070,13 +10094,17 @@
                 <w:b w:val="false"/>
                 <w:bCs w:val="false"/>
                 <w:color w:val="000000"/>
-              </w:rPr>
-            </w:pPr>
-            <w:r>
-              <w:rPr>
-                <w:b w:val="false"/>
-                <w:bCs w:val="false"/>
-                <w:color w:val="000000"/>
+                <w:sz w:val="18"/>
+                <w:szCs w:val="18"/>
+              </w:rPr>
+            </w:pPr>
+            <w:r>
+              <w:rPr>
+                <w:b w:val="false"/>
+                <w:bCs w:val="false"/>
+                <w:color w:val="000000"/>
+                <w:sz w:val="18"/>
+                <w:szCs w:val="18"/>
               </w:rPr>
               <w:t>Image format &amp; structure;</w:t>
             </w:r>
@@ -10098,13 +10126,17 @@
                 <w:b w:val="false"/>
                 <w:bCs w:val="false"/>
                 <w:color w:val="000000"/>
-              </w:rPr>
-            </w:pPr>
-            <w:r>
-              <w:rPr>
-                <w:b w:val="false"/>
-                <w:bCs w:val="false"/>
-                <w:color w:val="000000"/>
+                <w:sz w:val="18"/>
+                <w:szCs w:val="18"/>
+              </w:rPr>
+            </w:pPr>
+            <w:r>
+              <w:rPr>
+                <w:b w:val="false"/>
+                <w:bCs w:val="false"/>
+                <w:color w:val="000000"/>
+                <w:sz w:val="18"/>
+                <w:szCs w:val="18"/>
               </w:rPr>
               <w:t>Basic image manipulating using numpy, PIL, scikit-image, and matplotlib.</w:t>
             </w:r>
@@ -10186,7 +10218,7 @@
             <w:pPr>
               <w:pStyle w:val="Normal"/>
               <w:spacing w:before="57" w:after="57"/>
-              <w:jc w:val="center"/>
+              <w:jc w:val="left"/>
               <w:rPr>
                 <w:b w:val="false"/>
                 <w:bCs w:val="false"/>
@@ -10299,6 +10331,7 @@
         <w:tc>
           <w:tcPr>
             <w:tcW w:w="1215" w:type="dxa"/>
+            <w:vMerge w:val="restart"/>
             <w:tcBorders>
               <w:left w:val="single" w:sz="4" w:space="0" w:color="000000"/>
               <w:bottom w:val="single" w:sz="4" w:space="0" w:color="000000"/>
@@ -10315,7 +10348,7 @@
             </w:pPr>
             <w:r>
               <w:rPr/>
-              <w:t>TM</w:t>
+              <w:t>TM:</w:t>
             </w:r>
           </w:p>
           <w:p>
@@ -10334,7 +10367,15 @@
                 <w:bCs w:val="false"/>
                 <w:color w:val="000000"/>
               </w:rPr>
-              <w:t xml:space="preserve">1 </w:t>
+              <w:t>3</w:t>
+            </w:r>
+            <w:r>
+              <w:rPr>
+                <w:b w:val="false"/>
+                <w:bCs w:val="false"/>
+                <w:color w:val="000000"/>
+              </w:rPr>
+              <w:t xml:space="preserve"> </w:t>
             </w:r>
             <w:r>
               <w:rPr>
@@ -10388,7 +10429,7 @@
             </w:pPr>
             <w:r>
               <w:rPr/>
-              <w:t>PT</w:t>
+              <w:t>PT:</w:t>
             </w:r>
           </w:p>
           <w:p>
@@ -10407,7 +10448,15 @@
                 <w:bCs w:val="false"/>
                 <w:color w:val="000000"/>
               </w:rPr>
-              <w:t xml:space="preserve">1 </w:t>
+              <w:t>3</w:t>
+            </w:r>
+            <w:r>
+              <w:rPr>
+                <w:b w:val="false"/>
+                <w:bCs w:val="false"/>
+                <w:color w:val="000000"/>
+              </w:rPr>
+              <w:t xml:space="preserve"> </w:t>
             </w:r>
             <w:r>
               <w:rPr>
@@ -10461,7 +10510,7 @@
             </w:pPr>
             <w:r>
               <w:rPr/>
-              <w:t>BM</w:t>
+              <w:t>BM:</w:t>
             </w:r>
           </w:p>
           <w:p>
@@ -10481,7 +10530,15 @@
                 <w:bCs w:val="false"/>
                 <w:color w:val="000000"/>
               </w:rPr>
-              <w:t xml:space="preserve">1 </w:t>
+              <w:t>3</w:t>
+            </w:r>
+            <w:r>
+              <w:rPr>
+                <w:b w:val="false"/>
+                <w:bCs w:val="false"/>
+                <w:color w:val="000000"/>
+              </w:rPr>
+              <w:t xml:space="preserve"> </w:t>
             </w:r>
             <w:r>
               <w:rPr>
@@ -10737,7 +10794,7 @@
             <w:pPr>
               <w:pStyle w:val="Normal"/>
               <w:spacing w:before="57" w:after="57"/>
-              <w:jc w:val="center"/>
+              <w:jc w:val="left"/>
               <w:rPr>
                 <w:b w:val="false"/>
                 <w:bCs w:val="false"/>
@@ -10850,6 +10907,7 @@
         <w:tc>
           <w:tcPr>
             <w:tcW w:w="1215" w:type="dxa"/>
+            <w:vMerge w:val="continue"/>
             <w:tcBorders>
               <w:left w:val="single" w:sz="4" w:space="0" w:color="000000"/>
               <w:bottom w:val="single" w:sz="4" w:space="0" w:color="000000"/>
@@ -10862,202 +10920,18 @@
               <w:pStyle w:val="Normal"/>
               <w:spacing w:before="57" w:after="57"/>
               <w:jc w:val="center"/>
-              <w:rPr/>
-            </w:pPr>
-            <w:r>
-              <w:rPr/>
-              <w:t>TM</w:t>
-            </w:r>
-          </w:p>
-          <w:p>
-            <w:pPr>
-              <w:pStyle w:val="Normal"/>
-              <w:jc w:val="center"/>
-              <w:rPr>
-                <w:b w:val="false"/>
-                <w:bCs w:val="false"/>
-                <w:color w:val="000000"/>
-              </w:rPr>
-            </w:pPr>
-            <w:r>
-              <w:rPr>
-                <w:b w:val="false"/>
-                <w:bCs w:val="false"/>
-                <w:color w:val="000000"/>
-              </w:rPr>
-              <w:t xml:space="preserve">1 </w:t>
-            </w:r>
-            <w:r>
-              <w:rPr>
-                <w:rFonts w:eastAsia="Calibri" w:cs="Calibri" w:ascii="Liberation Serif" w:hAnsi="Liberation Serif"/>
-                <w:b w:val="false"/>
-                <w:bCs w:val="false"/>
-                <w:color w:val="000000"/>
-              </w:rPr>
-              <w:t xml:space="preserve">× (3 × </w:t>
-            </w:r>
-            <w:r>
-              <w:rPr>
-                <w:b w:val="false"/>
-                <w:bCs w:val="false"/>
-                <w:color w:val="000000"/>
-              </w:rPr>
-              <w:t>50”</w:t>
-            </w:r>
-            <w:r>
-              <w:rPr>
-                <w:b w:val="false"/>
-                <w:bCs w:val="false"/>
-                <w:color w:val="000000"/>
-              </w:rPr>
-              <w:t>)</w:t>
-            </w:r>
-          </w:p>
-          <w:p>
-            <w:pPr>
-              <w:pStyle w:val="Normal"/>
-              <w:jc w:val="center"/>
-              <w:rPr>
-                <w:b w:val="false"/>
-                <w:bCs w:val="false"/>
-                <w:color w:val="000000"/>
-              </w:rPr>
-            </w:pPr>
-            <w:r>
-              <w:rPr>
-                <w:b w:val="false"/>
-                <w:bCs w:val="false"/>
-                <w:color w:val="000000"/>
-              </w:rPr>
-            </w:r>
-          </w:p>
-          <w:p>
-            <w:pPr>
-              <w:pStyle w:val="Normal"/>
-              <w:jc w:val="center"/>
-              <w:rPr/>
-            </w:pPr>
-            <w:r>
-              <w:rPr/>
-              <w:t>PT</w:t>
-            </w:r>
-          </w:p>
-          <w:p>
-            <w:pPr>
-              <w:pStyle w:val="Normal"/>
-              <w:jc w:val="center"/>
-              <w:rPr>
-                <w:b w:val="false"/>
-                <w:bCs w:val="false"/>
-                <w:color w:val="000000"/>
-              </w:rPr>
-            </w:pPr>
-            <w:r>
-              <w:rPr>
-                <w:b w:val="false"/>
-                <w:bCs w:val="false"/>
-                <w:color w:val="000000"/>
-              </w:rPr>
-              <w:t xml:space="preserve">1 </w:t>
-            </w:r>
-            <w:r>
-              <w:rPr>
-                <w:rFonts w:eastAsia="Calibri" w:cs="Calibri" w:ascii="Liberation Serif" w:hAnsi="Liberation Serif"/>
-                <w:b w:val="false"/>
-                <w:bCs w:val="false"/>
-                <w:color w:val="000000"/>
-              </w:rPr>
-              <w:t xml:space="preserve">× (3 × </w:t>
-            </w:r>
-            <w:r>
-              <w:rPr>
-                <w:b w:val="false"/>
-                <w:bCs w:val="false"/>
-                <w:color w:val="000000"/>
-              </w:rPr>
-              <w:t>50”</w:t>
-            </w:r>
-            <w:r>
-              <w:rPr>
-                <w:b w:val="false"/>
-                <w:bCs w:val="false"/>
-                <w:color w:val="000000"/>
-              </w:rPr>
-              <w:t>)</w:t>
-            </w:r>
-          </w:p>
-          <w:p>
-            <w:pPr>
-              <w:pStyle w:val="Normal"/>
-              <w:jc w:val="center"/>
-              <w:rPr>
-                <w:b w:val="false"/>
-                <w:bCs w:val="false"/>
-                <w:color w:val="000000"/>
-              </w:rPr>
-            </w:pPr>
-            <w:r>
-              <w:rPr>
-                <w:b w:val="false"/>
-                <w:bCs w:val="false"/>
-                <w:color w:val="000000"/>
-              </w:rPr>
-            </w:r>
-          </w:p>
-          <w:p>
-            <w:pPr>
-              <w:pStyle w:val="Normal"/>
-              <w:jc w:val="center"/>
-              <w:rPr/>
-            </w:pPr>
-            <w:r>
-              <w:rPr/>
-              <w:t>BM</w:t>
-            </w:r>
-          </w:p>
-          <w:p>
-            <w:pPr>
-              <w:pStyle w:val="Normal"/>
-              <w:spacing w:before="57" w:after="57"/>
-              <w:jc w:val="center"/>
-              <w:rPr>
-                <w:b w:val="false"/>
-                <w:bCs w:val="false"/>
-                <w:color w:val="000000"/>
-              </w:rPr>
-            </w:pPr>
-            <w:r>
-              <w:rPr>
-                <w:b w:val="false"/>
-                <w:bCs w:val="false"/>
-                <w:color w:val="000000"/>
-              </w:rPr>
-              <w:t xml:space="preserve">1 </w:t>
-            </w:r>
-            <w:r>
-              <w:rPr>
-                <w:rFonts w:eastAsia="Calibri" w:cs="Calibri" w:ascii="Liberation Serif" w:hAnsi="Liberation Serif"/>
-                <w:b w:val="false"/>
-                <w:bCs w:val="false"/>
-                <w:color w:val="000000"/>
-              </w:rPr>
-              <w:t xml:space="preserve">× (3 × </w:t>
-            </w:r>
-            <w:r>
-              <w:rPr>
-                <w:b w:val="false"/>
-                <w:bCs w:val="false"/>
-                <w:color w:val="000000"/>
-              </w:rPr>
-              <w:t>50”</w:t>
-            </w:r>
-            <w:r>
-              <w:rPr>
-                <w:b w:val="false"/>
-                <w:bCs w:val="false"/>
-                <w:color w:val="000000"/>
-              </w:rPr>
-              <w:t>)</w:t>
+              <w:rPr>
+                <w:b w:val="false"/>
+                <w:bCs w:val="false"/>
+                <w:color w:val="000000"/>
+              </w:rPr>
+            </w:pPr>
+            <w:r>
+              <w:rPr>
+                <w:b w:val="false"/>
+                <w:bCs w:val="false"/>
+                <w:color w:val="000000"/>
+              </w:rPr>
             </w:r>
           </w:p>
         </w:tc>
@@ -11328,7 +11202,7 @@
             <w:pPr>
               <w:pStyle w:val="Normal"/>
               <w:spacing w:before="57" w:after="57"/>
-              <w:jc w:val="center"/>
+              <w:jc w:val="left"/>
               <w:rPr>
                 <w:b w:val="false"/>
                 <w:bCs w:val="false"/>
@@ -11441,6 +11315,7 @@
         <w:tc>
           <w:tcPr>
             <w:tcW w:w="1215" w:type="dxa"/>
+            <w:vMerge w:val="continue"/>
             <w:tcBorders>
               <w:left w:val="single" w:sz="4" w:space="0" w:color="000000"/>
               <w:bottom w:val="single" w:sz="4" w:space="0" w:color="000000"/>
@@ -11453,202 +11328,18 @@
               <w:pStyle w:val="Normal"/>
               <w:spacing w:before="57" w:after="57"/>
               <w:jc w:val="center"/>
-              <w:rPr/>
-            </w:pPr>
-            <w:r>
-              <w:rPr/>
-              <w:t>TM</w:t>
-            </w:r>
-          </w:p>
-          <w:p>
-            <w:pPr>
-              <w:pStyle w:val="Normal"/>
-              <w:jc w:val="center"/>
-              <w:rPr>
-                <w:b w:val="false"/>
-                <w:bCs w:val="false"/>
-                <w:color w:val="000000"/>
-              </w:rPr>
-            </w:pPr>
-            <w:r>
-              <w:rPr>
-                <w:b w:val="false"/>
-                <w:bCs w:val="false"/>
-                <w:color w:val="000000"/>
-              </w:rPr>
-              <w:t xml:space="preserve">1 </w:t>
-            </w:r>
-            <w:r>
-              <w:rPr>
-                <w:rFonts w:eastAsia="Calibri" w:cs="Calibri" w:ascii="Liberation Serif" w:hAnsi="Liberation Serif"/>
-                <w:b w:val="false"/>
-                <w:bCs w:val="false"/>
-                <w:color w:val="000000"/>
-              </w:rPr>
-              <w:t xml:space="preserve">× (3 × </w:t>
-            </w:r>
-            <w:r>
-              <w:rPr>
-                <w:b w:val="false"/>
-                <w:bCs w:val="false"/>
-                <w:color w:val="000000"/>
-              </w:rPr>
-              <w:t>50”</w:t>
-            </w:r>
-            <w:r>
-              <w:rPr>
-                <w:b w:val="false"/>
-                <w:bCs w:val="false"/>
-                <w:color w:val="000000"/>
-              </w:rPr>
-              <w:t>)</w:t>
-            </w:r>
-          </w:p>
-          <w:p>
-            <w:pPr>
-              <w:pStyle w:val="Normal"/>
-              <w:jc w:val="center"/>
-              <w:rPr>
-                <w:b w:val="false"/>
-                <w:bCs w:val="false"/>
-                <w:color w:val="000000"/>
-              </w:rPr>
-            </w:pPr>
-            <w:r>
-              <w:rPr>
-                <w:b w:val="false"/>
-                <w:bCs w:val="false"/>
-                <w:color w:val="000000"/>
-              </w:rPr>
-            </w:r>
-          </w:p>
-          <w:p>
-            <w:pPr>
-              <w:pStyle w:val="Normal"/>
-              <w:jc w:val="center"/>
-              <w:rPr/>
-            </w:pPr>
-            <w:r>
-              <w:rPr/>
-              <w:t>PT</w:t>
-            </w:r>
-          </w:p>
-          <w:p>
-            <w:pPr>
-              <w:pStyle w:val="Normal"/>
-              <w:jc w:val="center"/>
-              <w:rPr>
-                <w:b w:val="false"/>
-                <w:bCs w:val="false"/>
-                <w:color w:val="000000"/>
-              </w:rPr>
-            </w:pPr>
-            <w:r>
-              <w:rPr>
-                <w:b w:val="false"/>
-                <w:bCs w:val="false"/>
-                <w:color w:val="000000"/>
-              </w:rPr>
-              <w:t xml:space="preserve">1 </w:t>
-            </w:r>
-            <w:r>
-              <w:rPr>
-                <w:rFonts w:eastAsia="Calibri" w:cs="Calibri" w:ascii="Liberation Serif" w:hAnsi="Liberation Serif"/>
-                <w:b w:val="false"/>
-                <w:bCs w:val="false"/>
-                <w:color w:val="000000"/>
-              </w:rPr>
-              <w:t xml:space="preserve">× (3 × </w:t>
-            </w:r>
-            <w:r>
-              <w:rPr>
-                <w:b w:val="false"/>
-                <w:bCs w:val="false"/>
-                <w:color w:val="000000"/>
-              </w:rPr>
-              <w:t>50”</w:t>
-            </w:r>
-            <w:r>
-              <w:rPr>
-                <w:b w:val="false"/>
-                <w:bCs w:val="false"/>
-                <w:color w:val="000000"/>
-              </w:rPr>
-              <w:t>)</w:t>
-            </w:r>
-          </w:p>
-          <w:p>
-            <w:pPr>
-              <w:pStyle w:val="Normal"/>
-              <w:jc w:val="center"/>
-              <w:rPr>
-                <w:b w:val="false"/>
-                <w:bCs w:val="false"/>
-                <w:color w:val="000000"/>
-              </w:rPr>
-            </w:pPr>
-            <w:r>
-              <w:rPr>
-                <w:b w:val="false"/>
-                <w:bCs w:val="false"/>
-                <w:color w:val="000000"/>
-              </w:rPr>
-            </w:r>
-          </w:p>
-          <w:p>
-            <w:pPr>
-              <w:pStyle w:val="Normal"/>
-              <w:jc w:val="center"/>
-              <w:rPr/>
-            </w:pPr>
-            <w:r>
-              <w:rPr/>
-              <w:t>BM</w:t>
-            </w:r>
-          </w:p>
-          <w:p>
-            <w:pPr>
-              <w:pStyle w:val="Normal"/>
-              <w:spacing w:before="57" w:after="57"/>
-              <w:jc w:val="center"/>
-              <w:rPr>
-                <w:b w:val="false"/>
-                <w:bCs w:val="false"/>
-                <w:color w:val="000000"/>
-              </w:rPr>
-            </w:pPr>
-            <w:r>
-              <w:rPr>
-                <w:b w:val="false"/>
-                <w:bCs w:val="false"/>
-                <w:color w:val="000000"/>
-              </w:rPr>
-              <w:t xml:space="preserve">1 </w:t>
-            </w:r>
-            <w:r>
-              <w:rPr>
-                <w:rFonts w:eastAsia="Calibri" w:cs="Calibri" w:ascii="Liberation Serif" w:hAnsi="Liberation Serif"/>
-                <w:b w:val="false"/>
-                <w:bCs w:val="false"/>
-                <w:color w:val="000000"/>
-              </w:rPr>
-              <w:t xml:space="preserve">× (3 × </w:t>
-            </w:r>
-            <w:r>
-              <w:rPr>
-                <w:b w:val="false"/>
-                <w:bCs w:val="false"/>
-                <w:color w:val="000000"/>
-              </w:rPr>
-              <w:t>50”</w:t>
-            </w:r>
-            <w:r>
-              <w:rPr>
-                <w:b w:val="false"/>
-                <w:bCs w:val="false"/>
-                <w:color w:val="000000"/>
-              </w:rPr>
-              <w:t>)</w:t>
+              <w:rPr>
+                <w:b w:val="false"/>
+                <w:bCs w:val="false"/>
+                <w:color w:val="000000"/>
+              </w:rPr>
+            </w:pPr>
+            <w:r>
+              <w:rPr>
+                <w:b w:val="false"/>
+                <w:bCs w:val="false"/>
+                <w:color w:val="000000"/>
+              </w:rPr>
             </w:r>
           </w:p>
         </w:tc>
@@ -12194,6 +11885,7 @@
         <w:tc>
           <w:tcPr>
             <w:tcW w:w="1215" w:type="dxa"/>
+            <w:vMerge w:val="restart"/>
             <w:tcBorders>
               <w:left w:val="single" w:sz="4" w:space="0" w:color="000000"/>
               <w:bottom w:val="single" w:sz="4" w:space="0" w:color="000000"/>
@@ -12210,7 +11902,7 @@
             </w:pPr>
             <w:r>
               <w:rPr/>
-              <w:t>TM</w:t>
+              <w:t>TM:</w:t>
             </w:r>
           </w:p>
           <w:p>
@@ -12229,7 +11921,15 @@
                 <w:bCs w:val="false"/>
                 <w:color w:val="000000"/>
               </w:rPr>
-              <w:t xml:space="preserve">1 </w:t>
+              <w:t>2</w:t>
+            </w:r>
+            <w:r>
+              <w:rPr>
+                <w:b w:val="false"/>
+                <w:bCs w:val="false"/>
+                <w:color w:val="000000"/>
+              </w:rPr>
+              <w:t xml:space="preserve"> </w:t>
             </w:r>
             <w:r>
               <w:rPr>
@@ -12283,7 +11983,7 @@
             </w:pPr>
             <w:r>
               <w:rPr/>
-              <w:t>PT</w:t>
+              <w:t>PT:</w:t>
             </w:r>
           </w:p>
           <w:p>
@@ -12302,7 +12002,15 @@
                 <w:bCs w:val="false"/>
                 <w:color w:val="000000"/>
               </w:rPr>
-              <w:t xml:space="preserve">1 </w:t>
+              <w:t>2</w:t>
+            </w:r>
+            <w:r>
+              <w:rPr>
+                <w:b w:val="false"/>
+                <w:bCs w:val="false"/>
+                <w:color w:val="000000"/>
+              </w:rPr>
+              <w:t xml:space="preserve"> </w:t>
             </w:r>
             <w:r>
               <w:rPr>
@@ -12356,7 +12064,7 @@
             </w:pPr>
             <w:r>
               <w:rPr/>
-              <w:t>BM</w:t>
+              <w:t>BM:</w:t>
             </w:r>
           </w:p>
           <w:p>
@@ -12376,7 +12084,15 @@
                 <w:bCs w:val="false"/>
                 <w:color w:val="000000"/>
               </w:rPr>
-              <w:t xml:space="preserve">1 </w:t>
+              <w:t>2</w:t>
+            </w:r>
+            <w:r>
+              <w:rPr>
+                <w:b w:val="false"/>
+                <w:bCs w:val="false"/>
+                <w:color w:val="000000"/>
+              </w:rPr>
+              <w:t xml:space="preserve"> </w:t>
             </w:r>
             <w:r>
               <w:rPr>
@@ -12785,6 +12501,7 @@
         <w:tc>
           <w:tcPr>
             <w:tcW w:w="1215" w:type="dxa"/>
+            <w:vMerge w:val="continue"/>
             <w:tcBorders>
               <w:left w:val="single" w:sz="4" w:space="0" w:color="000000"/>
               <w:bottom w:val="single" w:sz="4" w:space="0" w:color="000000"/>
@@ -12797,202 +12514,18 @@
               <w:pStyle w:val="Normal"/>
               <w:spacing w:before="57" w:after="57"/>
               <w:jc w:val="center"/>
-              <w:rPr/>
-            </w:pPr>
-            <w:r>
-              <w:rPr/>
-              <w:t>TM</w:t>
-            </w:r>
-          </w:p>
-          <w:p>
-            <w:pPr>
-              <w:pStyle w:val="Normal"/>
-              <w:jc w:val="center"/>
-              <w:rPr>
-                <w:b w:val="false"/>
-                <w:bCs w:val="false"/>
-                <w:color w:val="000000"/>
-              </w:rPr>
-            </w:pPr>
-            <w:r>
-              <w:rPr>
-                <w:b w:val="false"/>
-                <w:bCs w:val="false"/>
-                <w:color w:val="000000"/>
-              </w:rPr>
-              <w:t xml:space="preserve">1 </w:t>
-            </w:r>
-            <w:r>
-              <w:rPr>
-                <w:rFonts w:eastAsia="Calibri" w:cs="Calibri" w:ascii="Liberation Serif" w:hAnsi="Liberation Serif"/>
-                <w:b w:val="false"/>
-                <w:bCs w:val="false"/>
-                <w:color w:val="000000"/>
-              </w:rPr>
-              <w:t xml:space="preserve">× (3 × </w:t>
-            </w:r>
-            <w:r>
-              <w:rPr>
-                <w:b w:val="false"/>
-                <w:bCs w:val="false"/>
-                <w:color w:val="000000"/>
-              </w:rPr>
-              <w:t>50”</w:t>
-            </w:r>
-            <w:r>
-              <w:rPr>
-                <w:b w:val="false"/>
-                <w:bCs w:val="false"/>
-                <w:color w:val="000000"/>
-              </w:rPr>
-              <w:t>)</w:t>
-            </w:r>
-          </w:p>
-          <w:p>
-            <w:pPr>
-              <w:pStyle w:val="Normal"/>
-              <w:jc w:val="center"/>
-              <w:rPr>
-                <w:b w:val="false"/>
-                <w:bCs w:val="false"/>
-                <w:color w:val="000000"/>
-              </w:rPr>
-            </w:pPr>
-            <w:r>
-              <w:rPr>
-                <w:b w:val="false"/>
-                <w:bCs w:val="false"/>
-                <w:color w:val="000000"/>
-              </w:rPr>
-            </w:r>
-          </w:p>
-          <w:p>
-            <w:pPr>
-              <w:pStyle w:val="Normal"/>
-              <w:jc w:val="center"/>
-              <w:rPr/>
-            </w:pPr>
-            <w:r>
-              <w:rPr/>
-              <w:t>PT</w:t>
-            </w:r>
-          </w:p>
-          <w:p>
-            <w:pPr>
-              <w:pStyle w:val="Normal"/>
-              <w:jc w:val="center"/>
-              <w:rPr>
-                <w:b w:val="false"/>
-                <w:bCs w:val="false"/>
-                <w:color w:val="000000"/>
-              </w:rPr>
-            </w:pPr>
-            <w:r>
-              <w:rPr>
-                <w:b w:val="false"/>
-                <w:bCs w:val="false"/>
-                <w:color w:val="000000"/>
-              </w:rPr>
-              <w:t xml:space="preserve">1 </w:t>
-            </w:r>
-            <w:r>
-              <w:rPr>
-                <w:rFonts w:eastAsia="Calibri" w:cs="Calibri" w:ascii="Liberation Serif" w:hAnsi="Liberation Serif"/>
-                <w:b w:val="false"/>
-                <w:bCs w:val="false"/>
-                <w:color w:val="000000"/>
-              </w:rPr>
-              <w:t xml:space="preserve">× (3 × </w:t>
-            </w:r>
-            <w:r>
-              <w:rPr>
-                <w:b w:val="false"/>
-                <w:bCs w:val="false"/>
-                <w:color w:val="000000"/>
-              </w:rPr>
-              <w:t>50”</w:t>
-            </w:r>
-            <w:r>
-              <w:rPr>
-                <w:b w:val="false"/>
-                <w:bCs w:val="false"/>
-                <w:color w:val="000000"/>
-              </w:rPr>
-              <w:t>)</w:t>
-            </w:r>
-          </w:p>
-          <w:p>
-            <w:pPr>
-              <w:pStyle w:val="Normal"/>
-              <w:jc w:val="center"/>
-              <w:rPr>
-                <w:b w:val="false"/>
-                <w:bCs w:val="false"/>
-                <w:color w:val="000000"/>
-              </w:rPr>
-            </w:pPr>
-            <w:r>
-              <w:rPr>
-                <w:b w:val="false"/>
-                <w:bCs w:val="false"/>
-                <w:color w:val="000000"/>
-              </w:rPr>
-            </w:r>
-          </w:p>
-          <w:p>
-            <w:pPr>
-              <w:pStyle w:val="Normal"/>
-              <w:jc w:val="center"/>
-              <w:rPr/>
-            </w:pPr>
-            <w:r>
-              <w:rPr/>
-              <w:t>BM</w:t>
-            </w:r>
-          </w:p>
-          <w:p>
-            <w:pPr>
-              <w:pStyle w:val="Normal"/>
-              <w:spacing w:before="57" w:after="57"/>
-              <w:jc w:val="center"/>
-              <w:rPr>
-                <w:b w:val="false"/>
-                <w:bCs w:val="false"/>
-                <w:color w:val="000000"/>
-              </w:rPr>
-            </w:pPr>
-            <w:r>
-              <w:rPr>
-                <w:b w:val="false"/>
-                <w:bCs w:val="false"/>
-                <w:color w:val="000000"/>
-              </w:rPr>
-              <w:t xml:space="preserve">1 </w:t>
-            </w:r>
-            <w:r>
-              <w:rPr>
-                <w:rFonts w:eastAsia="Calibri" w:cs="Calibri" w:ascii="Liberation Serif" w:hAnsi="Liberation Serif"/>
-                <w:b w:val="false"/>
-                <w:bCs w:val="false"/>
-                <w:color w:val="000000"/>
-              </w:rPr>
-              <w:t xml:space="preserve">× (3 × </w:t>
-            </w:r>
-            <w:r>
-              <w:rPr>
-                <w:b w:val="false"/>
-                <w:bCs w:val="false"/>
-                <w:color w:val="000000"/>
-              </w:rPr>
-              <w:t>50”</w:t>
-            </w:r>
-            <w:r>
-              <w:rPr>
-                <w:b w:val="false"/>
-                <w:bCs w:val="false"/>
-                <w:color w:val="000000"/>
-              </w:rPr>
-              <w:t>)</w:t>
+              <w:rPr>
+                <w:b w:val="false"/>
+                <w:bCs w:val="false"/>
+                <w:color w:val="000000"/>
+              </w:rPr>
+            </w:pPr>
+            <w:r>
+              <w:rPr>
+                <w:b w:val="false"/>
+                <w:bCs w:val="false"/>
+                <w:color w:val="000000"/>
+              </w:rPr>
             </w:r>
           </w:p>
         </w:tc>
@@ -14098,6 +13631,7 @@
         <w:tc>
           <w:tcPr>
             <w:tcW w:w="1215" w:type="dxa"/>
+            <w:vMerge w:val="restart"/>
             <w:tcBorders>
               <w:left w:val="single" w:sz="4" w:space="0" w:color="000000"/>
               <w:bottom w:val="single" w:sz="4" w:space="0" w:color="000000"/>
@@ -14114,7 +13648,7 @@
             </w:pPr>
             <w:r>
               <w:rPr/>
-              <w:t>TM</w:t>
+              <w:t>TM:</w:t>
             </w:r>
           </w:p>
           <w:p>
@@ -14133,7 +13667,15 @@
                 <w:bCs w:val="false"/>
                 <w:color w:val="000000"/>
               </w:rPr>
-              <w:t xml:space="preserve">1 </w:t>
+              <w:t>3</w:t>
+            </w:r>
+            <w:r>
+              <w:rPr>
+                <w:b w:val="false"/>
+                <w:bCs w:val="false"/>
+                <w:color w:val="000000"/>
+              </w:rPr>
+              <w:t xml:space="preserve"> </w:t>
             </w:r>
             <w:r>
               <w:rPr>
@@ -14187,7 +13729,7 @@
             </w:pPr>
             <w:r>
               <w:rPr/>
-              <w:t>PT</w:t>
+              <w:t>PT:</w:t>
             </w:r>
           </w:p>
           <w:p>
@@ -14206,7 +13748,15 @@
                 <w:bCs w:val="false"/>
                 <w:color w:val="000000"/>
               </w:rPr>
-              <w:t xml:space="preserve">1 </w:t>
+              <w:t>3</w:t>
+            </w:r>
+            <w:r>
+              <w:rPr>
+                <w:b w:val="false"/>
+                <w:bCs w:val="false"/>
+                <w:color w:val="000000"/>
+              </w:rPr>
+              <w:t xml:space="preserve"> </w:t>
             </w:r>
             <w:r>
               <w:rPr>
@@ -14260,7 +13810,7 @@
             </w:pPr>
             <w:r>
               <w:rPr/>
-              <w:t>BM</w:t>
+              <w:t>BM:</w:t>
             </w:r>
           </w:p>
           <w:p>
@@ -14280,7 +13830,15 @@
                 <w:bCs w:val="false"/>
                 <w:color w:val="000000"/>
               </w:rPr>
-              <w:t xml:space="preserve">1 </w:t>
+              <w:t>3</w:t>
+            </w:r>
+            <w:r>
+              <w:rPr>
+                <w:b w:val="false"/>
+                <w:bCs w:val="false"/>
+                <w:color w:val="000000"/>
+              </w:rPr>
+              <w:t xml:space="preserve"> </w:t>
             </w:r>
             <w:r>
               <w:rPr>
@@ -14633,6 +14191,7 @@
         <w:tc>
           <w:tcPr>
             <w:tcW w:w="1215" w:type="dxa"/>
+            <w:vMerge w:val="continue"/>
             <w:tcBorders>
               <w:left w:val="single" w:sz="4" w:space="0" w:color="000000"/>
               <w:bottom w:val="single" w:sz="4" w:space="0" w:color="000000"/>
@@ -14645,202 +14204,18 @@
               <w:pStyle w:val="Normal"/>
               <w:spacing w:before="57" w:after="57"/>
               <w:jc w:val="center"/>
-              <w:rPr/>
-            </w:pPr>
-            <w:r>
-              <w:rPr/>
-              <w:t>TM</w:t>
-            </w:r>
-          </w:p>
-          <w:p>
-            <w:pPr>
-              <w:pStyle w:val="Normal"/>
-              <w:jc w:val="center"/>
-              <w:rPr>
-                <w:b w:val="false"/>
-                <w:bCs w:val="false"/>
-                <w:color w:val="000000"/>
-              </w:rPr>
-            </w:pPr>
-            <w:r>
-              <w:rPr>
-                <w:b w:val="false"/>
-                <w:bCs w:val="false"/>
-                <w:color w:val="000000"/>
-              </w:rPr>
-              <w:t xml:space="preserve">1 </w:t>
-            </w:r>
-            <w:r>
-              <w:rPr>
-                <w:rFonts w:eastAsia="Calibri" w:cs="Calibri" w:ascii="Liberation Serif" w:hAnsi="Liberation Serif"/>
-                <w:b w:val="false"/>
-                <w:bCs w:val="false"/>
-                <w:color w:val="000000"/>
-              </w:rPr>
-              <w:t xml:space="preserve">× (3 × </w:t>
-            </w:r>
-            <w:r>
-              <w:rPr>
-                <w:b w:val="false"/>
-                <w:bCs w:val="false"/>
-                <w:color w:val="000000"/>
-              </w:rPr>
-              <w:t>50”</w:t>
-            </w:r>
-            <w:r>
-              <w:rPr>
-                <w:b w:val="false"/>
-                <w:bCs w:val="false"/>
-                <w:color w:val="000000"/>
-              </w:rPr>
-              <w:t>)</w:t>
-            </w:r>
-          </w:p>
-          <w:p>
-            <w:pPr>
-              <w:pStyle w:val="Normal"/>
-              <w:jc w:val="center"/>
-              <w:rPr>
-                <w:b w:val="false"/>
-                <w:bCs w:val="false"/>
-                <w:color w:val="000000"/>
-              </w:rPr>
-            </w:pPr>
-            <w:r>
-              <w:rPr>
-                <w:b w:val="false"/>
-                <w:bCs w:val="false"/>
-                <w:color w:val="000000"/>
-              </w:rPr>
-            </w:r>
-          </w:p>
-          <w:p>
-            <w:pPr>
-              <w:pStyle w:val="Normal"/>
-              <w:jc w:val="center"/>
-              <w:rPr/>
-            </w:pPr>
-            <w:r>
-              <w:rPr/>
-              <w:t>PT</w:t>
-            </w:r>
-          </w:p>
-          <w:p>
-            <w:pPr>
-              <w:pStyle w:val="Normal"/>
-              <w:jc w:val="center"/>
-              <w:rPr>
-                <w:b w:val="false"/>
-                <w:bCs w:val="false"/>
-                <w:color w:val="000000"/>
-              </w:rPr>
-            </w:pPr>
-            <w:r>
-              <w:rPr>
-                <w:b w:val="false"/>
-                <w:bCs w:val="false"/>
-                <w:color w:val="000000"/>
-              </w:rPr>
-              <w:t xml:space="preserve">1 </w:t>
-            </w:r>
-            <w:r>
-              <w:rPr>
-                <w:rFonts w:eastAsia="Calibri" w:cs="Calibri" w:ascii="Liberation Serif" w:hAnsi="Liberation Serif"/>
-                <w:b w:val="false"/>
-                <w:bCs w:val="false"/>
-                <w:color w:val="000000"/>
-              </w:rPr>
-              <w:t xml:space="preserve">× (3 × </w:t>
-            </w:r>
-            <w:r>
-              <w:rPr>
-                <w:b w:val="false"/>
-                <w:bCs w:val="false"/>
-                <w:color w:val="000000"/>
-              </w:rPr>
-              <w:t>50”</w:t>
-            </w:r>
-            <w:r>
-              <w:rPr>
-                <w:b w:val="false"/>
-                <w:bCs w:val="false"/>
-                <w:color w:val="000000"/>
-              </w:rPr>
-              <w:t>)</w:t>
-            </w:r>
-          </w:p>
-          <w:p>
-            <w:pPr>
-              <w:pStyle w:val="Normal"/>
-              <w:jc w:val="center"/>
-              <w:rPr>
-                <w:b w:val="false"/>
-                <w:bCs w:val="false"/>
-                <w:color w:val="000000"/>
-              </w:rPr>
-            </w:pPr>
-            <w:r>
-              <w:rPr>
-                <w:b w:val="false"/>
-                <w:bCs w:val="false"/>
-                <w:color w:val="000000"/>
-              </w:rPr>
-            </w:r>
-          </w:p>
-          <w:p>
-            <w:pPr>
-              <w:pStyle w:val="Normal"/>
-              <w:jc w:val="center"/>
-              <w:rPr/>
-            </w:pPr>
-            <w:r>
-              <w:rPr/>
-              <w:t>BM</w:t>
-            </w:r>
-          </w:p>
-          <w:p>
-            <w:pPr>
-              <w:pStyle w:val="Normal"/>
-              <w:spacing w:before="57" w:after="57"/>
-              <w:jc w:val="center"/>
-              <w:rPr>
-                <w:b w:val="false"/>
-                <w:bCs w:val="false"/>
-                <w:color w:val="000000"/>
-              </w:rPr>
-            </w:pPr>
-            <w:r>
-              <w:rPr>
-                <w:b w:val="false"/>
-                <w:bCs w:val="false"/>
-                <w:color w:val="000000"/>
-              </w:rPr>
-              <w:t xml:space="preserve">1 </w:t>
-            </w:r>
-            <w:r>
-              <w:rPr>
-                <w:rFonts w:eastAsia="Calibri" w:cs="Calibri" w:ascii="Liberation Serif" w:hAnsi="Liberation Serif"/>
-                <w:b w:val="false"/>
-                <w:bCs w:val="false"/>
-                <w:color w:val="000000"/>
-              </w:rPr>
-              <w:t xml:space="preserve">× (3 × </w:t>
-            </w:r>
-            <w:r>
-              <w:rPr>
-                <w:b w:val="false"/>
-                <w:bCs w:val="false"/>
-                <w:color w:val="000000"/>
-              </w:rPr>
-              <w:t>50”</w:t>
-            </w:r>
-            <w:r>
-              <w:rPr>
-                <w:b w:val="false"/>
-                <w:bCs w:val="false"/>
-                <w:color w:val="000000"/>
-              </w:rPr>
-              <w:t>)</w:t>
+              <w:rPr>
+                <w:b w:val="false"/>
+                <w:bCs w:val="false"/>
+                <w:color w:val="000000"/>
+              </w:rPr>
+            </w:pPr>
+            <w:r>
+              <w:rPr>
+                <w:b w:val="false"/>
+                <w:bCs w:val="false"/>
+                <w:color w:val="000000"/>
+              </w:rPr>
             </w:r>
           </w:p>
         </w:tc>
@@ -15168,6 +14543,7 @@
         <w:tc>
           <w:tcPr>
             <w:tcW w:w="1215" w:type="dxa"/>
+            <w:vMerge w:val="continue"/>
             <w:tcBorders>
               <w:left w:val="single" w:sz="4" w:space="0" w:color="000000"/>
               <w:bottom w:val="single" w:sz="4" w:space="0" w:color="000000"/>
@@ -15180,202 +14556,18 @@
               <w:pStyle w:val="Normal"/>
               <w:spacing w:before="57" w:after="57"/>
               <w:jc w:val="center"/>
-              <w:rPr/>
-            </w:pPr>
-            <w:r>
-              <w:rPr/>
-              <w:t>TM</w:t>
-            </w:r>
-          </w:p>
-          <w:p>
-            <w:pPr>
-              <w:pStyle w:val="Normal"/>
-              <w:jc w:val="center"/>
-              <w:rPr>
-                <w:b w:val="false"/>
-                <w:bCs w:val="false"/>
-                <w:color w:val="000000"/>
-              </w:rPr>
-            </w:pPr>
-            <w:r>
-              <w:rPr>
-                <w:b w:val="false"/>
-                <w:bCs w:val="false"/>
-                <w:color w:val="000000"/>
-              </w:rPr>
-              <w:t xml:space="preserve">1 </w:t>
-            </w:r>
-            <w:r>
-              <w:rPr>
-                <w:rFonts w:eastAsia="Calibri" w:cs="Calibri" w:ascii="Liberation Serif" w:hAnsi="Liberation Serif"/>
-                <w:b w:val="false"/>
-                <w:bCs w:val="false"/>
-                <w:color w:val="000000"/>
-              </w:rPr>
-              <w:t xml:space="preserve">× (3 × </w:t>
-            </w:r>
-            <w:r>
-              <w:rPr>
-                <w:b w:val="false"/>
-                <w:bCs w:val="false"/>
-                <w:color w:val="000000"/>
-              </w:rPr>
-              <w:t>50”</w:t>
-            </w:r>
-            <w:r>
-              <w:rPr>
-                <w:b w:val="false"/>
-                <w:bCs w:val="false"/>
-                <w:color w:val="000000"/>
-              </w:rPr>
-              <w:t>)</w:t>
-            </w:r>
-          </w:p>
-          <w:p>
-            <w:pPr>
-              <w:pStyle w:val="Normal"/>
-              <w:jc w:val="center"/>
-              <w:rPr>
-                <w:b w:val="false"/>
-                <w:bCs w:val="false"/>
-                <w:color w:val="000000"/>
-              </w:rPr>
-            </w:pPr>
-            <w:r>
-              <w:rPr>
-                <w:b w:val="false"/>
-                <w:bCs w:val="false"/>
-                <w:color w:val="000000"/>
-              </w:rPr>
-            </w:r>
-          </w:p>
-          <w:p>
-            <w:pPr>
-              <w:pStyle w:val="Normal"/>
-              <w:jc w:val="center"/>
-              <w:rPr/>
-            </w:pPr>
-            <w:r>
-              <w:rPr/>
-              <w:t>PT</w:t>
-            </w:r>
-          </w:p>
-          <w:p>
-            <w:pPr>
-              <w:pStyle w:val="Normal"/>
-              <w:jc w:val="center"/>
-              <w:rPr>
-                <w:b w:val="false"/>
-                <w:bCs w:val="false"/>
-                <w:color w:val="000000"/>
-              </w:rPr>
-            </w:pPr>
-            <w:r>
-              <w:rPr>
-                <w:b w:val="false"/>
-                <w:bCs w:val="false"/>
-                <w:color w:val="000000"/>
-              </w:rPr>
-              <w:t xml:space="preserve">1 </w:t>
-            </w:r>
-            <w:r>
-              <w:rPr>
-                <w:rFonts w:eastAsia="Calibri" w:cs="Calibri" w:ascii="Liberation Serif" w:hAnsi="Liberation Serif"/>
-                <w:b w:val="false"/>
-                <w:bCs w:val="false"/>
-                <w:color w:val="000000"/>
-              </w:rPr>
-              <w:t xml:space="preserve">× (3 × </w:t>
-            </w:r>
-            <w:r>
-              <w:rPr>
-                <w:b w:val="false"/>
-                <w:bCs w:val="false"/>
-                <w:color w:val="000000"/>
-              </w:rPr>
-              <w:t>50”</w:t>
-            </w:r>
-            <w:r>
-              <w:rPr>
-                <w:b w:val="false"/>
-                <w:bCs w:val="false"/>
-                <w:color w:val="000000"/>
-              </w:rPr>
-              <w:t>)</w:t>
-            </w:r>
-          </w:p>
-          <w:p>
-            <w:pPr>
-              <w:pStyle w:val="Normal"/>
-              <w:jc w:val="center"/>
-              <w:rPr>
-                <w:b w:val="false"/>
-                <w:bCs w:val="false"/>
-                <w:color w:val="000000"/>
-              </w:rPr>
-            </w:pPr>
-            <w:r>
-              <w:rPr>
-                <w:b w:val="false"/>
-                <w:bCs w:val="false"/>
-                <w:color w:val="000000"/>
-              </w:rPr>
-            </w:r>
-          </w:p>
-          <w:p>
-            <w:pPr>
-              <w:pStyle w:val="Normal"/>
-              <w:jc w:val="center"/>
-              <w:rPr/>
-            </w:pPr>
-            <w:r>
-              <w:rPr/>
-              <w:t>BM</w:t>
-            </w:r>
-          </w:p>
-          <w:p>
-            <w:pPr>
-              <w:pStyle w:val="Normal"/>
-              <w:spacing w:before="57" w:after="57"/>
-              <w:jc w:val="center"/>
-              <w:rPr>
-                <w:b w:val="false"/>
-                <w:bCs w:val="false"/>
-                <w:color w:val="000000"/>
-              </w:rPr>
-            </w:pPr>
-            <w:r>
-              <w:rPr>
-                <w:b w:val="false"/>
-                <w:bCs w:val="false"/>
-                <w:color w:val="000000"/>
-              </w:rPr>
-              <w:t xml:space="preserve">1 </w:t>
-            </w:r>
-            <w:r>
-              <w:rPr>
-                <w:rFonts w:eastAsia="Calibri" w:cs="Calibri" w:ascii="Liberation Serif" w:hAnsi="Liberation Serif"/>
-                <w:b w:val="false"/>
-                <w:bCs w:val="false"/>
-                <w:color w:val="000000"/>
-              </w:rPr>
-              <w:t xml:space="preserve">× (3 × </w:t>
-            </w:r>
-            <w:r>
-              <w:rPr>
-                <w:b w:val="false"/>
-                <w:bCs w:val="false"/>
-                <w:color w:val="000000"/>
-              </w:rPr>
-              <w:t>50”</w:t>
-            </w:r>
-            <w:r>
-              <w:rPr>
-                <w:b w:val="false"/>
-                <w:bCs w:val="false"/>
-                <w:color w:val="000000"/>
-              </w:rPr>
-              <w:t>)</w:t>
+              <w:rPr>
+                <w:b w:val="false"/>
+                <w:bCs w:val="false"/>
+                <w:color w:val="000000"/>
+              </w:rPr>
+            </w:pPr>
+            <w:r>
+              <w:rPr>
+                <w:b w:val="false"/>
+                <w:bCs w:val="false"/>
+                <w:color w:val="000000"/>
+              </w:rPr>
             </w:r>
           </w:p>
         </w:tc>
@@ -15872,6 +15064,7 @@
         <w:tc>
           <w:tcPr>
             <w:tcW w:w="1215" w:type="dxa"/>
+            <w:vMerge w:val="restart"/>
             <w:tcBorders>
               <w:left w:val="single" w:sz="4" w:space="0" w:color="000000"/>
               <w:bottom w:val="single" w:sz="4" w:space="0" w:color="000000"/>
@@ -15888,7 +15081,7 @@
             </w:pPr>
             <w:r>
               <w:rPr/>
-              <w:t>TM</w:t>
+              <w:t>TM:</w:t>
             </w:r>
           </w:p>
           <w:p>
@@ -15907,7 +15100,15 @@
                 <w:bCs w:val="false"/>
                 <w:color w:val="000000"/>
               </w:rPr>
-              <w:t xml:space="preserve">1 </w:t>
+              <w:t>3</w:t>
+            </w:r>
+            <w:r>
+              <w:rPr>
+                <w:b w:val="false"/>
+                <w:bCs w:val="false"/>
+                <w:color w:val="000000"/>
+              </w:rPr>
+              <w:t xml:space="preserve"> </w:t>
             </w:r>
             <w:r>
               <w:rPr>
@@ -15961,7 +15162,7 @@
             </w:pPr>
             <w:r>
               <w:rPr/>
-              <w:t>PT</w:t>
+              <w:t>PT:</w:t>
             </w:r>
           </w:p>
           <w:p>
@@ -15980,7 +15181,15 @@
                 <w:bCs w:val="false"/>
                 <w:color w:val="000000"/>
               </w:rPr>
-              <w:t xml:space="preserve">1 </w:t>
+              <w:t>3</w:t>
+            </w:r>
+            <w:r>
+              <w:rPr>
+                <w:b w:val="false"/>
+                <w:bCs w:val="false"/>
+                <w:color w:val="000000"/>
+              </w:rPr>
+              <w:t xml:space="preserve"> </w:t>
             </w:r>
             <w:r>
               <w:rPr>
@@ -16034,7 +15243,7 @@
             </w:pPr>
             <w:r>
               <w:rPr/>
-              <w:t>BM</w:t>
+              <w:t>BM:</w:t>
             </w:r>
           </w:p>
           <w:p>
@@ -16054,7 +15263,15 @@
                 <w:bCs w:val="false"/>
                 <w:color w:val="000000"/>
               </w:rPr>
-              <w:t xml:space="preserve">1 </w:t>
+              <w:t>3</w:t>
+            </w:r>
+            <w:r>
+              <w:rPr>
+                <w:b w:val="false"/>
+                <w:bCs w:val="false"/>
+                <w:color w:val="000000"/>
+              </w:rPr>
+              <w:t xml:space="preserve"> </w:t>
             </w:r>
             <w:r>
               <w:rPr>
@@ -16407,6 +15624,7 @@
         <w:tc>
           <w:tcPr>
             <w:tcW w:w="1215" w:type="dxa"/>
+            <w:vMerge w:val="continue"/>
             <w:tcBorders>
               <w:left w:val="single" w:sz="4" w:space="0" w:color="000000"/>
               <w:bottom w:val="single" w:sz="4" w:space="0" w:color="000000"/>
@@ -16419,202 +15637,18 @@
               <w:pStyle w:val="Normal"/>
               <w:spacing w:before="57" w:after="57"/>
               <w:jc w:val="center"/>
-              <w:rPr/>
-            </w:pPr>
-            <w:r>
-              <w:rPr/>
-              <w:t>TM</w:t>
-            </w:r>
-          </w:p>
-          <w:p>
-            <w:pPr>
-              <w:pStyle w:val="Normal"/>
-              <w:jc w:val="center"/>
-              <w:rPr>
-                <w:b w:val="false"/>
-                <w:bCs w:val="false"/>
-                <w:color w:val="000000"/>
-              </w:rPr>
-            </w:pPr>
-            <w:r>
-              <w:rPr>
-                <w:b w:val="false"/>
-                <w:bCs w:val="false"/>
-                <w:color w:val="000000"/>
-              </w:rPr>
-              <w:t xml:space="preserve">1 </w:t>
-            </w:r>
-            <w:r>
-              <w:rPr>
-                <w:rFonts w:eastAsia="Calibri" w:cs="Calibri" w:ascii="Liberation Serif" w:hAnsi="Liberation Serif"/>
-                <w:b w:val="false"/>
-                <w:bCs w:val="false"/>
-                <w:color w:val="000000"/>
-              </w:rPr>
-              <w:t xml:space="preserve">× (3 × </w:t>
-            </w:r>
-            <w:r>
-              <w:rPr>
-                <w:b w:val="false"/>
-                <w:bCs w:val="false"/>
-                <w:color w:val="000000"/>
-              </w:rPr>
-              <w:t>50”</w:t>
-            </w:r>
-            <w:r>
-              <w:rPr>
-                <w:b w:val="false"/>
-                <w:bCs w:val="false"/>
-                <w:color w:val="000000"/>
-              </w:rPr>
-              <w:t>)</w:t>
-            </w:r>
-          </w:p>
-          <w:p>
-            <w:pPr>
-              <w:pStyle w:val="Normal"/>
-              <w:jc w:val="center"/>
-              <w:rPr>
-                <w:b w:val="false"/>
-                <w:bCs w:val="false"/>
-                <w:color w:val="000000"/>
-              </w:rPr>
-            </w:pPr>
-            <w:r>
-              <w:rPr>
-                <w:b w:val="false"/>
-                <w:bCs w:val="false"/>
-                <w:color w:val="000000"/>
-              </w:rPr>
-            </w:r>
-          </w:p>
-          <w:p>
-            <w:pPr>
-              <w:pStyle w:val="Normal"/>
-              <w:jc w:val="center"/>
-              <w:rPr/>
-            </w:pPr>
-            <w:r>
-              <w:rPr/>
-              <w:t>PT</w:t>
-            </w:r>
-          </w:p>
-          <w:p>
-            <w:pPr>
-              <w:pStyle w:val="Normal"/>
-              <w:jc w:val="center"/>
-              <w:rPr>
-                <w:b w:val="false"/>
-                <w:bCs w:val="false"/>
-                <w:color w:val="000000"/>
-              </w:rPr>
-            </w:pPr>
-            <w:r>
-              <w:rPr>
-                <w:b w:val="false"/>
-                <w:bCs w:val="false"/>
-                <w:color w:val="000000"/>
-              </w:rPr>
-              <w:t xml:space="preserve">1 </w:t>
-            </w:r>
-            <w:r>
-              <w:rPr>
-                <w:rFonts w:eastAsia="Calibri" w:cs="Calibri" w:ascii="Liberation Serif" w:hAnsi="Liberation Serif"/>
-                <w:b w:val="false"/>
-                <w:bCs w:val="false"/>
-                <w:color w:val="000000"/>
-              </w:rPr>
-              <w:t xml:space="preserve">× (3 × </w:t>
-            </w:r>
-            <w:r>
-              <w:rPr>
-                <w:b w:val="false"/>
-                <w:bCs w:val="false"/>
-                <w:color w:val="000000"/>
-              </w:rPr>
-              <w:t>50”</w:t>
-            </w:r>
-            <w:r>
-              <w:rPr>
-                <w:b w:val="false"/>
-                <w:bCs w:val="false"/>
-                <w:color w:val="000000"/>
-              </w:rPr>
-              <w:t>)</w:t>
-            </w:r>
-          </w:p>
-          <w:p>
-            <w:pPr>
-              <w:pStyle w:val="Normal"/>
-              <w:jc w:val="center"/>
-              <w:rPr>
-                <w:b w:val="false"/>
-                <w:bCs w:val="false"/>
-                <w:color w:val="000000"/>
-              </w:rPr>
-            </w:pPr>
-            <w:r>
-              <w:rPr>
-                <w:b w:val="false"/>
-                <w:bCs w:val="false"/>
-                <w:color w:val="000000"/>
-              </w:rPr>
-            </w:r>
-          </w:p>
-          <w:p>
-            <w:pPr>
-              <w:pStyle w:val="Normal"/>
-              <w:jc w:val="center"/>
-              <w:rPr/>
-            </w:pPr>
-            <w:r>
-              <w:rPr/>
-              <w:t>BM</w:t>
-            </w:r>
-          </w:p>
-          <w:p>
-            <w:pPr>
-              <w:pStyle w:val="Normal"/>
-              <w:spacing w:before="57" w:after="57"/>
-              <w:jc w:val="center"/>
-              <w:rPr>
-                <w:b w:val="false"/>
-                <w:bCs w:val="false"/>
-                <w:color w:val="000000"/>
-              </w:rPr>
-            </w:pPr>
-            <w:r>
-              <w:rPr>
-                <w:b w:val="false"/>
-                <w:bCs w:val="false"/>
-                <w:color w:val="000000"/>
-              </w:rPr>
-              <w:t xml:space="preserve">1 </w:t>
-            </w:r>
-            <w:r>
-              <w:rPr>
-                <w:rFonts w:eastAsia="Calibri" w:cs="Calibri" w:ascii="Liberation Serif" w:hAnsi="Liberation Serif"/>
-                <w:b w:val="false"/>
-                <w:bCs w:val="false"/>
-                <w:color w:val="000000"/>
-              </w:rPr>
-              <w:t xml:space="preserve">× (3 × </w:t>
-            </w:r>
-            <w:r>
-              <w:rPr>
-                <w:b w:val="false"/>
-                <w:bCs w:val="false"/>
-                <w:color w:val="000000"/>
-              </w:rPr>
-              <w:t>50”</w:t>
-            </w:r>
-            <w:r>
-              <w:rPr>
-                <w:b w:val="false"/>
-                <w:bCs w:val="false"/>
-                <w:color w:val="000000"/>
-              </w:rPr>
-              <w:t>)</w:t>
+              <w:rPr>
+                <w:b w:val="false"/>
+                <w:bCs w:val="false"/>
+                <w:color w:val="000000"/>
+              </w:rPr>
+            </w:pPr>
+            <w:r>
+              <w:rPr>
+                <w:b w:val="false"/>
+                <w:bCs w:val="false"/>
+                <w:color w:val="000000"/>
+              </w:rPr>
             </w:r>
           </w:p>
         </w:tc>
@@ -17063,6 +16097,7 @@
         <w:tc>
           <w:tcPr>
             <w:tcW w:w="1215" w:type="dxa"/>
+            <w:vMerge w:val="continue"/>
             <w:tcBorders>
               <w:left w:val="single" w:sz="4" w:space="0" w:color="000000"/>
               <w:bottom w:val="single" w:sz="4" w:space="0" w:color="000000"/>
@@ -17075,202 +16110,18 @@
               <w:pStyle w:val="Normal"/>
               <w:spacing w:before="57" w:after="57"/>
               <w:jc w:val="center"/>
-              <w:rPr/>
-            </w:pPr>
-            <w:r>
-              <w:rPr/>
-              <w:t>TM</w:t>
-            </w:r>
-          </w:p>
-          <w:p>
-            <w:pPr>
-              <w:pStyle w:val="Normal"/>
-              <w:jc w:val="center"/>
-              <w:rPr>
-                <w:b w:val="false"/>
-                <w:bCs w:val="false"/>
-                <w:color w:val="000000"/>
-              </w:rPr>
-            </w:pPr>
-            <w:r>
-              <w:rPr>
-                <w:b w:val="false"/>
-                <w:bCs w:val="false"/>
-                <w:color w:val="000000"/>
-              </w:rPr>
-              <w:t xml:space="preserve">1 </w:t>
-            </w:r>
-            <w:r>
-              <w:rPr>
-                <w:rFonts w:eastAsia="Calibri" w:cs="Calibri" w:ascii="Liberation Serif" w:hAnsi="Liberation Serif"/>
-                <w:b w:val="false"/>
-                <w:bCs w:val="false"/>
-                <w:color w:val="000000"/>
-              </w:rPr>
-              <w:t xml:space="preserve">× (3 × </w:t>
-            </w:r>
-            <w:r>
-              <w:rPr>
-                <w:b w:val="false"/>
-                <w:bCs w:val="false"/>
-                <w:color w:val="000000"/>
-              </w:rPr>
-              <w:t>50”</w:t>
-            </w:r>
-            <w:r>
-              <w:rPr>
-                <w:b w:val="false"/>
-                <w:bCs w:val="false"/>
-                <w:color w:val="000000"/>
-              </w:rPr>
-              <w:t>)</w:t>
-            </w:r>
-          </w:p>
-          <w:p>
-            <w:pPr>
-              <w:pStyle w:val="Normal"/>
-              <w:jc w:val="center"/>
-              <w:rPr>
-                <w:b w:val="false"/>
-                <w:bCs w:val="false"/>
-                <w:color w:val="000000"/>
-              </w:rPr>
-            </w:pPr>
-            <w:r>
-              <w:rPr>
-                <w:b w:val="false"/>
-                <w:bCs w:val="false"/>
-                <w:color w:val="000000"/>
-              </w:rPr>
-            </w:r>
-          </w:p>
-          <w:p>
-            <w:pPr>
-              <w:pStyle w:val="Normal"/>
-              <w:jc w:val="center"/>
-              <w:rPr/>
-            </w:pPr>
-            <w:r>
-              <w:rPr/>
-              <w:t>PT</w:t>
-            </w:r>
-          </w:p>
-          <w:p>
-            <w:pPr>
-              <w:pStyle w:val="Normal"/>
-              <w:jc w:val="center"/>
-              <w:rPr>
-                <w:b w:val="false"/>
-                <w:bCs w:val="false"/>
-                <w:color w:val="000000"/>
-              </w:rPr>
-            </w:pPr>
-            <w:r>
-              <w:rPr>
-                <w:b w:val="false"/>
-                <w:bCs w:val="false"/>
-                <w:color w:val="000000"/>
-              </w:rPr>
-              <w:t xml:space="preserve">1 </w:t>
-            </w:r>
-            <w:r>
-              <w:rPr>
-                <w:rFonts w:eastAsia="Calibri" w:cs="Calibri" w:ascii="Liberation Serif" w:hAnsi="Liberation Serif"/>
-                <w:b w:val="false"/>
-                <w:bCs w:val="false"/>
-                <w:color w:val="000000"/>
-              </w:rPr>
-              <w:t xml:space="preserve">× (3 × </w:t>
-            </w:r>
-            <w:r>
-              <w:rPr>
-                <w:b w:val="false"/>
-                <w:bCs w:val="false"/>
-                <w:color w:val="000000"/>
-              </w:rPr>
-              <w:t>50”</w:t>
-            </w:r>
-            <w:r>
-              <w:rPr>
-                <w:b w:val="false"/>
-                <w:bCs w:val="false"/>
-                <w:color w:val="000000"/>
-              </w:rPr>
-              <w:t>)</w:t>
-            </w:r>
-          </w:p>
-          <w:p>
-            <w:pPr>
-              <w:pStyle w:val="Normal"/>
-              <w:jc w:val="center"/>
-              <w:rPr>
-                <w:b w:val="false"/>
-                <w:bCs w:val="false"/>
-                <w:color w:val="000000"/>
-              </w:rPr>
-            </w:pPr>
-            <w:r>
-              <w:rPr>
-                <w:b w:val="false"/>
-                <w:bCs w:val="false"/>
-                <w:color w:val="000000"/>
-              </w:rPr>
-            </w:r>
-          </w:p>
-          <w:p>
-            <w:pPr>
-              <w:pStyle w:val="Normal"/>
-              <w:jc w:val="center"/>
-              <w:rPr/>
-            </w:pPr>
-            <w:r>
-              <w:rPr/>
-              <w:t>BM</w:t>
-            </w:r>
-          </w:p>
-          <w:p>
-            <w:pPr>
-              <w:pStyle w:val="Normal"/>
-              <w:spacing w:before="57" w:after="57"/>
-              <w:jc w:val="center"/>
-              <w:rPr>
-                <w:b w:val="false"/>
-                <w:bCs w:val="false"/>
-                <w:color w:val="000000"/>
-              </w:rPr>
-            </w:pPr>
-            <w:r>
-              <w:rPr>
-                <w:b w:val="false"/>
-                <w:bCs w:val="false"/>
-                <w:color w:val="000000"/>
-              </w:rPr>
-              <w:t xml:space="preserve">1 </w:t>
-            </w:r>
-            <w:r>
-              <w:rPr>
-                <w:rFonts w:eastAsia="Calibri" w:cs="Calibri" w:ascii="Liberation Serif" w:hAnsi="Liberation Serif"/>
-                <w:b w:val="false"/>
-                <w:bCs w:val="false"/>
-                <w:color w:val="000000"/>
-              </w:rPr>
-              <w:t xml:space="preserve">× (3 × </w:t>
-            </w:r>
-            <w:r>
-              <w:rPr>
-                <w:b w:val="false"/>
-                <w:bCs w:val="false"/>
-                <w:color w:val="000000"/>
-              </w:rPr>
-              <w:t>50”</w:t>
-            </w:r>
-            <w:r>
-              <w:rPr>
-                <w:b w:val="false"/>
-                <w:bCs w:val="false"/>
-                <w:color w:val="000000"/>
-              </w:rPr>
-              <w:t>)</w:t>
+              <w:rPr>
+                <w:b w:val="false"/>
+                <w:bCs w:val="false"/>
+                <w:color w:val="000000"/>
+              </w:rPr>
+            </w:pPr>
+            <w:r>
+              <w:rPr>
+                <w:b w:val="false"/>
+                <w:bCs w:val="false"/>
+                <w:color w:val="000000"/>
+              </w:rPr>
             </w:r>
           </w:p>
         </w:tc>
@@ -22709,16 +21560,14 @@
     </w:p>
     <w:p>
       <w:pPr>
-        <w:pStyle w:val="Normal"/>
+        <w:pStyle w:val="TextBody"/>
         <w:rPr>
-          <w:rFonts w:ascii="Liberation Serif" w:hAnsi="Liberation Serif"/>
           <w:sz w:val="24"/>
           <w:szCs w:val="24"/>
         </w:rPr>
       </w:pPr>
       <w:r>
         <w:rPr>
-          <w:rFonts w:ascii="Liberation Serif" w:hAnsi="Liberation Serif"/>
           <w:sz w:val="24"/>
           <w:szCs w:val="24"/>
         </w:rPr>
@@ -22726,7 +21575,6 @@
       </w:r>
       <w:r>
         <w:rPr>
-          <w:rFonts w:ascii="Liberation Serif" w:hAnsi="Liberation Serif"/>
           <w:i/>
           <w:iCs/>
           <w:sz w:val="24"/>
@@ -22736,7 +21584,6 @@
       </w:r>
       <w:r>
         <w:rPr>
-          <w:rFonts w:ascii="Liberation Serif" w:hAnsi="Liberation Serif"/>
           <w:sz w:val="24"/>
           <w:szCs w:val="24"/>
         </w:rPr>
@@ -22744,7 +21591,6 @@
       </w:r>
       <w:r>
         <w:rPr>
-          <w:rFonts w:ascii="Liberation Serif" w:hAnsi="Liberation Serif"/>
           <w:i/>
           <w:iCs/>
           <w:sz w:val="24"/>
@@ -22754,7 +21600,6 @@
       </w:r>
       <w:r>
         <w:rPr>
-          <w:rFonts w:ascii="Liberation Serif" w:hAnsi="Liberation Serif"/>
           <w:sz w:val="24"/>
           <w:szCs w:val="24"/>
         </w:rPr>
@@ -22763,38 +21608,14 @@
     </w:p>
     <w:p>
       <w:pPr>
-        <w:pStyle w:val="Normal"/>
+        <w:pStyle w:val="TextBody"/>
         <w:rPr>
-          <w:rFonts w:ascii="Liberation Serif" w:hAnsi="Liberation Serif"/>
           <w:sz w:val="24"/>
           <w:szCs w:val="24"/>
         </w:rPr>
       </w:pPr>
       <w:r>
         <w:rPr>
-          <w:rFonts w:ascii="Liberation Serif" w:hAnsi="Liberation Serif"/>
-          <w:sz w:val="24"/>
-          <w:szCs w:val="24"/>
-        </w:rPr>
-      </w:r>
-    </w:p>
-    <w:p>
-      <w:pPr>
-        <w:pStyle w:val="Normal"/>
-        <w:rPr>
-          <w:rFonts w:ascii="Liberation Serif" w:hAnsi="Liberation Serif"/>
-          <w:i/>
-          <w:i/>
-          <w:iCs/>
-          <w:sz w:val="24"/>
-          <w:szCs w:val="24"/>
-        </w:rPr>
-      </w:pPr>
-      <w:r>
-        <w:rPr>
-          <w:rFonts w:ascii="Liberation Serif" w:hAnsi="Liberation Serif"/>
-          <w:i/>
-          <w:iCs/>
           <w:sz w:val="24"/>
           <w:szCs w:val="24"/>
         </w:rPr>
@@ -22803,16 +21624,14 @@
     </w:p>
     <w:p>
       <w:pPr>
-        <w:pStyle w:val="Normal"/>
+        <w:pStyle w:val="TextBody"/>
         <w:rPr>
-          <w:rFonts w:ascii="Liberation Serif" w:hAnsi="Liberation Serif"/>
           <w:sz w:val="24"/>
           <w:szCs w:val="24"/>
         </w:rPr>
       </w:pPr>
       <w:r>
         <w:rPr>
-          <w:rFonts w:ascii="Liberation Serif" w:hAnsi="Liberation Serif"/>
           <w:sz w:val="24"/>
           <w:szCs w:val="24"/>
         </w:rPr>
@@ -22820,23 +21639,18 @@
     </w:p>
     <w:p>
       <w:pPr>
-        <w:pStyle w:val="Normal"/>
-        <w:jc w:val="left"/>
+        <w:pStyle w:val="TextBody"/>
         <w:rPr>
-          <w:rFonts w:ascii="Liberation Serif" w:hAnsi="Liberation Serif"/>
           <w:b/>
           <w:bCs/>
-          <w:color w:val="000000"/>
           <w:sz w:val="24"/>
           <w:szCs w:val="24"/>
         </w:rPr>
       </w:pPr>
       <w:r>
         <w:rPr>
-          <w:rFonts w:ascii="Liberation Serif" w:hAnsi="Liberation Serif"/>
           <w:b/>
           <w:bCs/>
-          <w:color w:val="000000"/>
           <w:sz w:val="24"/>
           <w:szCs w:val="24"/>
         </w:rPr>
@@ -22844,10 +21658,8 @@
       </w:r>
       <w:r>
         <w:rPr>
-          <w:rFonts w:ascii="Liberation Serif" w:hAnsi="Liberation Serif"/>
           <w:b/>
           <w:bCs/>
-          <w:color w:val="000000"/>
           <w:sz w:val="24"/>
           <w:szCs w:val="24"/>
         </w:rPr>
@@ -22856,20 +21668,18 @@
     </w:p>
     <w:p>
       <w:pPr>
-        <w:pStyle w:val="Normal"/>
+        <w:pStyle w:val="TextBody"/>
         <w:numPr>
           <w:ilvl w:val="0"/>
           <w:numId w:val="10"/>
         </w:numPr>
         <w:rPr>
-          <w:rFonts w:ascii="Liberation Serif" w:hAnsi="Liberation Serif"/>
           <w:sz w:val="24"/>
           <w:szCs w:val="24"/>
         </w:rPr>
       </w:pPr>
       <w:r>
         <w:rPr>
-          <w:rFonts w:ascii="Liberation Serif" w:hAnsi="Liberation Serif"/>
           <w:sz w:val="24"/>
           <w:szCs w:val="24"/>
         </w:rPr>
@@ -22877,7 +21687,6 @@
       </w:r>
       <w:r>
         <w:rPr>
-          <w:rFonts w:ascii="Liberation Serif" w:hAnsi="Liberation Serif"/>
           <w:sz w:val="24"/>
           <w:szCs w:val="24"/>
         </w:rPr>
@@ -22885,7 +21694,6 @@
       </w:r>
       <w:r>
         <w:rPr>
-          <w:rFonts w:ascii="Liberation Serif" w:hAnsi="Liberation Serif"/>
           <w:i/>
           <w:iCs/>
           <w:sz w:val="24"/>
@@ -22895,7 +21703,6 @@
       </w:r>
       <w:r>
         <w:rPr>
-          <w:rFonts w:ascii="Liberation Serif" w:hAnsi="Liberation Serif"/>
           <w:sz w:val="24"/>
           <w:szCs w:val="24"/>
         </w:rPr>
@@ -22903,7 +21710,6 @@
       </w:r>
       <w:r>
         <w:rPr>
-          <w:rFonts w:ascii="Liberation Serif" w:hAnsi="Liberation Serif"/>
           <w:i/>
           <w:iCs/>
           <w:sz w:val="24"/>
@@ -22913,7 +21719,6 @@
       </w:r>
       <w:r>
         <w:rPr>
-          <w:rFonts w:ascii="Liberation Serif" w:hAnsi="Liberation Serif"/>
           <w:sz w:val="24"/>
           <w:szCs w:val="24"/>
         </w:rPr>
@@ -22921,7 +21726,6 @@
       </w:r>
       <w:r>
         <w:rPr>
-          <w:rFonts w:ascii="Liberation Serif" w:hAnsi="Liberation Serif"/>
           <w:sz w:val="24"/>
           <w:szCs w:val="24"/>
         </w:rPr>
@@ -22929,7 +21733,6 @@
       </w:r>
       <w:r>
         <w:rPr>
-          <w:rFonts w:ascii="Liberation Serif" w:hAnsi="Liberation Serif"/>
           <w:sz w:val="24"/>
           <w:szCs w:val="24"/>
         </w:rPr>
@@ -22937,7 +21740,6 @@
       </w:r>
       <w:r>
         <w:rPr>
-          <w:rFonts w:ascii="Liberation Serif" w:hAnsi="Liberation Serif"/>
           <w:sz w:val="24"/>
           <w:szCs w:val="24"/>
         </w:rPr>
@@ -22945,7 +21747,6 @@
       </w:r>
       <w:r>
         <w:rPr>
-          <w:rFonts w:ascii="Liberation Serif" w:hAnsi="Liberation Serif"/>
           <w:i/>
           <w:iCs/>
           <w:sz w:val="24"/>
@@ -22955,7 +21756,6 @@
       </w:r>
       <w:r>
         <w:rPr>
-          <w:rFonts w:ascii="Liberation Serif" w:hAnsi="Liberation Serif"/>
           <w:sz w:val="24"/>
           <w:szCs w:val="24"/>
         </w:rPr>
@@ -22963,7 +21763,6 @@
       </w:r>
       <w:r>
         <w:rPr>
-          <w:rFonts w:ascii="Liberation Serif" w:hAnsi="Liberation Serif"/>
           <w:b/>
           <w:bCs/>
           <w:sz w:val="24"/>
@@ -22974,20 +21773,18 @@
     </w:p>
     <w:p>
       <w:pPr>
-        <w:pStyle w:val="Normal"/>
+        <w:pStyle w:val="TextBody"/>
         <w:numPr>
           <w:ilvl w:val="0"/>
           <w:numId w:val="10"/>
         </w:numPr>
         <w:rPr>
-          <w:rFonts w:ascii="Liberation Serif" w:hAnsi="Liberation Serif"/>
           <w:sz w:val="24"/>
           <w:szCs w:val="24"/>
         </w:rPr>
       </w:pPr>
       <w:r>
         <w:rPr>
-          <w:rFonts w:ascii="Liberation Serif" w:hAnsi="Liberation Serif"/>
           <w:sz w:val="24"/>
           <w:szCs w:val="24"/>
         </w:rPr>
@@ -22995,7 +21792,6 @@
       </w:r>
       <w:r>
         <w:rPr>
-          <w:rFonts w:ascii="Liberation Serif" w:hAnsi="Liberation Serif"/>
           <w:i/>
           <w:iCs/>
           <w:sz w:val="24"/>
@@ -23005,7 +21801,6 @@
       </w:r>
       <w:r>
         <w:rPr>
-          <w:rFonts w:ascii="Liberation Serif" w:hAnsi="Liberation Serif"/>
           <w:sz w:val="24"/>
           <w:szCs w:val="24"/>
         </w:rPr>
@@ -23013,7 +21808,6 @@
       </w:r>
       <w:r>
         <w:rPr>
-          <w:rFonts w:ascii="Liberation Serif" w:hAnsi="Liberation Serif"/>
           <w:i/>
           <w:iCs/>
           <w:sz w:val="24"/>
@@ -23023,7 +21817,6 @@
       </w:r>
       <w:r>
         <w:rPr>
-          <w:rFonts w:ascii="Liberation Serif" w:hAnsi="Liberation Serif"/>
           <w:sz w:val="24"/>
           <w:szCs w:val="24"/>
         </w:rPr>
@@ -23031,7 +21824,6 @@
       </w:r>
       <w:r>
         <w:rPr>
-          <w:rFonts w:ascii="Liberation Serif" w:hAnsi="Liberation Serif"/>
           <w:sz w:val="24"/>
           <w:szCs w:val="24"/>
         </w:rPr>
@@ -23039,7 +21831,6 @@
       </w:r>
       <w:r>
         <w:rPr>
-          <w:rFonts w:ascii="Liberation Serif" w:hAnsi="Liberation Serif"/>
           <w:sz w:val="24"/>
           <w:szCs w:val="24"/>
         </w:rPr>
@@ -23047,7 +21838,6 @@
       </w:r>
       <w:r>
         <w:rPr>
-          <w:rFonts w:ascii="Liberation Serif" w:hAnsi="Liberation Serif"/>
           <w:i/>
           <w:iCs/>
           <w:sz w:val="24"/>
@@ -23057,7 +21847,6 @@
       </w:r>
       <w:r>
         <w:rPr>
-          <w:rFonts w:ascii="Liberation Serif" w:hAnsi="Liberation Serif"/>
           <w:sz w:val="24"/>
           <w:szCs w:val="24"/>
         </w:rPr>
@@ -23065,7 +21854,6 @@
       </w:r>
       <w:r>
         <w:rPr>
-          <w:rFonts w:ascii="Liberation Serif" w:hAnsi="Liberation Serif"/>
           <w:b/>
           <w:bCs/>
           <w:sz w:val="24"/>
@@ -23076,9 +21864,8 @@
     </w:p>
     <w:p>
       <w:pPr>
-        <w:pStyle w:val="Normal"/>
+        <w:pStyle w:val="TextBody"/>
         <w:rPr>
-          <w:rFonts w:ascii="Liberation Serif" w:hAnsi="Liberation Serif"/>
           <w:b/>
           <w:bCs/>
           <w:sz w:val="24"/>
@@ -23087,33 +21874,9 @@
       </w:pPr>
       <w:r>
         <w:rPr>
-          <w:rFonts w:ascii="Liberation Serif" w:hAnsi="Liberation Serif"/>
+          <w:rFonts w:eastAsia="Calibri" w:cs="Calibri"/>
           <w:b/>
           <w:bCs/>
-          <w:sz w:val="24"/>
-          <w:szCs w:val="24"/>
-        </w:rPr>
-      </w:r>
-    </w:p>
-    <w:p>
-      <w:pPr>
-        <w:pStyle w:val="Normal"/>
-        <w:jc w:val="left"/>
-        <w:rPr>
-          <w:rFonts w:ascii="Liberation Serif" w:hAnsi="Liberation Serif"/>
-          <w:b/>
-          <w:bCs/>
-          <w:color w:val="000000"/>
-          <w:sz w:val="24"/>
-          <w:szCs w:val="24"/>
-        </w:rPr>
-      </w:pPr>
-      <w:r>
-        <w:rPr>
-          <w:rFonts w:eastAsia="Calibri" w:cs="Calibri" w:ascii="Liberation Serif" w:hAnsi="Liberation Serif"/>
-          <w:b/>
-          <w:bCs/>
-          <w:color w:val="000000"/>
           <w:sz w:val="24"/>
           <w:szCs w:val="24"/>
           <w:lang w:val="en-US" w:eastAsia="en-US" w:bidi="ar-SA"/>
@@ -23122,10 +21885,9 @@
       </w:r>
       <w:r>
         <w:rPr>
-          <w:rFonts w:eastAsia="Calibri" w:cs="Calibri" w:ascii="Liberation Serif" w:hAnsi="Liberation Serif"/>
+          <w:rFonts w:eastAsia="Calibri" w:cs="Calibri"/>
           <w:b/>
           <w:bCs/>
-          <w:color w:val="000000"/>
           <w:sz w:val="24"/>
           <w:szCs w:val="24"/>
           <w:lang w:val="en-US" w:eastAsia="en-US" w:bidi="ar-SA"/>
@@ -23134,10 +21896,9 @@
       </w:r>
       <w:r>
         <w:rPr>
-          <w:rFonts w:eastAsia="Calibri" w:cs="Calibri" w:ascii="Liberation Serif" w:hAnsi="Liberation Serif"/>
+          <w:rFonts w:eastAsia="Calibri" w:cs="Calibri"/>
           <w:b/>
           <w:bCs/>
-          <w:color w:val="000000"/>
           <w:sz w:val="24"/>
           <w:szCs w:val="24"/>
           <w:lang w:val="en-US" w:eastAsia="en-US" w:bidi="ar-SA"/>
@@ -23147,20 +21908,18 @@
     </w:p>
     <w:p>
       <w:pPr>
-        <w:pStyle w:val="Normal"/>
+        <w:pStyle w:val="TextBody"/>
         <w:numPr>
           <w:ilvl w:val="0"/>
           <w:numId w:val="10"/>
         </w:numPr>
         <w:rPr>
-          <w:rFonts w:ascii="Liberation Serif" w:hAnsi="Liberation Serif"/>
           <w:sz w:val="24"/>
           <w:szCs w:val="24"/>
         </w:rPr>
       </w:pPr>
       <w:r>
         <w:rPr>
-          <w:rFonts w:ascii="Liberation Serif" w:hAnsi="Liberation Serif"/>
           <w:sz w:val="24"/>
           <w:szCs w:val="24"/>
         </w:rPr>
@@ -23168,7 +21927,6 @@
       </w:r>
       <w:r>
         <w:rPr>
-          <w:rFonts w:ascii="Liberation Serif" w:hAnsi="Liberation Serif"/>
           <w:sz w:val="24"/>
           <w:szCs w:val="24"/>
         </w:rPr>
@@ -23176,7 +21934,6 @@
       </w:r>
       <w:r>
         <w:rPr>
-          <w:rFonts w:ascii="Liberation Serif" w:hAnsi="Liberation Serif"/>
           <w:i/>
           <w:iCs/>
           <w:sz w:val="24"/>
@@ -23186,7 +21943,6 @@
       </w:r>
       <w:r>
         <w:rPr>
-          <w:rFonts w:ascii="Liberation Serif" w:hAnsi="Liberation Serif"/>
           <w:sz w:val="24"/>
           <w:szCs w:val="24"/>
         </w:rPr>
@@ -23194,7 +21950,6 @@
       </w:r>
       <w:r>
         <w:rPr>
-          <w:rFonts w:ascii="Liberation Serif" w:hAnsi="Liberation Serif"/>
           <w:sz w:val="24"/>
           <w:szCs w:val="24"/>
         </w:rPr>
@@ -23202,7 +21957,6 @@
       </w:r>
       <w:r>
         <w:rPr>
-          <w:rFonts w:ascii="Liberation Serif" w:hAnsi="Liberation Serif"/>
           <w:sz w:val="24"/>
           <w:szCs w:val="24"/>
         </w:rPr>
@@ -23210,7 +21964,6 @@
       </w:r>
       <w:r>
         <w:rPr>
-          <w:rFonts w:ascii="Liberation Serif" w:hAnsi="Liberation Serif"/>
           <w:i/>
           <w:iCs/>
           <w:sz w:val="24"/>
@@ -23220,7 +21973,6 @@
       </w:r>
       <w:r>
         <w:rPr>
-          <w:rFonts w:ascii="Liberation Serif" w:hAnsi="Liberation Serif"/>
           <w:sz w:val="24"/>
           <w:szCs w:val="24"/>
         </w:rPr>
@@ -23228,7 +21980,6 @@
       </w:r>
       <w:r>
         <w:rPr>
-          <w:rFonts w:ascii="Liberation Serif" w:hAnsi="Liberation Serif"/>
           <w:sz w:val="24"/>
           <w:szCs w:val="24"/>
         </w:rPr>
@@ -23236,7 +21987,6 @@
       </w:r>
       <w:r>
         <w:rPr>
-          <w:rFonts w:ascii="Liberation Serif" w:hAnsi="Liberation Serif"/>
           <w:sz w:val="24"/>
           <w:szCs w:val="24"/>
         </w:rPr>
@@ -23244,7 +21994,6 @@
       </w:r>
       <w:r>
         <w:rPr>
-          <w:rFonts w:ascii="Liberation Serif" w:hAnsi="Liberation Serif"/>
           <w:sz w:val="24"/>
           <w:szCs w:val="24"/>
         </w:rPr>
@@ -23252,7 +22001,6 @@
       </w:r>
       <w:r>
         <w:rPr>
-          <w:rFonts w:ascii="Liberation Serif" w:hAnsi="Liberation Serif"/>
           <w:sz w:val="24"/>
           <w:szCs w:val="24"/>
         </w:rPr>
@@ -23260,7 +22008,6 @@
       </w:r>
       <w:r>
         <w:rPr>
-          <w:rFonts w:ascii="Liberation Serif" w:hAnsi="Liberation Serif"/>
           <w:i/>
           <w:iCs/>
           <w:sz w:val="24"/>
@@ -23270,7 +22017,6 @@
       </w:r>
       <w:r>
         <w:rPr>
-          <w:rFonts w:ascii="Liberation Serif" w:hAnsi="Liberation Serif"/>
           <w:sz w:val="24"/>
           <w:szCs w:val="24"/>
         </w:rPr>
@@ -23278,7 +22024,6 @@
       </w:r>
       <w:r>
         <w:rPr>
-          <w:rFonts w:ascii="Liberation Serif" w:hAnsi="Liberation Serif"/>
           <w:sz w:val="24"/>
           <w:szCs w:val="24"/>
         </w:rPr>
@@ -23286,7 +22031,6 @@
       </w:r>
       <w:r>
         <w:rPr>
-          <w:rFonts w:ascii="Liberation Serif" w:hAnsi="Liberation Serif"/>
           <w:i/>
           <w:iCs/>
           <w:sz w:val="24"/>
@@ -23296,7 +22040,6 @@
       </w:r>
       <w:r>
         <w:rPr>
-          <w:rFonts w:ascii="Liberation Serif" w:hAnsi="Liberation Serif"/>
           <w:i w:val="false"/>
           <w:iCs w:val="false"/>
           <w:sz w:val="24"/>
@@ -23306,7 +22049,6 @@
       </w:r>
       <w:r>
         <w:rPr>
-          <w:rFonts w:ascii="Liberation Serif" w:hAnsi="Liberation Serif"/>
           <w:b/>
           <w:bCs/>
           <w:i w:val="false"/>
@@ -23319,20 +22061,18 @@
     </w:p>
     <w:p>
       <w:pPr>
-        <w:pStyle w:val="Normal"/>
+        <w:pStyle w:val="TextBody"/>
         <w:numPr>
           <w:ilvl w:val="0"/>
           <w:numId w:val="10"/>
         </w:numPr>
         <w:rPr>
-          <w:rFonts w:ascii="Liberation Serif" w:hAnsi="Liberation Serif"/>
           <w:sz w:val="24"/>
           <w:szCs w:val="24"/>
         </w:rPr>
       </w:pPr>
       <w:r>
         <w:rPr>
-          <w:rFonts w:ascii="Liberation Serif" w:hAnsi="Liberation Serif"/>
           <w:sz w:val="24"/>
           <w:szCs w:val="24"/>
         </w:rPr>
@@ -23340,7 +22080,6 @@
       </w:r>
       <w:r>
         <w:rPr>
-          <w:rFonts w:ascii="Liberation Serif" w:hAnsi="Liberation Serif"/>
           <w:sz w:val="24"/>
           <w:szCs w:val="24"/>
         </w:rPr>
@@ -23348,7 +22087,6 @@
       </w:r>
       <w:r>
         <w:rPr>
-          <w:rFonts w:ascii="Liberation Serif" w:hAnsi="Liberation Serif"/>
           <w:i/>
           <w:iCs/>
           <w:sz w:val="24"/>
@@ -23358,7 +22096,6 @@
       </w:r>
       <w:r>
         <w:rPr>
-          <w:rFonts w:ascii="Liberation Serif" w:hAnsi="Liberation Serif"/>
           <w:sz w:val="24"/>
           <w:szCs w:val="24"/>
         </w:rPr>
@@ -23366,7 +22103,6 @@
       </w:r>
       <w:r>
         <w:rPr>
-          <w:rFonts w:ascii="Liberation Serif" w:hAnsi="Liberation Serif"/>
           <w:sz w:val="24"/>
           <w:szCs w:val="24"/>
         </w:rPr>
@@ -23374,7 +22110,6 @@
       </w:r>
       <w:r>
         <w:rPr>
-          <w:rFonts w:ascii="Liberation Serif" w:hAnsi="Liberation Serif"/>
           <w:sz w:val="24"/>
           <w:szCs w:val="24"/>
         </w:rPr>
@@ -23382,7 +22117,6 @@
       </w:r>
       <w:r>
         <w:rPr>
-          <w:rFonts w:ascii="Liberation Serif" w:hAnsi="Liberation Serif"/>
           <w:i/>
           <w:iCs/>
           <w:sz w:val="24"/>
@@ -23392,7 +22126,6 @@
       </w:r>
       <w:r>
         <w:rPr>
-          <w:rFonts w:ascii="Liberation Serif" w:hAnsi="Liberation Serif"/>
           <w:sz w:val="24"/>
           <w:szCs w:val="24"/>
         </w:rPr>
@@ -23400,7 +22133,6 @@
       </w:r>
       <w:r>
         <w:rPr>
-          <w:rFonts w:ascii="Liberation Serif" w:hAnsi="Liberation Serif"/>
           <w:sz w:val="24"/>
           <w:szCs w:val="24"/>
         </w:rPr>
@@ -23408,7 +22140,6 @@
       </w:r>
       <w:r>
         <w:rPr>
-          <w:rFonts w:ascii="Liberation Serif" w:hAnsi="Liberation Serif"/>
           <w:sz w:val="24"/>
           <w:szCs w:val="24"/>
         </w:rPr>
@@ -23416,7 +22147,6 @@
       </w:r>
       <w:r>
         <w:rPr>
-          <w:rFonts w:ascii="Liberation Serif" w:hAnsi="Liberation Serif"/>
           <w:sz w:val="24"/>
           <w:szCs w:val="24"/>
         </w:rPr>
@@ -23424,7 +22154,6 @@
       </w:r>
       <w:r>
         <w:rPr>
-          <w:rFonts w:ascii="Liberation Serif" w:hAnsi="Liberation Serif"/>
           <w:sz w:val="24"/>
           <w:szCs w:val="24"/>
         </w:rPr>
@@ -23432,7 +22161,6 @@
       </w:r>
       <w:r>
         <w:rPr>
-          <w:rFonts w:ascii="Liberation Serif" w:hAnsi="Liberation Serif"/>
           <w:sz w:val="24"/>
           <w:szCs w:val="24"/>
         </w:rPr>
@@ -23440,7 +22168,6 @@
       </w:r>
       <w:r>
         <w:rPr>
-          <w:rFonts w:ascii="Liberation Serif" w:hAnsi="Liberation Serif"/>
           <w:sz w:val="24"/>
           <w:szCs w:val="24"/>
         </w:rPr>
@@ -23448,7 +22175,6 @@
       </w:r>
       <w:r>
         <w:rPr>
-          <w:rFonts w:ascii="Liberation Serif" w:hAnsi="Liberation Serif"/>
           <w:i/>
           <w:iCs/>
           <w:sz w:val="24"/>
@@ -23458,7 +22184,6 @@
       </w:r>
       <w:r>
         <w:rPr>
-          <w:rFonts w:ascii="Liberation Serif" w:hAnsi="Liberation Serif"/>
           <w:sz w:val="24"/>
           <w:szCs w:val="24"/>
         </w:rPr>
@@ -23466,7 +22191,6 @@
       </w:r>
       <w:r>
         <w:rPr>
-          <w:rFonts w:ascii="Liberation Serif" w:hAnsi="Liberation Serif"/>
           <w:i/>
           <w:iCs/>
           <w:sz w:val="24"/>
@@ -23476,7 +22200,6 @@
       </w:r>
       <w:r>
         <w:rPr>
-          <w:rFonts w:ascii="Liberation Serif" w:hAnsi="Liberation Serif"/>
           <w:sz w:val="24"/>
           <w:szCs w:val="24"/>
         </w:rPr>
@@ -23484,7 +22207,6 @@
       </w:r>
       <w:r>
         <w:rPr>
-          <w:rFonts w:ascii="Liberation Serif" w:hAnsi="Liberation Serif"/>
           <w:i/>
           <w:iCs/>
           <w:sz w:val="24"/>
@@ -23494,7 +22216,6 @@
       </w:r>
       <w:r>
         <w:rPr>
-          <w:rFonts w:ascii="Liberation Serif" w:hAnsi="Liberation Serif"/>
           <w:sz w:val="24"/>
           <w:szCs w:val="24"/>
         </w:rPr>
@@ -23502,7 +22223,6 @@
       </w:r>
       <w:r>
         <w:rPr>
-          <w:rFonts w:ascii="Liberation Serif" w:hAnsi="Liberation Serif"/>
           <w:b/>
           <w:bCs/>
           <w:i w:val="false"/>
@@ -23515,27 +22235,16 @@
     </w:p>
     <w:p>
       <w:pPr>
-        <w:pStyle w:val="Normal"/>
-        <w:jc w:val="left"/>
+        <w:pStyle w:val="TextBody"/>
         <w:rPr>
-          <w:rFonts w:ascii="Liberation Serif" w:hAnsi="Liberation Serif" w:eastAsia="Calibri" w:cs="Calibri"/>
-          <w:b/>
-          <w:bCs/>
-          <w:color w:val="000000"/>
           <w:sz w:val="24"/>
           <w:szCs w:val="24"/>
-          <w:lang w:val="en-US" w:eastAsia="en-US" w:bidi="ar-SA"/>
         </w:rPr>
       </w:pPr>
       <w:r>
         <w:rPr>
-          <w:rFonts w:eastAsia="Calibri" w:cs="Calibri" w:ascii="Liberation Serif" w:hAnsi="Liberation Serif"/>
-          <w:b/>
-          <w:bCs/>
-          <w:color w:val="000000"/>
           <w:sz w:val="24"/>
           <w:szCs w:val="24"/>
-          <w:lang w:val="en-US" w:eastAsia="en-US" w:bidi="ar-SA"/>
         </w:rPr>
       </w:r>
     </w:p>
@@ -24481,7 +23190,7 @@
               <w:rFonts w:eastAsia="Calibri" w:cs="Calibri" w:ascii="Liberation Serif" w:hAnsi="Liberation Serif"/>
               <w:lang w:val="en-US" w:eastAsia="en-US" w:bidi="ar-SA"/>
             </w:rPr>
-            <w:t>13</w:t>
+            <w:t>12</w:t>
           </w:r>
           <w:r>
             <w:rPr>
@@ -24535,7 +23244,7 @@
               <w:rFonts w:eastAsia="Calibri" w:cs="Calibri" w:ascii="Liberation Serif" w:hAnsi="Liberation Serif"/>
               <w:lang w:val="en-US" w:eastAsia="en-US" w:bidi="ar-SA"/>
             </w:rPr>
-            <w:t>14</w:t>
+            <w:t>13</w:t>
           </w:r>
           <w:r>
             <w:rPr>
@@ -26424,9 +25133,9 @@
         <w:ind w:left="720" w:hanging="360"/>
       </w:pPr>
       <w:rPr>
-        <w:sz w:val="22"/>
+        <w:sz w:val="18"/>
         <w:b w:val="false"/>
-        <w:szCs w:val="22"/>
+        <w:szCs w:val="18"/>
         <w:bCs w:val="false"/>
         <w:rFonts w:ascii="Liberation Serif" w:hAnsi="Liberation Serif"/>
       </w:rPr>
@@ -26443,9 +25152,9 @@
         <w:ind w:left="1080" w:hanging="360"/>
       </w:pPr>
       <w:rPr>
-        <w:sz w:val="22"/>
+        <w:sz w:val="18"/>
         <w:b w:val="false"/>
-        <w:szCs w:val="22"/>
+        <w:szCs w:val="18"/>
         <w:bCs w:val="false"/>
         <w:rFonts w:ascii="Liberation Serif" w:hAnsi="Liberation Serif"/>
       </w:rPr>
@@ -26462,9 +25171,9 @@
         <w:ind w:left="1440" w:hanging="360"/>
       </w:pPr>
       <w:rPr>
-        <w:sz w:val="22"/>
+        <w:sz w:val="18"/>
         <w:b w:val="false"/>
-        <w:szCs w:val="22"/>
+        <w:szCs w:val="18"/>
         <w:bCs w:val="false"/>
         <w:rFonts w:ascii="Liberation Serif" w:hAnsi="Liberation Serif"/>
       </w:rPr>
@@ -26481,9 +25190,9 @@
         <w:ind w:left="1800" w:hanging="360"/>
       </w:pPr>
       <w:rPr>
-        <w:sz w:val="22"/>
+        <w:sz w:val="18"/>
         <w:b w:val="false"/>
-        <w:szCs w:val="22"/>
+        <w:szCs w:val="18"/>
         <w:bCs w:val="false"/>
         <w:rFonts w:ascii="Liberation Serif" w:hAnsi="Liberation Serif"/>
       </w:rPr>
@@ -26500,9 +25209,9 @@
         <w:ind w:left="2160" w:hanging="360"/>
       </w:pPr>
       <w:rPr>
-        <w:sz w:val="22"/>
+        <w:sz w:val="18"/>
         <w:b w:val="false"/>
-        <w:szCs w:val="22"/>
+        <w:szCs w:val="18"/>
         <w:bCs w:val="false"/>
         <w:rFonts w:ascii="Liberation Serif" w:hAnsi="Liberation Serif"/>
       </w:rPr>
@@ -26519,9 +25228,9 @@
         <w:ind w:left="2520" w:hanging="360"/>
       </w:pPr>
       <w:rPr>
-        <w:sz w:val="22"/>
+        <w:sz w:val="18"/>
         <w:b w:val="false"/>
-        <w:szCs w:val="22"/>
+        <w:szCs w:val="18"/>
         <w:bCs w:val="false"/>
         <w:rFonts w:ascii="Liberation Serif" w:hAnsi="Liberation Serif"/>
       </w:rPr>
@@ -26538,9 +25247,9 @@
         <w:ind w:left="2880" w:hanging="360"/>
       </w:pPr>
       <w:rPr>
-        <w:sz w:val="22"/>
+        <w:sz w:val="18"/>
         <w:b w:val="false"/>
-        <w:szCs w:val="22"/>
+        <w:szCs w:val="18"/>
         <w:bCs w:val="false"/>
         <w:rFonts w:ascii="Liberation Serif" w:hAnsi="Liberation Serif"/>
       </w:rPr>
@@ -26557,9 +25266,9 @@
         <w:ind w:left="3240" w:hanging="360"/>
       </w:pPr>
       <w:rPr>
-        <w:sz w:val="22"/>
+        <w:sz w:val="18"/>
         <w:b w:val="false"/>
-        <w:szCs w:val="22"/>
+        <w:szCs w:val="18"/>
         <w:bCs w:val="false"/>
         <w:rFonts w:ascii="Liberation Serif" w:hAnsi="Liberation Serif"/>
       </w:rPr>
@@ -26576,9 +25285,9 @@
         <w:ind w:left="3600" w:hanging="360"/>
       </w:pPr>
       <w:rPr>
-        <w:sz w:val="22"/>
+        <w:sz w:val="18"/>
         <w:b w:val="false"/>
-        <w:szCs w:val="22"/>
+        <w:szCs w:val="18"/>
         <w:bCs w:val="false"/>
         <w:rFonts w:ascii="Liberation Serif" w:hAnsi="Liberation Serif"/>
       </w:rPr>
@@ -26597,9 +25306,9 @@
         <w:ind w:left="720" w:hanging="360"/>
       </w:pPr>
       <w:rPr>
-        <w:sz w:val="22"/>
+        <w:sz w:val="18"/>
         <w:b w:val="false"/>
-        <w:szCs w:val="22"/>
+        <w:szCs w:val="18"/>
         <w:bCs w:val="false"/>
         <w:rFonts w:ascii="Liberation Serif" w:hAnsi="Liberation Serif"/>
       </w:rPr>
@@ -26616,9 +25325,9 @@
         <w:ind w:left="1080" w:hanging="360"/>
       </w:pPr>
       <w:rPr>
-        <w:sz w:val="22"/>
+        <w:sz w:val="18"/>
         <w:b w:val="false"/>
-        <w:szCs w:val="22"/>
+        <w:szCs w:val="18"/>
         <w:bCs w:val="false"/>
         <w:rFonts w:ascii="Liberation Serif" w:hAnsi="Liberation Serif"/>
       </w:rPr>
@@ -26635,9 +25344,9 @@
         <w:ind w:left="1440" w:hanging="360"/>
       </w:pPr>
       <w:rPr>
-        <w:sz w:val="22"/>
+        <w:sz w:val="18"/>
         <w:b w:val="false"/>
-        <w:szCs w:val="22"/>
+        <w:szCs w:val="18"/>
         <w:bCs w:val="false"/>
         <w:rFonts w:ascii="Liberation Serif" w:hAnsi="Liberation Serif"/>
       </w:rPr>
@@ -26654,9 +25363,9 @@
         <w:ind w:left="1800" w:hanging="360"/>
       </w:pPr>
       <w:rPr>
-        <w:sz w:val="22"/>
+        <w:sz w:val="18"/>
         <w:b w:val="false"/>
-        <w:szCs w:val="22"/>
+        <w:szCs w:val="18"/>
         <w:bCs w:val="false"/>
         <w:rFonts w:ascii="Liberation Serif" w:hAnsi="Liberation Serif"/>
       </w:rPr>
@@ -26673,9 +25382,9 @@
         <w:ind w:left="2160" w:hanging="360"/>
       </w:pPr>
       <w:rPr>
-        <w:sz w:val="22"/>
+        <w:sz w:val="18"/>
         <w:b w:val="false"/>
-        <w:szCs w:val="22"/>
+        <w:szCs w:val="18"/>
         <w:bCs w:val="false"/>
         <w:rFonts w:ascii="Liberation Serif" w:hAnsi="Liberation Serif"/>
       </w:rPr>
@@ -26692,9 +25401,9 @@
         <w:ind w:left="2520" w:hanging="360"/>
       </w:pPr>
       <w:rPr>
-        <w:sz w:val="22"/>
+        <w:sz w:val="18"/>
         <w:b w:val="false"/>
-        <w:szCs w:val="22"/>
+        <w:szCs w:val="18"/>
         <w:bCs w:val="false"/>
         <w:rFonts w:ascii="Liberation Serif" w:hAnsi="Liberation Serif"/>
       </w:rPr>
@@ -26711,9 +25420,9 @@
         <w:ind w:left="2880" w:hanging="360"/>
       </w:pPr>
       <w:rPr>
-        <w:sz w:val="22"/>
+        <w:sz w:val="18"/>
         <w:b w:val="false"/>
-        <w:szCs w:val="22"/>
+        <w:szCs w:val="18"/>
         <w:bCs w:val="false"/>
         <w:rFonts w:ascii="Liberation Serif" w:hAnsi="Liberation Serif"/>
       </w:rPr>
@@ -26730,9 +25439,9 @@
         <w:ind w:left="3240" w:hanging="360"/>
       </w:pPr>
       <w:rPr>
-        <w:sz w:val="22"/>
+        <w:sz w:val="18"/>
         <w:b w:val="false"/>
-        <w:szCs w:val="22"/>
+        <w:szCs w:val="18"/>
         <w:bCs w:val="false"/>
         <w:rFonts w:ascii="Liberation Serif" w:hAnsi="Liberation Serif"/>
       </w:rPr>
@@ -26749,9 +25458,9 @@
         <w:ind w:left="3600" w:hanging="360"/>
       </w:pPr>
       <w:rPr>
-        <w:sz w:val="22"/>
+        <w:sz w:val="18"/>
         <w:b w:val="false"/>
-        <w:szCs w:val="22"/>
+        <w:szCs w:val="18"/>
         <w:bCs w:val="false"/>
         <w:rFonts w:ascii="Liberation Serif" w:hAnsi="Liberation Serif"/>
       </w:rPr>
@@ -26761,7 +25470,7 @@
     <w:lvl w:ilvl="0">
       <w:start w:val="1"/>
       <w:numFmt w:val="decimal"/>
-      <w:lvlText w:val="%1."/>
+      <w:lvlText w:val=" %1."/>
       <w:lvlJc w:val="left"/>
       <w:pPr>
         <w:tabs>
@@ -26769,18 +25478,11 @@
         </w:tabs>
         <w:ind w:left="720" w:hanging="360"/>
       </w:pPr>
-      <w:rPr>
-        <w:sz w:val="22"/>
-        <w:b w:val="false"/>
-        <w:szCs w:val="22"/>
-        <w:bCs w:val="false"/>
-        <w:rFonts w:ascii="Liberation Serif" w:hAnsi="Liberation Serif"/>
-      </w:rPr>
     </w:lvl>
     <w:lvl w:ilvl="1">
       <w:start w:val="1"/>
-      <w:numFmt w:val="decimal"/>
-      <w:lvlText w:val="%2."/>
+      <w:numFmt w:val="lowerLetter"/>
+      <w:lvlText w:val=" %2)"/>
       <w:lvlJc w:val="left"/>
       <w:pPr>
         <w:tabs>
@@ -26788,18 +25490,11 @@
         </w:tabs>
         <w:ind w:left="1080" w:hanging="360"/>
       </w:pPr>
-      <w:rPr>
-        <w:sz w:val="22"/>
-        <w:b w:val="false"/>
-        <w:szCs w:val="22"/>
-        <w:bCs w:val="false"/>
-        <w:rFonts w:ascii="Liberation Serif" w:hAnsi="Liberation Serif"/>
-      </w:rPr>
     </w:lvl>
     <w:lvl w:ilvl="2">
       <w:start w:val="1"/>
-      <w:numFmt w:val="decimal"/>
-      <w:lvlText w:val="%3."/>
+      <w:numFmt w:val="bullet"/>
+      <w:lvlText w:val=""/>
       <w:lvlJc w:val="left"/>
       <w:pPr>
         <w:tabs>
@@ -26808,17 +25503,13 @@
         <w:ind w:left="1440" w:hanging="360"/>
       </w:pPr>
       <w:rPr>
-        <w:sz w:val="22"/>
-        <w:b w:val="false"/>
-        <w:szCs w:val="22"/>
-        <w:bCs w:val="false"/>
-        <w:rFonts w:ascii="Liberation Serif" w:hAnsi="Liberation Serif"/>
+        <w:rFonts w:ascii="Symbol" w:hAnsi="Symbol" w:cs="Symbol" w:hint="default"/>
       </w:rPr>
     </w:lvl>
     <w:lvl w:ilvl="3">
       <w:start w:val="1"/>
-      <w:numFmt w:val="decimal"/>
-      <w:lvlText w:val="%4."/>
+      <w:numFmt w:val="bullet"/>
+      <w:lvlText w:val=""/>
       <w:lvlJc w:val="left"/>
       <w:pPr>
         <w:tabs>
@@ -26827,17 +25518,13 @@
         <w:ind w:left="1800" w:hanging="360"/>
       </w:pPr>
       <w:rPr>
-        <w:sz w:val="22"/>
-        <w:b w:val="false"/>
-        <w:szCs w:val="22"/>
-        <w:bCs w:val="false"/>
-        <w:rFonts w:ascii="Liberation Serif" w:hAnsi="Liberation Serif"/>
+        <w:rFonts w:ascii="Symbol" w:hAnsi="Symbol" w:cs="Symbol" w:hint="default"/>
       </w:rPr>
     </w:lvl>
     <w:lvl w:ilvl="4">
       <w:start w:val="1"/>
-      <w:numFmt w:val="decimal"/>
-      <w:lvlText w:val="%5."/>
+      <w:numFmt w:val="bullet"/>
+      <w:lvlText w:val=""/>
       <w:lvlJc w:val="left"/>
       <w:pPr>
         <w:tabs>
@@ -26846,17 +25533,13 @@
         <w:ind w:left="2160" w:hanging="360"/>
       </w:pPr>
       <w:rPr>
-        <w:sz w:val="22"/>
-        <w:b w:val="false"/>
-        <w:szCs w:val="22"/>
-        <w:bCs w:val="false"/>
-        <w:rFonts w:ascii="Liberation Serif" w:hAnsi="Liberation Serif"/>
+        <w:rFonts w:ascii="Symbol" w:hAnsi="Symbol" w:cs="Symbol" w:hint="default"/>
       </w:rPr>
     </w:lvl>
     <w:lvl w:ilvl="5">
       <w:start w:val="1"/>
-      <w:numFmt w:val="decimal"/>
-      <w:lvlText w:val="%6."/>
+      <w:numFmt w:val="bullet"/>
+      <w:lvlText w:val=""/>
       <w:lvlJc w:val="left"/>
       <w:pPr>
         <w:tabs>
@@ -26865,17 +25548,13 @@
         <w:ind w:left="2520" w:hanging="360"/>
       </w:pPr>
       <w:rPr>
-        <w:sz w:val="22"/>
-        <w:b w:val="false"/>
-        <w:szCs w:val="22"/>
-        <w:bCs w:val="false"/>
-        <w:rFonts w:ascii="Liberation Serif" w:hAnsi="Liberation Serif"/>
+        <w:rFonts w:ascii="Symbol" w:hAnsi="Symbol" w:cs="Symbol" w:hint="default"/>
       </w:rPr>
     </w:lvl>
     <w:lvl w:ilvl="6">
       <w:start w:val="1"/>
-      <w:numFmt w:val="decimal"/>
-      <w:lvlText w:val="%7."/>
+      <w:numFmt w:val="bullet"/>
+      <w:lvlText w:val=""/>
       <w:lvlJc w:val="left"/>
       <w:pPr>
         <w:tabs>
@@ -26884,17 +25563,13 @@
         <w:ind w:left="2880" w:hanging="360"/>
       </w:pPr>
       <w:rPr>
-        <w:sz w:val="22"/>
-        <w:b w:val="false"/>
-        <w:szCs w:val="22"/>
-        <w:bCs w:val="false"/>
-        <w:rFonts w:ascii="Liberation Serif" w:hAnsi="Liberation Serif"/>
+        <w:rFonts w:ascii="Symbol" w:hAnsi="Symbol" w:cs="Symbol" w:hint="default"/>
       </w:rPr>
     </w:lvl>
     <w:lvl w:ilvl="7">
       <w:start w:val="1"/>
-      <w:numFmt w:val="decimal"/>
-      <w:lvlText w:val="%8."/>
+      <w:numFmt w:val="bullet"/>
+      <w:lvlText w:val=""/>
       <w:lvlJc w:val="left"/>
       <w:pPr>
         <w:tabs>
@@ -26903,17 +25578,13 @@
         <w:ind w:left="3240" w:hanging="360"/>
       </w:pPr>
       <w:rPr>
-        <w:sz w:val="22"/>
-        <w:b w:val="false"/>
-        <w:szCs w:val="22"/>
-        <w:bCs w:val="false"/>
-        <w:rFonts w:ascii="Liberation Serif" w:hAnsi="Liberation Serif"/>
+        <w:rFonts w:ascii="Symbol" w:hAnsi="Symbol" w:cs="Symbol" w:hint="default"/>
       </w:rPr>
     </w:lvl>
     <w:lvl w:ilvl="8">
       <w:start w:val="1"/>
-      <w:numFmt w:val="decimal"/>
-      <w:lvlText w:val="%9."/>
+      <w:numFmt w:val="bullet"/>
+      <w:lvlText w:val=""/>
       <w:lvlJc w:val="left"/>
       <w:pPr>
         <w:tabs>
@@ -26922,11 +25593,7 @@
         <w:ind w:left="3600" w:hanging="360"/>
       </w:pPr>
       <w:rPr>
-        <w:sz w:val="22"/>
-        <w:b w:val="false"/>
-        <w:szCs w:val="22"/>
-        <w:bCs w:val="false"/>
-        <w:rFonts w:ascii="Liberation Serif" w:hAnsi="Liberation Serif"/>
+        <w:rFonts w:ascii="Symbol" w:hAnsi="Symbol" w:cs="Symbol" w:hint="default"/>
       </w:rPr>
     </w:lvl>
   </w:abstractNum>
@@ -27511,8 +26178,8 @@
       <w:rFonts w:ascii="Liberation Serif" w:hAnsi="Liberation Serif"/>
       <w:b w:val="false"/>
       <w:bCs w:val="false"/>
-      <w:sz w:val="22"/>
-      <w:szCs w:val="22"/>
+      <w:sz w:val="18"/>
+      <w:szCs w:val="18"/>
     </w:rPr>
   </w:style>
   <w:style w:type="paragraph" w:styleId="Heading">
